--- a/Report and ToDo.docx
+++ b/Report and ToDo.docx
@@ -2196,23 +2196,7 @@
           <w:rFonts w:asciiTheme="minorHAnsi" w:hAnsiTheme="minorHAnsi" w:cstheme="minorHAnsi"/>
           <w:szCs w:val="22"/>
         </w:rPr>
-        <w:t xml:space="preserve"> Pour le </w:t>
-      </w:r>
-      <w:proofErr w:type="spellStart"/>
-      <w:r>
-        <w:rPr>
-          <w:rFonts w:asciiTheme="minorHAnsi" w:hAnsiTheme="minorHAnsi" w:cstheme="minorHAnsi"/>
-          <w:szCs w:val="22"/>
-        </w:rPr>
-        <w:t>feature</w:t>
-      </w:r>
-      <w:proofErr w:type="spellEnd"/>
-      <w:r>
-        <w:rPr>
-          <w:rFonts w:asciiTheme="minorHAnsi" w:hAnsiTheme="minorHAnsi" w:cstheme="minorHAnsi"/>
-          <w:szCs w:val="22"/>
-        </w:rPr>
-        <w:t xml:space="preserve"> « </w:t>
+        <w:t xml:space="preserve"> Pour le feature « </w:t>
       </w:r>
       <w:proofErr w:type="spellStart"/>
       <w:r>
@@ -2366,18 +2350,10 @@
       </w:r>
       <w:proofErr w:type="spellEnd"/>
       <w:r>
-        <w:t xml:space="preserve"> et </w:t>
-      </w:r>
-      <w:proofErr w:type="spellStart"/>
-      <w:r>
-        <w:t>f</w:t>
-      </w:r>
-      <w:r>
-        <w:t>eature</w:t>
-      </w:r>
-      <w:proofErr w:type="spellEnd"/>
-      <w:r>
-        <w:t xml:space="preserve"> engineering</w:t>
+        <w:t xml:space="preserve"> et f</w:t>
+      </w:r>
+      <w:r>
+        <w:t>eature engineering</w:t>
       </w:r>
     </w:p>
     <w:p>
@@ -2485,7 +2461,6 @@
                 <w:lang w:bidi="ar-SA"/>
               </w:rPr>
             </w:pPr>
-            <w:proofErr w:type="spellStart"/>
             <w:proofErr w:type="gramStart"/>
             <w:r>
               <w:rPr>
@@ -2493,7 +2468,6 @@
               </w:rPr>
               <w:t>feature</w:t>
             </w:r>
-            <w:proofErr w:type="spellEnd"/>
             <w:proofErr w:type="gramEnd"/>
           </w:p>
         </w:tc>
@@ -6447,11 +6421,37 @@
       </w:r>
       <w:proofErr w:type="spellStart"/>
       <w:r>
+        <w:t>s</w:t>
+      </w:r>
+      <w:r>
+        <w:t>cikit-</w:t>
+      </w:r>
+      <w:proofErr w:type="gramStart"/>
+      <w:r>
+        <w:t>learn</w:t>
+      </w:r>
+      <w:proofErr w:type="spellEnd"/>
+      <w:r>
+        <w:t xml:space="preserve"> </w:t>
+      </w:r>
+      <w:r>
+        <w:t xml:space="preserve"> </w:t>
+      </w:r>
+      <w:proofErr w:type="spellStart"/>
+      <w:r>
+        <w:rPr>
+          <w:b/>
+          <w:color w:val="ED7D31" w:themeColor="accent2"/>
+        </w:rPr>
         <w:t>sklearn</w:t>
       </w:r>
       <w:proofErr w:type="spellEnd"/>
-      <w:r>
-        <w:t xml:space="preserve"> est utilisé, sauf si mentionné différemment.</w:t>
+      <w:proofErr w:type="gramEnd"/>
+      <w:r>
+        <w:t xml:space="preserve"> </w:t>
+      </w:r>
+      <w:r>
+        <w:t>est utilisé, sauf si mentionné différemment.</w:t>
       </w:r>
     </w:p>
     <w:p>
@@ -6659,15 +6659,7 @@
         <w:t xml:space="preserve">Pour une première analyse une régression séquentielle est effectuée. </w:t>
       </w:r>
       <w:r>
-        <w:t xml:space="preserve">A chaque itération le </w:t>
-      </w:r>
-      <w:proofErr w:type="spellStart"/>
-      <w:r>
-        <w:t>feature</w:t>
-      </w:r>
-      <w:proofErr w:type="spellEnd"/>
-      <w:r>
-        <w:t xml:space="preserve"> qui améliore le plus le log-</w:t>
+        <w:t>A chaque itération le feature qui améliore le plus le log-</w:t>
       </w:r>
       <w:proofErr w:type="spellStart"/>
       <w:r>
@@ -7333,17 +7325,23 @@
       <w:r>
         <w:t xml:space="preserve"> des probabilités prédites montre bien la nature du problème, probabiliste et déséquilibrée. La majorité des prédictions a une probabilité en dessous de 0.05 et il y a que très peu d’observations avec une probabilité au-dessus de 0.5</w:t>
       </w:r>
-    </w:p>
-    <w:p>
+      <w:r>
+        <w:br/>
+      </w:r>
+    </w:p>
+    <w:p>
+      <w:pPr>
+        <w:jc w:val="center"/>
+      </w:pPr>
       <w:r>
         <w:rPr>
           <w:noProof/>
         </w:rPr>
         <w:drawing>
-          <wp:inline distT="0" distB="0" distL="0" distR="0" wp14:anchorId="4ECB84EC" wp14:editId="1EF746D7">
-            <wp:extent cx="4204855" cy="2890838"/>
-            <wp:effectExtent l="0" t="0" r="5715" b="5080"/>
-            <wp:docPr id="10" name="Picture 10"/>
+          <wp:inline distT="0" distB="0" distL="0" distR="0" wp14:anchorId="695BB540" wp14:editId="30C9A0A6">
+            <wp:extent cx="3895725" cy="2337435"/>
+            <wp:effectExtent l="0" t="0" r="0" b="5715"/>
+            <wp:docPr id="16" name="Picture 16"/>
             <wp:cNvGraphicFramePr>
               <a:graphicFrameLocks xmlns:a="http://schemas.openxmlformats.org/drawingml/2006/main" noChangeAspect="1"/>
             </wp:cNvGraphicFramePr>
@@ -7351,7 +7349,7 @@
               <a:graphicData uri="http://schemas.openxmlformats.org/drawingml/2006/picture">
                 <pic:pic xmlns:pic="http://schemas.openxmlformats.org/drawingml/2006/picture">
                   <pic:nvPicPr>
-                    <pic:cNvPr id="10" name="LRHist.png"/>
+                    <pic:cNvPr id="16" name="LRHist.png"/>
                     <pic:cNvPicPr/>
                   </pic:nvPicPr>
                   <pic:blipFill>
@@ -7369,7 +7367,7 @@
                   <pic:spPr>
                     <a:xfrm>
                       <a:off x="0" y="0"/>
-                      <a:ext cx="4228297" cy="2906954"/>
+                      <a:ext cx="3913636" cy="2348182"/>
                     </a:xfrm>
                     <a:prstGeom prst="rect">
                       <a:avLst/>
@@ -7382,6 +7380,7 @@
         </w:drawing>
       </w:r>
     </w:p>
+    <w:p/>
     <w:p>
       <w:r>
         <w:t>La comparaison des prédictions avec la réalité sur les données de test</w:t>
@@ -7389,22 +7388,18 @@
       <w:r>
         <w:t xml:space="preserve"> montre que le modèle est </w:t>
       </w:r>
-      <w:proofErr w:type="spellStart"/>
-      <w:r>
-        <w:t>raisonablement</w:t>
-      </w:r>
-      <w:proofErr w:type="spellEnd"/>
+      <w:r>
+        <w:t>raisonnablement</w:t>
+      </w:r>
       <w:r>
         <w:t xml:space="preserve"> bien calibré sur les probabilités basses en-dessous de 0.25 avec une déviation autours de 10%, mais reflète moins bien les observations plus risquées. </w:t>
       </w:r>
       <w:r>
         <w:t xml:space="preserve">Il faut </w:t>
       </w:r>
-      <w:proofErr w:type="gramStart"/>
-      <w:r>
-        <w:t>par contre</w:t>
-      </w:r>
-      <w:proofErr w:type="gramEnd"/>
+      <w:r>
+        <w:t>cependant</w:t>
+      </w:r>
       <w:r>
         <w:t xml:space="preserve"> tenir compte du fait que les classes avec probabilité élevée contiennent que peu d’observations.</w:t>
       </w:r>
@@ -7440,15 +7435,24 @@
       </w:r>
     </w:p>
     <w:p>
+      <w:pPr>
+        <w:jc w:val="center"/>
+        <w:rPr>
+          <w:color w:val="FF0000"/>
+          <w:lang w:val="en-US"/>
+        </w:rPr>
+      </w:pPr>
       <w:r>
         <w:rPr>
           <w:noProof/>
+          <w:color w:val="FF0000"/>
+          <w:lang w:val="en-US"/>
         </w:rPr>
         <w:drawing>
-          <wp:inline distT="0" distB="0" distL="0" distR="0" wp14:anchorId="3E6B1C49" wp14:editId="316DAC50">
-            <wp:extent cx="4204855" cy="2890838"/>
-            <wp:effectExtent l="0" t="0" r="5715" b="5080"/>
-            <wp:docPr id="11" name="Picture 11"/>
+          <wp:inline distT="0" distB="0" distL="0" distR="0" wp14:anchorId="54CA4752" wp14:editId="48F534E1">
+            <wp:extent cx="4809074" cy="2747963"/>
+            <wp:effectExtent l="0" t="0" r="0" b="0"/>
+            <wp:docPr id="17" name="Picture 17"/>
             <wp:cNvGraphicFramePr>
               <a:graphicFrameLocks xmlns:a="http://schemas.openxmlformats.org/drawingml/2006/main" noChangeAspect="1"/>
             </wp:cNvGraphicFramePr>
@@ -7456,7 +7460,7 @@
               <a:graphicData uri="http://schemas.openxmlformats.org/drawingml/2006/picture">
                 <pic:pic xmlns:pic="http://schemas.openxmlformats.org/drawingml/2006/picture">
                   <pic:nvPicPr>
-                    <pic:cNvPr id="11" name="LRCalib.png"/>
+                    <pic:cNvPr id="17" name="LRCalib.png"/>
                     <pic:cNvPicPr/>
                   </pic:nvPicPr>
                   <pic:blipFill>
@@ -7474,7 +7478,7 @@
                   <pic:spPr>
                     <a:xfrm>
                       <a:off x="0" y="0"/>
-                      <a:ext cx="4222315" cy="2902842"/>
+                      <a:ext cx="4827404" cy="2758437"/>
                     </a:xfrm>
                     <a:prstGeom prst="rect">
                       <a:avLst/>
@@ -7487,6 +7491,60 @@
         </w:drawing>
       </w:r>
     </w:p>
+    <w:p>
+      <w:pPr>
+        <w:jc w:val="center"/>
+      </w:pPr>
+      <w:r>
+        <w:rPr>
+          <w:noProof/>
+        </w:rPr>
+        <w:lastRenderedPageBreak/>
+        <w:drawing>
+          <wp:inline distT="0" distB="0" distL="0" distR="0" wp14:anchorId="02560FF2" wp14:editId="1386CACC">
+            <wp:extent cx="3264814" cy="3033713"/>
+            <wp:effectExtent l="0" t="0" r="0" b="0"/>
+            <wp:docPr id="18" name="Picture 18"/>
+            <wp:cNvGraphicFramePr>
+              <a:graphicFrameLocks xmlns:a="http://schemas.openxmlformats.org/drawingml/2006/main" noChangeAspect="1"/>
+            </wp:cNvGraphicFramePr>
+            <a:graphic xmlns:a="http://schemas.openxmlformats.org/drawingml/2006/main">
+              <a:graphicData uri="http://schemas.openxmlformats.org/drawingml/2006/picture">
+                <pic:pic xmlns:pic="http://schemas.openxmlformats.org/drawingml/2006/picture">
+                  <pic:nvPicPr>
+                    <pic:cNvPr id="18" name="LRCalib.png"/>
+                    <pic:cNvPicPr/>
+                  </pic:nvPicPr>
+                  <pic:blipFill>
+                    <a:blip r:embed="rId16">
+                      <a:extLst>
+                        <a:ext uri="{28A0092B-C50C-407E-A947-70E740481C1C}">
+                          <a14:useLocalDpi xmlns:a14="http://schemas.microsoft.com/office/drawing/2010/main" val="0"/>
+                        </a:ext>
+                      </a:extLst>
+                    </a:blip>
+                    <a:stretch>
+                      <a:fillRect/>
+                    </a:stretch>
+                  </pic:blipFill>
+                  <pic:spPr>
+                    <a:xfrm>
+                      <a:off x="0" y="0"/>
+                      <a:ext cx="3281764" cy="3049463"/>
+                    </a:xfrm>
+                    <a:prstGeom prst="rect">
+                      <a:avLst/>
+                    </a:prstGeom>
+                  </pic:spPr>
+                </pic:pic>
+              </a:graphicData>
+            </a:graphic>
+          </wp:inline>
+        </w:drawing>
+      </w:r>
+      <w:bookmarkStart w:id="0" w:name="_GoBack"/>
+      <w:bookmarkEnd w:id="0"/>
+    </w:p>
     <w:p/>
     <w:p>
       <w:pPr>
@@ -7498,15 +7556,7 @@
     </w:p>
     <w:p>
       <w:r>
-        <w:t xml:space="preserve">L’avantage de la régression est qu’elle fournit l’impact logistique de chaque </w:t>
-      </w:r>
-      <w:proofErr w:type="spellStart"/>
-      <w:r>
-        <w:t>feature</w:t>
-      </w:r>
-      <w:proofErr w:type="spellEnd"/>
-      <w:r>
-        <w:t xml:space="preserve"> sur la variable prédite et donc permet une interprétation facile du modèle.</w:t>
+        <w:t>L’avantage de la régression est qu’elle fournit l’impact logistique de chaque feature sur la variable prédite et donc permet une interprétation facile du modèle.</w:t>
       </w:r>
       <w:r>
         <w:t xml:space="preserve"> Ci-dessous en exemplaire les coefficients des </w:t>
@@ -7558,14 +7608,12 @@
                 <w:rFonts w:asciiTheme="minorHAnsi" w:hAnsiTheme="minorHAnsi" w:cstheme="minorHAnsi"/>
               </w:rPr>
             </w:pPr>
-            <w:proofErr w:type="spellStart"/>
             <w:r>
               <w:rPr>
                 <w:rFonts w:asciiTheme="minorHAnsi" w:hAnsiTheme="minorHAnsi" w:cstheme="minorHAnsi"/>
               </w:rPr>
               <w:t>Feature</w:t>
             </w:r>
-            <w:proofErr w:type="spellEnd"/>
           </w:p>
         </w:tc>
         <w:tc>
@@ -8075,16 +8123,15 @@
     <w:p>
       <w:pPr>
         <w:pStyle w:val="Heading2"/>
-        <w:rPr>
-          <w:lang w:val="en-US"/>
-        </w:rPr>
-      </w:pPr>
-      <w:r>
-        <w:rPr>
-          <w:lang w:val="en-US"/>
-        </w:rPr>
-        <w:t>Gradient Boosting</w:t>
-      </w:r>
+      </w:pPr>
+      <w:r>
+        <w:t xml:space="preserve">Gradient </w:t>
+      </w:r>
+      <w:proofErr w:type="spellStart"/>
+      <w:r>
+        <w:t>Boosting</w:t>
+      </w:r>
+      <w:proofErr w:type="spellEnd"/>
     </w:p>
     <w:p>
       <w:pPr>
@@ -8258,7 +8305,15 @@
           <w:rFonts w:asciiTheme="minorHAnsi" w:hAnsiTheme="minorHAnsi" w:cstheme="minorHAnsi"/>
           <w:szCs w:val="22"/>
         </w:rPr>
-        <w:t xml:space="preserve"> en général on utilise comme modèle de base un arbre de décision peu profond. A chaque itération le modèle est amélioré en </w:t>
+        <w:t xml:space="preserve"> en général on utilise comme modèle de base un </w:t>
+      </w:r>
+      <w:r>
+        <w:rPr>
+          <w:rFonts w:asciiTheme="minorHAnsi" w:hAnsiTheme="minorHAnsi" w:cstheme="minorHAnsi"/>
+          <w:szCs w:val="22"/>
+        </w:rPr>
+        <w:lastRenderedPageBreak/>
+        <w:t xml:space="preserve">arbre de décision peu profond. A chaque itération le modèle est amélioré en </w:t>
       </w:r>
       <w:r>
         <w:rPr>
@@ -8338,6 +8393,20 @@
           <w:rFonts w:asciiTheme="minorHAnsi" w:hAnsiTheme="minorHAnsi" w:cstheme="minorHAnsi"/>
           <w:szCs w:val="22"/>
         </w:rPr>
+        <w:t>nouvel</w:t>
+      </w:r>
+      <w:r>
+        <w:rPr>
+          <w:rFonts w:asciiTheme="minorHAnsi" w:hAnsiTheme="minorHAnsi" w:cstheme="minorHAnsi"/>
+          <w:szCs w:val="22"/>
+        </w:rPr>
+        <w:t xml:space="preserve"> </w:t>
+      </w:r>
+      <w:r>
+        <w:rPr>
+          <w:rFonts w:asciiTheme="minorHAnsi" w:hAnsiTheme="minorHAnsi" w:cstheme="minorHAnsi"/>
+          <w:szCs w:val="22"/>
+        </w:rPr>
         <w:t>apprenant avec un poids faible (« </w:t>
       </w:r>
       <w:proofErr w:type="spellStart"/>
@@ -8490,7 +8559,6 @@
         <w:pStyle w:val="Heading3"/>
       </w:pPr>
       <w:r>
-        <w:lastRenderedPageBreak/>
         <w:t>Précision</w:t>
       </w:r>
     </w:p>
@@ -8739,25 +8807,8 @@
               <w:jc w:val="center"/>
               <w:cnfStyle w:val="000000100000" w:firstRow="0" w:lastRow="0" w:firstColumn="0" w:lastColumn="0" w:oddVBand="0" w:evenVBand="0" w:oddHBand="1" w:evenHBand="0" w:firstRowFirstColumn="0" w:firstRowLastColumn="0" w:lastRowFirstColumn="0" w:lastRowLastColumn="0"/>
             </w:pPr>
-          </w:p>
-        </w:tc>
-        <w:tc>
-          <w:tcPr>
-            <w:tcW w:w="1487" w:type="dxa"/>
-          </w:tcPr>
-          <w:p>
-            <w:pPr>
-              <w:jc w:val="center"/>
-              <w:cnfStyle w:val="000000100000" w:firstRow="0" w:lastRow="0" w:firstColumn="0" w:lastColumn="0" w:oddVBand="0" w:evenVBand="0" w:oddHBand="1" w:evenHBand="0" w:firstRowFirstColumn="0" w:firstRowLastColumn="0" w:lastRowFirstColumn="0" w:lastRowLastColumn="0"/>
-            </w:pPr>
             <w:r>
-              <w:t>0.12</w:t>
-            </w:r>
-            <w:r>
-              <w:t>1</w:t>
-            </w:r>
-            <w:r>
-              <w:t>8</w:t>
+              <w:t>0.0302</w:t>
             </w:r>
           </w:p>
         </w:tc>
@@ -8771,10 +8822,24 @@
               <w:cnfStyle w:val="000000100000" w:firstRow="0" w:lastRow="0" w:firstColumn="0" w:lastColumn="0" w:oddVBand="0" w:evenVBand="0" w:oddHBand="1" w:evenHBand="0" w:firstRowFirstColumn="0" w:firstRowLastColumn="0" w:lastRowFirstColumn="0" w:lastRowLastColumn="0"/>
             </w:pPr>
             <w:r>
-              <w:t>0.032</w:t>
+              <w:t>0.121</w:t>
             </w:r>
             <w:r>
-              <w:t>1</w:t>
+              <w:t>9</w:t>
+            </w:r>
+          </w:p>
+        </w:tc>
+        <w:tc>
+          <w:tcPr>
+            <w:tcW w:w="1487" w:type="dxa"/>
+          </w:tcPr>
+          <w:p>
+            <w:pPr>
+              <w:jc w:val="center"/>
+              <w:cnfStyle w:val="000000100000" w:firstRow="0" w:lastRow="0" w:firstColumn="0" w:lastColumn="0" w:oddVBand="0" w:evenVBand="0" w:oddHBand="1" w:evenHBand="0" w:firstRowFirstColumn="0" w:firstRowLastColumn="0" w:lastRowFirstColumn="0" w:lastRowLastColumn="0"/>
+            </w:pPr>
+            <w:r>
+              <w:t>0.0321</w:t>
             </w:r>
           </w:p>
         </w:tc>
@@ -8790,37 +8855,568 @@
       </w:r>
     </w:p>
     <w:p>
+      <w:r>
+        <w:t xml:space="preserve">Le calibration </w:t>
+      </w:r>
+      <w:proofErr w:type="spellStart"/>
+      <w:r>
+        <w:t>curve</w:t>
+      </w:r>
+      <w:proofErr w:type="spellEnd"/>
+      <w:r>
+        <w:t xml:space="preserve"> montre u</w:t>
+      </w:r>
+      <w:r>
+        <w:t>ne calibration raisonnable à travers tous les classes de risque et semble capturer mieux les risques élevés que le modèle linéaire</w:t>
+      </w:r>
+      <w:r>
+        <w:t xml:space="preserve">. Les classes au-dessus de 0.6 contiennent que 10 </w:t>
+      </w:r>
+      <w:proofErr w:type="spellStart"/>
+      <w:r>
+        <w:t>obervations</w:t>
+      </w:r>
+      <w:proofErr w:type="spellEnd"/>
+      <w:r>
+        <w:t>.</w:t>
+      </w:r>
+    </w:p>
+    <w:p>
+      <w:pPr>
+        <w:pStyle w:val="Heading2"/>
+        <w:rPr>
+          <w:lang w:val="en-US"/>
+        </w:rPr>
+      </w:pPr>
+      <w:r>
+        <w:rPr>
+          <w:noProof/>
+          <w:lang w:val="en-US"/>
+        </w:rPr>
+        <w:drawing>
+          <wp:inline distT="0" distB="0" distL="0" distR="0" wp14:anchorId="39A81E09" wp14:editId="1A277CAF">
+            <wp:extent cx="4010025" cy="2756892"/>
+            <wp:effectExtent l="0" t="0" r="0" b="5715"/>
+            <wp:docPr id="1" name="Picture 1"/>
+            <wp:cNvGraphicFramePr>
+              <a:graphicFrameLocks xmlns:a="http://schemas.openxmlformats.org/drawingml/2006/main" noChangeAspect="1"/>
+            </wp:cNvGraphicFramePr>
+            <a:graphic xmlns:a="http://schemas.openxmlformats.org/drawingml/2006/main">
+              <a:graphicData uri="http://schemas.openxmlformats.org/drawingml/2006/picture">
+                <pic:pic xmlns:pic="http://schemas.openxmlformats.org/drawingml/2006/picture">
+                  <pic:nvPicPr>
+                    <pic:cNvPr id="1" name="GBMCalib.png"/>
+                    <pic:cNvPicPr/>
+                  </pic:nvPicPr>
+                  <pic:blipFill>
+                    <a:blip r:embed="rId17">
+                      <a:extLst>
+                        <a:ext uri="{28A0092B-C50C-407E-A947-70E740481C1C}">
+                          <a14:useLocalDpi xmlns:a14="http://schemas.microsoft.com/office/drawing/2010/main" val="0"/>
+                        </a:ext>
+                      </a:extLst>
+                    </a:blip>
+                    <a:stretch>
+                      <a:fillRect/>
+                    </a:stretch>
+                  </pic:blipFill>
+                  <pic:spPr>
+                    <a:xfrm>
+                      <a:off x="0" y="0"/>
+                      <a:ext cx="4049920" cy="2784320"/>
+                    </a:xfrm>
+                    <a:prstGeom prst="rect">
+                      <a:avLst/>
+                    </a:prstGeom>
+                  </pic:spPr>
+                </pic:pic>
+              </a:graphicData>
+            </a:graphic>
+          </wp:inline>
+        </w:drawing>
+      </w:r>
+    </w:p>
+    <w:p>
+      <w:pPr>
+        <w:rPr>
+          <w:lang w:val="en-US"/>
+        </w:rPr>
+      </w:pPr>
+    </w:p>
+    <w:p>
+      <w:pPr>
+        <w:pStyle w:val="Heading3"/>
+      </w:pPr>
+      <w:r>
+        <w:lastRenderedPageBreak/>
+        <w:t>Interprétabilité</w:t>
+      </w:r>
+    </w:p>
+    <w:p>
+      <w:proofErr w:type="spellStart"/>
+      <w:r>
+        <w:t>Scikit-learn</w:t>
+      </w:r>
+      <w:proofErr w:type="spellEnd"/>
+      <w:r>
+        <w:t xml:space="preserve"> fournit les “feature importance” du modèle</w:t>
+      </w:r>
+      <w:r>
+        <w:t xml:space="preserve">. Les </w:t>
+      </w:r>
+      <w:r>
+        <w:t>dix premiers donnés ci-dessous</w:t>
+      </w:r>
+      <w:r>
+        <w:t xml:space="preserve"> montrent que </w:t>
+      </w:r>
+      <w:r>
+        <w:t>l’âge</w:t>
+      </w:r>
+      <w:r>
+        <w:t xml:space="preserve"> est de loin le feature le plus important</w:t>
+      </w:r>
+      <w:r>
+        <w:t xml:space="preserve"> est que la plupart des variables importantes sont les mêmes que pour le modèle linéaire, entre autres DIABETICEV. Des différences sont l’apparition du degré de pauvreté (POVLEV) et la </w:t>
+      </w:r>
+      <w:proofErr w:type="spellStart"/>
+      <w:r>
+        <w:t>disparaisson</w:t>
+      </w:r>
+      <w:proofErr w:type="spellEnd"/>
+      <w:r>
+        <w:t xml:space="preserve"> de FILESTATUS et USBORN.</w:t>
+      </w:r>
+    </w:p>
+    <w:p>
+      <w:r>
+        <w:rPr>
+          <w:noProof/>
+        </w:rPr>
+        <w:drawing>
+          <wp:inline distT="0" distB="0" distL="0" distR="0" wp14:anchorId="226425CC" wp14:editId="13540F52">
+            <wp:extent cx="4438650" cy="3051572"/>
+            <wp:effectExtent l="0" t="0" r="0" b="0"/>
+            <wp:docPr id="13" name="Picture 13"/>
+            <wp:cNvGraphicFramePr>
+              <a:graphicFrameLocks xmlns:a="http://schemas.openxmlformats.org/drawingml/2006/main" noChangeAspect="1"/>
+            </wp:cNvGraphicFramePr>
+            <a:graphic xmlns:a="http://schemas.openxmlformats.org/drawingml/2006/main">
+              <a:graphicData uri="http://schemas.openxmlformats.org/drawingml/2006/picture">
+                <pic:pic xmlns:pic="http://schemas.openxmlformats.org/drawingml/2006/picture">
+                  <pic:nvPicPr>
+                    <pic:cNvPr id="13" name="GBM_FI.png"/>
+                    <pic:cNvPicPr/>
+                  </pic:nvPicPr>
+                  <pic:blipFill>
+                    <a:blip r:embed="rId18">
+                      <a:extLst>
+                        <a:ext uri="{28A0092B-C50C-407E-A947-70E740481C1C}">
+                          <a14:useLocalDpi xmlns:a14="http://schemas.microsoft.com/office/drawing/2010/main" val="0"/>
+                        </a:ext>
+                      </a:extLst>
+                    </a:blip>
+                    <a:stretch>
+                      <a:fillRect/>
+                    </a:stretch>
+                  </pic:blipFill>
+                  <pic:spPr>
+                    <a:xfrm>
+                      <a:off x="0" y="0"/>
+                      <a:ext cx="4461796" cy="3067485"/>
+                    </a:xfrm>
+                    <a:prstGeom prst="rect">
+                      <a:avLst/>
+                    </a:prstGeom>
+                  </pic:spPr>
+                </pic:pic>
+              </a:graphicData>
+            </a:graphic>
+          </wp:inline>
+        </w:drawing>
+      </w:r>
+    </w:p>
+    <w:p>
+      <w:r>
+        <w:t xml:space="preserve"> </w:t>
+      </w:r>
+    </w:p>
+    <w:p>
+      <w:r>
+        <w:t>Pour les modèles basés sur des arbres de décision l</w:t>
+      </w:r>
+      <w:r>
+        <w:t xml:space="preserve">e package </w:t>
+      </w:r>
+      <w:proofErr w:type="spellStart"/>
+      <w:r>
+        <w:t>s</w:t>
+      </w:r>
+      <w:r>
+        <w:t>cikit-</w:t>
+      </w:r>
+      <w:r>
+        <w:t>learn</w:t>
+      </w:r>
+      <w:proofErr w:type="spellEnd"/>
+      <w:r>
+        <w:t xml:space="preserve"> inclut la </w:t>
+      </w:r>
+      <w:r>
+        <w:t>fonctionnalité</w:t>
+      </w:r>
+      <w:r>
+        <w:t xml:space="preserve"> de produire un partial </w:t>
+      </w:r>
+      <w:r>
+        <w:t>dépendance</w:t>
+      </w:r>
+      <w:r>
+        <w:t xml:space="preserve"> plot</w:t>
+      </w:r>
+      <w:r>
+        <w:t xml:space="preserve">, qui réutilise les arbres déjà construites et permet donc un calcul rapide. </w:t>
+      </w:r>
+      <w:r>
+        <w:br/>
+        <w:t xml:space="preserve">Le résultat produit montre l’impact de changer les valeurs pour le feature en question, relative à la prédiction initiale (correspondant au model </w:t>
+      </w:r>
+      <w:proofErr w:type="spellStart"/>
+      <w:r>
+        <w:t>naive</w:t>
+      </w:r>
+      <w:proofErr w:type="spellEnd"/>
+      <w:r>
+        <w:t xml:space="preserve"> de moyenne) : </w:t>
+      </w:r>
+    </w:p>
+    <w:p>
+      <w:pPr>
+        <w:pStyle w:val="HTMLPreformatted"/>
+        <w:spacing w:before="120" w:after="120"/>
+        <w:jc w:val="center"/>
+        <w:rPr>
+          <w:lang w:val="en-US"/>
+        </w:rPr>
+      </w:pPr>
+      <w:r>
+        <w:rPr>
+          <w:rStyle w:val="pln"/>
+          <w:lang w:val="en-US"/>
+        </w:rPr>
+        <w:t xml:space="preserve">partial dependence = </w:t>
+      </w:r>
       <w:proofErr w:type="gramStart"/>
       <w:r>
-        <w:t>Le histogramme</w:t>
-      </w:r>
+        <w:rPr>
+          <w:rStyle w:val="pln"/>
+          <w:lang w:val="en-US"/>
+        </w:rPr>
+        <w:t>sum</w:t>
+      </w:r>
+      <w:r>
+        <w:rPr>
+          <w:rStyle w:val="pun"/>
+          <w:lang w:val="en-US"/>
+        </w:rPr>
+        <w:t>(</w:t>
+      </w:r>
+      <w:proofErr w:type="spellStart"/>
       <w:proofErr w:type="gramEnd"/>
       <w:r>
-        <w:t xml:space="preserve"> des probab</w:t>
-      </w:r>
-      <w:bookmarkStart w:id="0" w:name="_GoBack"/>
-      <w:bookmarkEnd w:id="0"/>
-      <w:r>
-        <w:t>ilités</w:t>
-      </w:r>
-    </w:p>
+        <w:rPr>
+          <w:rStyle w:val="pln"/>
+          <w:lang w:val="en-US"/>
+        </w:rPr>
+        <w:t>tree_predictions</w:t>
+      </w:r>
+      <w:proofErr w:type="spellEnd"/>
+      <w:r>
+        <w:rPr>
+          <w:rStyle w:val="pln"/>
+          <w:lang w:val="en-US"/>
+        </w:rPr>
+        <w:t xml:space="preserve"> </w:t>
+      </w:r>
+      <w:r>
+        <w:rPr>
+          <w:rStyle w:val="pun"/>
+          <w:lang w:val="en-US"/>
+        </w:rPr>
+        <w:t>*</w:t>
+      </w:r>
+      <w:r>
+        <w:rPr>
+          <w:rStyle w:val="pln"/>
+          <w:lang w:val="en-US"/>
+        </w:rPr>
+        <w:t xml:space="preserve"> </w:t>
+      </w:r>
+      <w:proofErr w:type="spellStart"/>
+      <w:r>
+        <w:rPr>
+          <w:rStyle w:val="pln"/>
+          <w:lang w:val="en-US"/>
+        </w:rPr>
+        <w:t>learning_rate</w:t>
+      </w:r>
+      <w:proofErr w:type="spellEnd"/>
+      <w:r>
+        <w:rPr>
+          <w:rStyle w:val="pun"/>
+          <w:lang w:val="en-US"/>
+        </w:rPr>
+        <w:t>)</w:t>
+      </w:r>
+    </w:p>
+    <w:p>
+      <w:proofErr w:type="spellStart"/>
+      <w:proofErr w:type="gramStart"/>
+      <w:r>
+        <w:t>Ca</w:t>
+      </w:r>
+      <w:proofErr w:type="spellEnd"/>
+      <w:proofErr w:type="gramEnd"/>
+      <w:r>
+        <w:t xml:space="preserve"> p</w:t>
+      </w:r>
+      <w:r>
+        <w:t>ermet d’analyser la structure de dépendance du feature, mais ne permet pas de revenir aux prédictions mêmes, dont on aurait besoin pour en déduire le risque relative.</w:t>
+      </w:r>
+    </w:p>
+    <w:p/>
+    <w:p>
+      <w:r>
+        <w:t xml:space="preserve">Les graphs ci-dessous montrent le partial </w:t>
+      </w:r>
+      <w:proofErr w:type="spellStart"/>
+      <w:r>
+        <w:t>dependence</w:t>
+      </w:r>
+      <w:proofErr w:type="spellEnd"/>
+      <w:r>
+        <w:t xml:space="preserve"> individuel des deux </w:t>
+      </w:r>
+      <w:proofErr w:type="spellStart"/>
+      <w:r>
+        <w:t>features</w:t>
+      </w:r>
+      <w:proofErr w:type="spellEnd"/>
+      <w:r>
+        <w:t xml:space="preserve"> AGE et DIABETICEV et leur partial </w:t>
+      </w:r>
+      <w:proofErr w:type="spellStart"/>
+      <w:r>
+        <w:t>dependence</w:t>
+      </w:r>
+      <w:proofErr w:type="spellEnd"/>
+      <w:r>
+        <w:t xml:space="preserve"> jointe. Comme on a un problème de classification, les résultats sont transformés par la fonction </w:t>
+      </w:r>
+      <w:proofErr w:type="spellStart"/>
+      <w:r>
+        <w:t>logit</w:t>
+      </w:r>
+      <w:proofErr w:type="spellEnd"/>
+      <w:r>
+        <w:t xml:space="preserve">, ce qui explique </w:t>
+      </w:r>
+      <w:proofErr w:type="gramStart"/>
+      <w:r>
+        <w:t>les résultats négatives</w:t>
+      </w:r>
+      <w:proofErr w:type="gramEnd"/>
+      <w:r>
+        <w:t xml:space="preserve"> :    </w:t>
+      </w:r>
+    </w:p>
+    <w:p>
+      <w:pPr>
+        <w:spacing w:before="120" w:after="120"/>
+      </w:pPr>
+      <m:oMathPara>
+        <m:oMath>
+          <m:r>
+            <w:rPr>
+              <w:rFonts w:ascii="Cambria Math" w:hAnsi="Cambria Math"/>
+            </w:rPr>
+            <m:t>par_dep=</m:t>
+          </m:r>
+          <m:f>
+            <m:fPr>
+              <m:ctrlPr>
+                <w:rPr>
+                  <w:rFonts w:ascii="Cambria Math" w:hAnsi="Cambria Math"/>
+                  <w:i/>
+                </w:rPr>
+              </m:ctrlPr>
+            </m:fPr>
+            <m:num>
+              <m:r>
+                <m:rPr>
+                  <m:sty m:val="p"/>
+                </m:rPr>
+                <w:rPr>
+                  <w:rFonts w:ascii="Cambria Math" w:hAnsi="Cambria Math"/>
+                </w:rPr>
+                <m:t>exp⁡</m:t>
+              </m:r>
+              <m:r>
+                <w:rPr>
+                  <w:rFonts w:ascii="Cambria Math" w:hAnsi="Cambria Math"/>
+                </w:rPr>
+                <m:t>(p)</m:t>
+              </m:r>
+            </m:num>
+            <m:den>
+              <m:func>
+                <m:funcPr>
+                  <m:ctrlPr>
+                    <w:rPr>
+                      <w:rFonts w:ascii="Cambria Math" w:hAnsi="Cambria Math"/>
+                    </w:rPr>
+                  </m:ctrlPr>
+                </m:funcPr>
+                <m:fName>
+                  <m:r>
+                    <m:rPr>
+                      <m:sty m:val="p"/>
+                    </m:rPr>
+                    <w:rPr>
+                      <w:rFonts w:ascii="Cambria Math" w:hAnsi="Cambria Math"/>
+                    </w:rPr>
+                    <m:t>exp</m:t>
+                  </m:r>
+                </m:fName>
+                <m:e>
+                  <m:d>
+                    <m:dPr>
+                      <m:ctrlPr>
+                        <w:rPr>
+                          <w:rFonts w:ascii="Cambria Math" w:hAnsi="Cambria Math"/>
+                          <w:i/>
+                        </w:rPr>
+                      </m:ctrlPr>
+                    </m:dPr>
+                    <m:e>
+                      <m:r>
+                        <w:rPr>
+                          <w:rFonts w:ascii="Cambria Math" w:hAnsi="Cambria Math"/>
+                        </w:rPr>
+                        <m:t>p</m:t>
+                      </m:r>
+                    </m:e>
+                  </m:d>
+                </m:e>
+              </m:func>
+              <m:r>
+                <w:rPr>
+                  <w:rFonts w:ascii="Cambria Math" w:hAnsi="Cambria Math"/>
+                </w:rPr>
+                <m:t>+1</m:t>
+              </m:r>
+            </m:den>
+          </m:f>
+        </m:oMath>
+      </m:oMathPara>
+    </w:p>
+    <w:p>
+      <w:r>
+        <w:rPr>
+          <w:noProof/>
+        </w:rPr>
+        <w:lastRenderedPageBreak/>
+        <w:drawing>
+          <wp:inline distT="0" distB="0" distL="0" distR="0" wp14:anchorId="60E07BA8" wp14:editId="0127EDFA">
+            <wp:extent cx="5485782" cy="2667000"/>
+            <wp:effectExtent l="0" t="0" r="635" b="0"/>
+            <wp:docPr id="8" name="Picture 8"/>
+            <wp:cNvGraphicFramePr>
+              <a:graphicFrameLocks xmlns:a="http://schemas.openxmlformats.org/drawingml/2006/main" noChangeAspect="1"/>
+            </wp:cNvGraphicFramePr>
+            <a:graphic xmlns:a="http://schemas.openxmlformats.org/drawingml/2006/main">
+              <a:graphicData uri="http://schemas.openxmlformats.org/drawingml/2006/picture">
+                <pic:pic xmlns:pic="http://schemas.openxmlformats.org/drawingml/2006/picture">
+                  <pic:nvPicPr>
+                    <pic:cNvPr id="8" name="GBM_pdp.png"/>
+                    <pic:cNvPicPr/>
+                  </pic:nvPicPr>
+                  <pic:blipFill rotWithShape="1">
+                    <a:blip r:embed="rId19">
+                      <a:extLst>
+                        <a:ext uri="{28A0092B-C50C-407E-A947-70E740481C1C}">
+                          <a14:useLocalDpi xmlns:a14="http://schemas.microsoft.com/office/drawing/2010/main" val="0"/>
+                        </a:ext>
+                      </a:extLst>
+                    </a:blip>
+                    <a:srcRect t="25379" b="3907"/>
+                    <a:stretch/>
+                  </pic:blipFill>
+                  <pic:spPr bwMode="auto">
+                    <a:xfrm>
+                      <a:off x="0" y="0"/>
+                      <a:ext cx="5486400" cy="2667300"/>
+                    </a:xfrm>
+                    <a:prstGeom prst="rect">
+                      <a:avLst/>
+                    </a:prstGeom>
+                    <a:ln>
+                      <a:noFill/>
+                    </a:ln>
+                    <a:extLst>
+                      <a:ext uri="{53640926-AAD7-44D8-BBD7-CCE9431645EC}">
+                        <a14:shadowObscured xmlns:a14="http://schemas.microsoft.com/office/drawing/2010/main"/>
+                      </a:ext>
+                    </a:extLst>
+                  </pic:spPr>
+                </pic:pic>
+              </a:graphicData>
+            </a:graphic>
+          </wp:inline>
+        </w:drawing>
+      </w:r>
+    </w:p>
+    <w:p>
+      <w:r>
+        <w:t xml:space="preserve">On </w:t>
+      </w:r>
+      <w:r>
+        <w:t xml:space="preserve">ne </w:t>
+      </w:r>
+      <w:r>
+        <w:t>constate</w:t>
+      </w:r>
+      <w:r>
+        <w:t xml:space="preserve"> pas de surprises avec</w:t>
+      </w:r>
+      <w:r>
+        <w:t xml:space="preserve"> </w:t>
+      </w:r>
+      <w:r>
+        <w:t xml:space="preserve">un effet d’âge monotone et aussi une certaine interaction entre l’âge et le diabète </w:t>
+      </w:r>
+      <w:r>
+        <w:tab/>
+      </w:r>
+      <w:r>
+        <w:t xml:space="preserve">avec un risque plus élevé si les deux </w:t>
+      </w:r>
+      <w:proofErr w:type="spellStart"/>
+      <w:r>
+        <w:t>features</w:t>
+      </w:r>
+      <w:proofErr w:type="spellEnd"/>
+      <w:r>
+        <w:t xml:space="preserve"> sont élevés.</w:t>
+      </w:r>
+    </w:p>
+    <w:p/>
     <w:p>
       <w:pPr>
         <w:pStyle w:val="Heading2"/>
       </w:pPr>
-    </w:p>
-    <w:p>
-      <w:pPr>
-        <w:pStyle w:val="Heading2"/>
-        <w:rPr>
-          <w:lang w:val="en-US"/>
-        </w:rPr>
-      </w:pPr>
       <w:proofErr w:type="spellStart"/>
       <w:r>
-        <w:rPr>
-          <w:lang w:val="en-US"/>
-        </w:rPr>
         <w:t>XGBoost</w:t>
       </w:r>
       <w:proofErr w:type="spellEnd"/>
@@ -8848,7 +9444,14 @@
           <w:rFonts w:asciiTheme="minorHAnsi" w:hAnsiTheme="minorHAnsi" w:cstheme="minorHAnsi"/>
           <w:szCs w:val="22"/>
         </w:rPr>
-        <w:t xml:space="preserve"> permet d’effectuer une modélisation gradient </w:t>
+        <w:t xml:space="preserve"> </w:t>
+      </w:r>
+      <w:r>
+        <w:rPr>
+          <w:rFonts w:asciiTheme="minorHAnsi" w:hAnsiTheme="minorHAnsi" w:cstheme="minorHAnsi"/>
+          <w:szCs w:val="22"/>
+        </w:rPr>
+        <w:t xml:space="preserve">est un package indépendant, séparé de </w:t>
       </w:r>
       <w:proofErr w:type="spellStart"/>
       <w:r>
@@ -8856,6 +9459,29 @@
           <w:rFonts w:asciiTheme="minorHAnsi" w:hAnsiTheme="minorHAnsi" w:cstheme="minorHAnsi"/>
           <w:szCs w:val="22"/>
         </w:rPr>
+        <w:t>scikit-learn</w:t>
+      </w:r>
+      <w:proofErr w:type="spellEnd"/>
+      <w:r>
+        <w:rPr>
+          <w:rFonts w:asciiTheme="minorHAnsi" w:hAnsiTheme="minorHAnsi" w:cstheme="minorHAnsi"/>
+          <w:szCs w:val="22"/>
+        </w:rPr>
+        <w:t>, qui contient plusieurs optimisations de la</w:t>
+      </w:r>
+      <w:r>
+        <w:rPr>
+          <w:rFonts w:asciiTheme="minorHAnsi" w:hAnsiTheme="minorHAnsi" w:cstheme="minorHAnsi"/>
+          <w:szCs w:val="22"/>
+        </w:rPr>
+        <w:t xml:space="preserve"> modélisation gradient </w:t>
+      </w:r>
+      <w:proofErr w:type="spellStart"/>
+      <w:r>
+        <w:rPr>
+          <w:rFonts w:asciiTheme="minorHAnsi" w:hAnsiTheme="minorHAnsi" w:cstheme="minorHAnsi"/>
+          <w:szCs w:val="22"/>
+        </w:rPr>
         <w:t>boosting</w:t>
       </w:r>
       <w:proofErr w:type="spellEnd"/>
@@ -8864,7 +9490,179 @@
           <w:rFonts w:asciiTheme="minorHAnsi" w:hAnsiTheme="minorHAnsi" w:cstheme="minorHAnsi"/>
           <w:szCs w:val="22"/>
         </w:rPr>
-        <w:t xml:space="preserve"> optimisé</w:t>
+        <w:t>. La méthodologie est similaire à GBM, mais on l’effectue quand-</w:t>
+      </w:r>
+      <w:r>
+        <w:rPr>
+          <w:rFonts w:asciiTheme="minorHAnsi" w:hAnsiTheme="minorHAnsi" w:cstheme="minorHAnsi"/>
+          <w:szCs w:val="22"/>
+        </w:rPr>
+        <w:t>même</w:t>
+      </w:r>
+      <w:r>
+        <w:rPr>
+          <w:rFonts w:asciiTheme="minorHAnsi" w:hAnsiTheme="minorHAnsi" w:cstheme="minorHAnsi"/>
+          <w:szCs w:val="22"/>
+        </w:rPr>
+        <w:t xml:space="preserve"> pour </w:t>
+      </w:r>
+      <w:r>
+        <w:rPr>
+          <w:rFonts w:asciiTheme="minorHAnsi" w:hAnsiTheme="minorHAnsi" w:cstheme="minorHAnsi"/>
+          <w:szCs w:val="22"/>
+        </w:rPr>
+        <w:t xml:space="preserve">revoir la stabilité des résultats du gradient </w:t>
+      </w:r>
+      <w:proofErr w:type="spellStart"/>
+      <w:r>
+        <w:rPr>
+          <w:rFonts w:asciiTheme="minorHAnsi" w:hAnsiTheme="minorHAnsi" w:cstheme="minorHAnsi"/>
+          <w:szCs w:val="22"/>
+        </w:rPr>
+        <w:t>boosting</w:t>
+      </w:r>
+      <w:proofErr w:type="spellEnd"/>
+      <w:r>
+        <w:rPr>
+          <w:rFonts w:asciiTheme="minorHAnsi" w:hAnsiTheme="minorHAnsi" w:cstheme="minorHAnsi"/>
+          <w:szCs w:val="22"/>
+        </w:rPr>
+        <w:t xml:space="preserve"> et explorer d’autres méthodes d’interprétation des résultats.</w:t>
+      </w:r>
+      <w:r>
+        <w:rPr>
+          <w:rFonts w:asciiTheme="minorHAnsi" w:hAnsiTheme="minorHAnsi" w:cstheme="minorHAnsi"/>
+          <w:szCs w:val="22"/>
+        </w:rPr>
+        <w:t xml:space="preserve"> </w:t>
+      </w:r>
+    </w:p>
+    <w:p>
+      <w:pPr>
+        <w:pStyle w:val="Heading3"/>
+      </w:pPr>
+      <w:r>
+        <w:t>Précision</w:t>
+      </w:r>
+    </w:p>
+    <w:p>
+      <w:pPr>
+        <w:pStyle w:val="Standard"/>
+        <w:spacing w:after="200" w:line="276" w:lineRule="auto"/>
+        <w:rPr>
+          <w:rFonts w:asciiTheme="minorHAnsi" w:hAnsiTheme="minorHAnsi" w:cstheme="minorHAnsi"/>
+          <w:szCs w:val="22"/>
+        </w:rPr>
+      </w:pPr>
+      <w:r>
+        <w:rPr>
+          <w:rFonts w:asciiTheme="minorHAnsi" w:hAnsiTheme="minorHAnsi" w:cstheme="minorHAnsi"/>
+          <w:szCs w:val="22"/>
+        </w:rPr>
+        <w:t>La précision</w:t>
+      </w:r>
+    </w:p>
+    <w:p>
+      <w:pPr>
+        <w:pStyle w:val="Heading3"/>
+      </w:pPr>
+      <w:r>
+        <w:t>Calibration</w:t>
+      </w:r>
+    </w:p>
+    <w:p>
+      <w:pPr>
+        <w:pStyle w:val="Standard"/>
+        <w:spacing w:after="200" w:line="276" w:lineRule="auto"/>
+        <w:rPr>
+          <w:rFonts w:asciiTheme="minorHAnsi" w:hAnsiTheme="minorHAnsi" w:cstheme="minorHAnsi"/>
+          <w:szCs w:val="22"/>
+        </w:rPr>
+      </w:pPr>
+      <w:r>
+        <w:rPr>
+          <w:rFonts w:asciiTheme="minorHAnsi" w:hAnsiTheme="minorHAnsi" w:cstheme="minorHAnsi"/>
+          <w:szCs w:val="22"/>
+        </w:rPr>
+        <w:t>La précision</w:t>
+      </w:r>
+    </w:p>
+    <w:p>
+      <w:pPr>
+        <w:pStyle w:val="Heading3"/>
+      </w:pPr>
+      <w:r>
+        <w:t>Interprétabilité</w:t>
+      </w:r>
+    </w:p>
+    <w:p>
+      <w:pPr>
+        <w:pStyle w:val="Standard"/>
+        <w:spacing w:after="200" w:line="276" w:lineRule="auto"/>
+        <w:rPr>
+          <w:rFonts w:asciiTheme="minorHAnsi" w:hAnsiTheme="minorHAnsi" w:cstheme="minorHAnsi"/>
+          <w:szCs w:val="22"/>
+        </w:rPr>
+      </w:pPr>
+      <w:r>
+        <w:rPr>
+          <w:rFonts w:asciiTheme="minorHAnsi" w:hAnsiTheme="minorHAnsi" w:cstheme="minorHAnsi"/>
+          <w:szCs w:val="22"/>
+        </w:rPr>
+        <w:t>La précision</w:t>
+      </w:r>
+    </w:p>
+    <w:p>
+      <w:pPr>
+        <w:pStyle w:val="Standard"/>
+        <w:spacing w:after="200" w:line="276" w:lineRule="auto"/>
+        <w:rPr>
+          <w:rFonts w:asciiTheme="minorHAnsi" w:hAnsiTheme="minorHAnsi" w:cstheme="minorHAnsi"/>
+          <w:szCs w:val="22"/>
+        </w:rPr>
+      </w:pPr>
+    </w:p>
+    <w:p>
+      <w:pPr>
+        <w:pStyle w:val="Heading2"/>
+      </w:pPr>
+      <w:r>
+        <w:t>Evaluation</w:t>
+      </w:r>
+    </w:p>
+    <w:p>
+      <w:pPr>
+        <w:pStyle w:val="Heading3"/>
+      </w:pPr>
+      <w:r>
+        <w:t>Stabilité</w:t>
+      </w:r>
+    </w:p>
+    <w:p>
+      <w:r>
+        <w:t>Pour évaluer le potentiel d’améliorer la performance des modèles avec plus de donnés on prépare le graph « </w:t>
+      </w:r>
+      <w:proofErr w:type="spellStart"/>
+      <w:r>
+        <w:t>learning</w:t>
+      </w:r>
+      <w:proofErr w:type="spellEnd"/>
+      <w:r>
+        <w:t xml:space="preserve"> rate »</w:t>
+      </w:r>
+    </w:p>
+    <w:p/>
+    <w:p>
+      <w:pPr>
+        <w:pStyle w:val="Heading3"/>
+      </w:pPr>
+      <w:r>
+        <w:t>Comparaison</w:t>
+      </w:r>
+    </w:p>
+    <w:p>
+      <w:r>
+        <w:t>Pour évaluer le potentiel d’améliorer la performance des modèles a</w:t>
       </w:r>
     </w:p>
     <w:p>
@@ -8948,6 +9746,7 @@
           <w:rFonts w:asciiTheme="minorHAnsi" w:hAnsiTheme="minorHAnsi" w:cstheme="minorHAnsi"/>
           <w:szCs w:val="22"/>
         </w:rPr>
+        <w:lastRenderedPageBreak/>
         <w:t>Subsampling</w:t>
       </w:r>
       <w:proofErr w:type="spellEnd"/>
@@ -12220,6 +13019,71 @@
       </w:tcPr>
     </w:tblStylePr>
   </w:style>
+  <w:style w:type="paragraph" w:styleId="HTMLPreformatted">
+    <w:name w:val="HTML Preformatted"/>
+    <w:basedOn w:val="Normal"/>
+    <w:link w:val="HTMLPreformattedChar"/>
+    <w:uiPriority w:val="99"/>
+    <w:semiHidden/>
+    <w:unhideWhenUsed/>
+    <w:rsid w:val="009301FA"/>
+    <w:pPr>
+      <w:widowControl/>
+      <w:tabs>
+        <w:tab w:val="left" w:pos="916"/>
+        <w:tab w:val="left" w:pos="1832"/>
+        <w:tab w:val="left" w:pos="2748"/>
+        <w:tab w:val="left" w:pos="3664"/>
+        <w:tab w:val="left" w:pos="4580"/>
+        <w:tab w:val="left" w:pos="5496"/>
+        <w:tab w:val="left" w:pos="6412"/>
+        <w:tab w:val="left" w:pos="7328"/>
+        <w:tab w:val="left" w:pos="8244"/>
+        <w:tab w:val="left" w:pos="9160"/>
+        <w:tab w:val="left" w:pos="10076"/>
+        <w:tab w:val="left" w:pos="10992"/>
+        <w:tab w:val="left" w:pos="11908"/>
+        <w:tab w:val="left" w:pos="12824"/>
+        <w:tab w:val="left" w:pos="13740"/>
+        <w:tab w:val="left" w:pos="14656"/>
+      </w:tabs>
+      <w:suppressAutoHyphens w:val="0"/>
+      <w:autoSpaceDN/>
+      <w:textAlignment w:val="auto"/>
+    </w:pPr>
+    <w:rPr>
+      <w:rFonts w:ascii="Courier New" w:eastAsia="Times New Roman" w:hAnsi="Courier New" w:cs="Courier New"/>
+      <w:kern w:val="0"/>
+      <w:sz w:val="20"/>
+      <w:szCs w:val="20"/>
+      <w:lang w:bidi="ar-SA"/>
+    </w:rPr>
+  </w:style>
+  <w:style w:type="character" w:customStyle="1" w:styleId="HTMLPreformattedChar">
+    <w:name w:val="HTML Preformatted Char"/>
+    <w:basedOn w:val="DefaultParagraphFont"/>
+    <w:link w:val="HTMLPreformatted"/>
+    <w:uiPriority w:val="99"/>
+    <w:semiHidden/>
+    <w:rsid w:val="009301FA"/>
+    <w:rPr>
+      <w:rFonts w:ascii="Courier New" w:eastAsia="Times New Roman" w:hAnsi="Courier New" w:cs="Courier New"/>
+      <w:kern w:val="0"/>
+      <w:sz w:val="20"/>
+      <w:szCs w:val="20"/>
+      <w:lang w:bidi="ar-SA"/>
+    </w:rPr>
+  </w:style>
+  <w:style w:type="character" w:customStyle="1" w:styleId="pln">
+    <w:name w:val="pln"/>
+    <w:basedOn w:val="DefaultParagraphFont"/>
+    <w:rsid w:val="009301FA"/>
+  </w:style>
+  <w:style w:type="character" w:customStyle="1" w:styleId="pun">
+    <w:name w:val="pun"/>
+    <w:basedOn w:val="DefaultParagraphFont"/>
+    <w:rsid w:val="009301FA"/>
+  </w:style>
 </w:styles>
 </file>
 
@@ -12523,7 +13387,7 @@
 </file>
 
 <file path=customXml/itemProps1.xml><?xml version="1.0" encoding="utf-8"?>
-<ds:datastoreItem xmlns:ds="http://schemas.openxmlformats.org/officeDocument/2006/customXml" ds:itemID="{F4574CCA-E0A5-454C-B50F-FE2214E527B0}">
+<ds:datastoreItem xmlns:ds="http://schemas.openxmlformats.org/officeDocument/2006/customXml" ds:itemID="{FAF4F910-83D7-43E4-A915-27C19726D1BB}">
   <ds:schemaRefs>
     <ds:schemaRef ds:uri="http://schemas.openxmlformats.org/officeDocument/2006/bibliography"/>
   </ds:schemaRefs>

--- a/Report and ToDo.docx
+++ b/Report and ToDo.docx
@@ -1566,6 +1566,7 @@
         <w:rPr>
           <w:rFonts w:asciiTheme="minorHAnsi" w:hAnsiTheme="minorHAnsi" w:cstheme="minorHAnsi"/>
           <w:szCs w:val="22"/>
+          <w:vertAlign w:val="superscript"/>
         </w:rPr>
       </w:pPr>
       <w:r>
@@ -1677,7 +1678,6 @@
       <w:pPr>
         <w:pStyle w:val="Standard"/>
         <w:spacing w:after="60" w:line="276" w:lineRule="auto"/>
-        <w:jc w:val="center"/>
         <w:rPr>
           <w:rFonts w:asciiTheme="minorHAnsi" w:hAnsiTheme="minorHAnsi" w:cstheme="minorHAnsi"/>
           <w:szCs w:val="22"/>
@@ -1690,10 +1690,10 @@
           <w:szCs w:val="22"/>
         </w:rPr>
         <w:drawing>
-          <wp:inline distT="0" distB="0" distL="0" distR="0" wp14:anchorId="3E7F00C2" wp14:editId="62AC6A8C">
-            <wp:extent cx="4829175" cy="3320058"/>
+          <wp:inline distT="0" distB="0" distL="0" distR="0" wp14:anchorId="4729436B" wp14:editId="0587E6F8">
+            <wp:extent cx="5486400" cy="2743200"/>
             <wp:effectExtent l="0" t="0" r="0" b="0"/>
-            <wp:docPr id="2" name="Picture 2"/>
+            <wp:docPr id="9" name="Picture 9"/>
             <wp:cNvGraphicFramePr>
               <a:graphicFrameLocks xmlns:a="http://schemas.openxmlformats.org/drawingml/2006/main" noChangeAspect="1"/>
             </wp:cNvGraphicFramePr>
@@ -1701,7 +1701,7 @@
               <a:graphicData uri="http://schemas.openxmlformats.org/drawingml/2006/picture">
                 <pic:pic xmlns:pic="http://schemas.openxmlformats.org/drawingml/2006/picture">
                   <pic:nvPicPr>
-                    <pic:cNvPr id="2" name="year_vs_tgt.png"/>
+                    <pic:cNvPr id="9" name="year_vs_tgt.png"/>
                     <pic:cNvPicPr/>
                   </pic:nvPicPr>
                   <pic:blipFill>
@@ -1719,7 +1719,7 @@
                   <pic:spPr>
                     <a:xfrm>
                       <a:off x="0" y="0"/>
-                      <a:ext cx="4829175" cy="3320058"/>
+                      <a:ext cx="5486400" cy="2743200"/>
                     </a:xfrm>
                     <a:prstGeom prst="rect">
                       <a:avLst/>
@@ -1730,6 +1730,13 @@
             </a:graphic>
           </wp:inline>
         </w:drawing>
+      </w:r>
+      <w:r>
+        <w:rPr>
+          <w:rFonts w:asciiTheme="minorHAnsi" w:hAnsiTheme="minorHAnsi" w:cstheme="minorHAnsi"/>
+          <w:szCs w:val="22"/>
+        </w:rPr>
+        <w:br/>
       </w:r>
     </w:p>
     <w:p>
@@ -1877,6 +1884,16 @@
           <w:szCs w:val="22"/>
         </w:rPr>
       </w:pPr>
+    </w:p>
+    <w:p>
+      <w:pPr>
+        <w:pStyle w:val="Standard"/>
+        <w:spacing w:after="60" w:line="276" w:lineRule="auto"/>
+        <w:rPr>
+          <w:rFonts w:asciiTheme="minorHAnsi" w:hAnsiTheme="minorHAnsi" w:cstheme="minorHAnsi"/>
+          <w:szCs w:val="22"/>
+        </w:rPr>
+      </w:pPr>
       <w:r>
         <w:rPr>
           <w:rFonts w:asciiTheme="minorHAnsi" w:hAnsiTheme="minorHAnsi" w:cstheme="minorHAnsi"/>
@@ -1885,10 +1902,10 @@
         </w:rPr>
         <w:lastRenderedPageBreak/>
         <w:drawing>
-          <wp:inline distT="0" distB="0" distL="0" distR="0" wp14:anchorId="47690A90" wp14:editId="15187D5C">
-            <wp:extent cx="4462463" cy="3067943"/>
+          <wp:inline distT="0" distB="0" distL="0" distR="0" wp14:anchorId="4ACF6487" wp14:editId="6A1DF382">
+            <wp:extent cx="5486400" cy="2743200"/>
             <wp:effectExtent l="0" t="0" r="0" b="0"/>
-            <wp:docPr id="5" name="Picture 5"/>
+            <wp:docPr id="10" name="Picture 10"/>
             <wp:cNvGraphicFramePr>
               <a:graphicFrameLocks xmlns:a="http://schemas.openxmlformats.org/drawingml/2006/main" noChangeAspect="1"/>
             </wp:cNvGraphicFramePr>
@@ -1896,7 +1913,7 @@
               <a:graphicData uri="http://schemas.openxmlformats.org/drawingml/2006/picture">
                 <pic:pic xmlns:pic="http://schemas.openxmlformats.org/drawingml/2006/picture">
                   <pic:nvPicPr>
-                    <pic:cNvPr id="5" name="diab_vs_tgt.png"/>
+                    <pic:cNvPr id="10" name="diab_vs_tgt.png"/>
                     <pic:cNvPicPr/>
                   </pic:nvPicPr>
                   <pic:blipFill>
@@ -1914,7 +1931,7 @@
                   <pic:spPr>
                     <a:xfrm>
                       <a:off x="0" y="0"/>
-                      <a:ext cx="4473070" cy="3075236"/>
+                      <a:ext cx="5486400" cy="2743200"/>
                     </a:xfrm>
                     <a:prstGeom prst="rect">
                       <a:avLst/>
@@ -2196,7 +2213,23 @@
           <w:rFonts w:asciiTheme="minorHAnsi" w:hAnsiTheme="minorHAnsi" w:cstheme="minorHAnsi"/>
           <w:szCs w:val="22"/>
         </w:rPr>
-        <w:t xml:space="preserve"> Pour le feature « </w:t>
+        <w:t xml:space="preserve"> Pour le </w:t>
+      </w:r>
+      <w:proofErr w:type="spellStart"/>
+      <w:r>
+        <w:rPr>
+          <w:rFonts w:asciiTheme="minorHAnsi" w:hAnsiTheme="minorHAnsi" w:cstheme="minorHAnsi"/>
+          <w:szCs w:val="22"/>
+        </w:rPr>
+        <w:t>feature</w:t>
+      </w:r>
+      <w:proofErr w:type="spellEnd"/>
+      <w:r>
+        <w:rPr>
+          <w:rFonts w:asciiTheme="minorHAnsi" w:hAnsiTheme="minorHAnsi" w:cstheme="minorHAnsi"/>
+          <w:szCs w:val="22"/>
+        </w:rPr>
+        <w:t xml:space="preserve"> « </w:t>
       </w:r>
       <w:proofErr w:type="spellStart"/>
       <w:r>
@@ -2350,10 +2383,18 @@
       </w:r>
       <w:proofErr w:type="spellEnd"/>
       <w:r>
-        <w:t xml:space="preserve"> et f</w:t>
-      </w:r>
-      <w:r>
-        <w:t>eature engineering</w:t>
+        <w:t xml:space="preserve"> et </w:t>
+      </w:r>
+      <w:proofErr w:type="spellStart"/>
+      <w:r>
+        <w:t>f</w:t>
+      </w:r>
+      <w:r>
+        <w:t>eature</w:t>
+      </w:r>
+      <w:proofErr w:type="spellEnd"/>
+      <w:r>
+        <w:t xml:space="preserve"> engineering</w:t>
       </w:r>
     </w:p>
     <w:p>
@@ -4324,17 +4365,6 @@
         </w:rPr>
         <w:t>es probabilités très petites. Pour faciliter la comparaison le Brier score a été multiplié par 2,5.</w:t>
       </w:r>
-    </w:p>
-    <w:p>
-      <w:pPr>
-        <w:pStyle w:val="Standard"/>
-        <w:spacing w:after="200" w:line="276" w:lineRule="auto"/>
-        <w:jc w:val="center"/>
-        <w:rPr>
-          <w:rFonts w:asciiTheme="minorHAnsi" w:hAnsiTheme="minorHAnsi" w:cstheme="minorHAnsi"/>
-          <w:szCs w:val="22"/>
-        </w:rPr>
-      </w:pPr>
       <w:r>
         <w:rPr>
           <w:rFonts w:asciiTheme="minorHAnsi" w:hAnsiTheme="minorHAnsi" w:cstheme="minorHAnsi"/>
@@ -4343,10 +4373,10 @@
         </w:rPr>
         <w:lastRenderedPageBreak/>
         <w:drawing>
-          <wp:inline distT="0" distB="0" distL="0" distR="0" wp14:anchorId="5C706F4B" wp14:editId="6F333549">
-            <wp:extent cx="3616037" cy="2486025"/>
-            <wp:effectExtent l="0" t="0" r="3810" b="0"/>
-            <wp:docPr id="4" name="Picture 4"/>
+          <wp:inline distT="0" distB="0" distL="0" distR="0" wp14:anchorId="6EDFED42" wp14:editId="28C214EA">
+            <wp:extent cx="4953000" cy="2476500"/>
+            <wp:effectExtent l="0" t="0" r="0" b="0"/>
+            <wp:docPr id="11" name="Picture 11"/>
             <wp:cNvGraphicFramePr>
               <a:graphicFrameLocks xmlns:a="http://schemas.openxmlformats.org/drawingml/2006/main" noChangeAspect="1"/>
             </wp:cNvGraphicFramePr>
@@ -4354,10 +4384,10 @@
               <a:graphicData uri="http://schemas.openxmlformats.org/drawingml/2006/picture">
                 <pic:pic xmlns:pic="http://schemas.openxmlformats.org/drawingml/2006/picture">
                   <pic:nvPicPr>
-                    <pic:cNvPr id="4" name="metrics.png"/>
+                    <pic:cNvPr id="11" name="metrics.png"/>
                     <pic:cNvPicPr/>
                   </pic:nvPicPr>
-                  <pic:blipFill>
+                  <pic:blipFill rotWithShape="1">
                     <a:blip r:embed="rId11">
                       <a:extLst>
                         <a:ext uri="{28A0092B-C50C-407E-A947-70E740481C1C}">
@@ -4365,18 +4395,25 @@
                         </a:ext>
                       </a:extLst>
                     </a:blip>
-                    <a:stretch>
-                      <a:fillRect/>
-                    </a:stretch>
+                    <a:srcRect t="9115" b="3382"/>
+                    <a:stretch/>
                   </pic:blipFill>
-                  <pic:spPr>
+                  <pic:spPr bwMode="auto">
                     <a:xfrm>
                       <a:off x="0" y="0"/>
-                      <a:ext cx="3650897" cy="2509991"/>
+                      <a:ext cx="4968898" cy="2484449"/>
                     </a:xfrm>
                     <a:prstGeom prst="rect">
                       <a:avLst/>
                     </a:prstGeom>
+                    <a:ln>
+                      <a:noFill/>
+                    </a:ln>
+                    <a:extLst>
+                      <a:ext uri="{53640926-AAD7-44D8-BBD7-CCE9431645EC}">
+                        <a14:shadowObscured xmlns:a14="http://schemas.microsoft.com/office/drawing/2010/main"/>
+                      </a:ext>
+                    </a:extLst>
                   </pic:spPr>
                 </pic:pic>
               </a:graphicData>
@@ -6845,16 +6882,19 @@
       </w:r>
     </w:p>
     <w:p>
+      <w:pPr>
+        <w:jc w:val="center"/>
+      </w:pPr>
       <w:r>
         <w:rPr>
           <w:noProof/>
         </w:rPr>
         <w:lastRenderedPageBreak/>
         <w:drawing>
-          <wp:inline distT="0" distB="0" distL="0" distR="0" wp14:anchorId="7FD6C2A2" wp14:editId="56DA6EDD">
-            <wp:extent cx="3789219" cy="2605088"/>
-            <wp:effectExtent l="0" t="0" r="1905" b="5080"/>
-            <wp:docPr id="6" name="Picture 6"/>
+          <wp:inline distT="0" distB="0" distL="0" distR="0" wp14:anchorId="27381DA0" wp14:editId="6FC654FF">
+            <wp:extent cx="4360848" cy="3114675"/>
+            <wp:effectExtent l="0" t="0" r="1905" b="0"/>
+            <wp:docPr id="15" name="Picture 15"/>
             <wp:cNvGraphicFramePr>
               <a:graphicFrameLocks xmlns:a="http://schemas.openxmlformats.org/drawingml/2006/main" noChangeAspect="1"/>
             </wp:cNvGraphicFramePr>
@@ -6862,7 +6902,7 @@
               <a:graphicData uri="http://schemas.openxmlformats.org/drawingml/2006/picture">
                 <pic:pic xmlns:pic="http://schemas.openxmlformats.org/drawingml/2006/picture">
                   <pic:nvPicPr>
-                    <pic:cNvPr id="6" name="LRforward.png"/>
+                    <pic:cNvPr id="15" name="LRforward.png"/>
                     <pic:cNvPicPr/>
                   </pic:nvPicPr>
                   <pic:blipFill>
@@ -6880,7 +6920,7 @@
                   <pic:spPr>
                     <a:xfrm>
                       <a:off x="0" y="0"/>
-                      <a:ext cx="3800534" cy="2612867"/>
+                      <a:ext cx="4372631" cy="3123091"/>
                     </a:xfrm>
                     <a:prstGeom prst="rect">
                       <a:avLst/>
@@ -6891,9 +6931,6 @@
             </a:graphic>
           </wp:inline>
         </w:drawing>
-      </w:r>
-      <w:r>
-        <w:t xml:space="preserve"> </w:t>
       </w:r>
     </w:p>
     <w:p/>
@@ -7024,6 +7061,7 @@
         <w:pStyle w:val="Heading3"/>
       </w:pPr>
       <w:r>
+        <w:lastRenderedPageBreak/>
         <w:t>Précision</w:t>
       </w:r>
     </w:p>
@@ -7093,7 +7131,6 @@
               <w:cnfStyle w:val="100000000000" w:firstRow="1" w:lastRow="0" w:firstColumn="0" w:lastColumn="0" w:oddVBand="0" w:evenVBand="0" w:oddHBand="0" w:evenHBand="0" w:firstRowFirstColumn="0" w:firstRowLastColumn="0" w:lastRowFirstColumn="0" w:lastRowLastColumn="0"/>
             </w:pPr>
             <w:r>
-              <w:lastRenderedPageBreak/>
               <w:t>Log</w:t>
             </w:r>
             <w:r>
@@ -7122,7 +7159,6 @@
               <w:rPr>
                 <w:bCs w:val="0"/>
               </w:rPr>
-              <w:lastRenderedPageBreak/>
               <w:t>Cross-validation</w:t>
             </w:r>
           </w:p>
@@ -7132,7 +7168,6 @@
               <w:cnfStyle w:val="100000000000" w:firstRow="1" w:lastRow="0" w:firstColumn="0" w:lastColumn="0" w:oddVBand="0" w:evenVBand="0" w:oddHBand="0" w:evenHBand="0" w:firstRowFirstColumn="0" w:firstRowLastColumn="0" w:lastRowFirstColumn="0" w:lastRowLastColumn="0"/>
             </w:pPr>
             <w:r>
-              <w:lastRenderedPageBreak/>
               <w:t>Brier score</w:t>
             </w:r>
           </w:p>
@@ -7153,7 +7188,6 @@
               <w:rPr>
                 <w:bCs w:val="0"/>
               </w:rPr>
-              <w:lastRenderedPageBreak/>
               <w:t>Test</w:t>
             </w:r>
           </w:p>
@@ -7169,7 +7203,6 @@
               <w:rPr>
                 <w:bCs w:val="0"/>
               </w:rPr>
-              <w:lastRenderedPageBreak/>
               <w:t xml:space="preserve">Log </w:t>
             </w:r>
             <w:proofErr w:type="spellStart"/>
@@ -7198,7 +7231,6 @@
               <w:rPr>
                 <w:bCs w:val="0"/>
               </w:rPr>
-              <w:lastRenderedPageBreak/>
               <w:t>Test</w:t>
             </w:r>
           </w:p>
@@ -7214,7 +7246,6 @@
               <w:rPr>
                 <w:bCs w:val="0"/>
               </w:rPr>
-              <w:lastRenderedPageBreak/>
               <w:t>Brier score</w:t>
             </w:r>
           </w:p>
@@ -7236,7 +7267,6 @@
             <w:proofErr w:type="spellStart"/>
             <w:proofErr w:type="gramStart"/>
             <w:r>
-              <w:lastRenderedPageBreak/>
               <w:t>LogReg</w:t>
             </w:r>
             <w:proofErr w:type="spellEnd"/>
@@ -7442,17 +7472,21 @@
           <w:lang w:val="en-US"/>
         </w:rPr>
       </w:pPr>
+    </w:p>
+    <w:p>
+      <w:pPr>
+        <w:jc w:val="center"/>
+      </w:pPr>
       <w:r>
         <w:rPr>
           <w:noProof/>
-          <w:color w:val="FF0000"/>
-          <w:lang w:val="en-US"/>
-        </w:rPr>
+        </w:rPr>
+        <w:lastRenderedPageBreak/>
         <w:drawing>
-          <wp:inline distT="0" distB="0" distL="0" distR="0" wp14:anchorId="54CA4752" wp14:editId="48F534E1">
-            <wp:extent cx="4809074" cy="2747963"/>
-            <wp:effectExtent l="0" t="0" r="0" b="0"/>
-            <wp:docPr id="17" name="Picture 17"/>
+          <wp:inline distT="0" distB="0" distL="0" distR="0" wp14:anchorId="02560FF2" wp14:editId="7CAF1E94">
+            <wp:extent cx="3264814" cy="3033713"/>
+            <wp:effectExtent l="0" t="0" r="0" b="6350"/>
+            <wp:docPr id="18" name="Picture 18"/>
             <wp:cNvGraphicFramePr>
               <a:graphicFrameLocks xmlns:a="http://schemas.openxmlformats.org/drawingml/2006/main" noChangeAspect="1"/>
             </wp:cNvGraphicFramePr>
@@ -7460,7 +7494,7 @@
               <a:graphicData uri="http://schemas.openxmlformats.org/drawingml/2006/picture">
                 <pic:pic xmlns:pic="http://schemas.openxmlformats.org/drawingml/2006/picture">
                   <pic:nvPicPr>
-                    <pic:cNvPr id="17" name="LRCalib.png"/>
+                    <pic:cNvPr id="18" name="LRCalib.png"/>
                     <pic:cNvPicPr/>
                   </pic:nvPicPr>
                   <pic:blipFill>
@@ -7478,7 +7512,7 @@
                   <pic:spPr>
                     <a:xfrm>
                       <a:off x="0" y="0"/>
-                      <a:ext cx="4827404" cy="2758437"/>
+                      <a:ext cx="3264814" cy="3033713"/>
                     </a:xfrm>
                     <a:prstGeom prst="rect">
                       <a:avLst/>
@@ -7491,60 +7525,6 @@
         </w:drawing>
       </w:r>
     </w:p>
-    <w:p>
-      <w:pPr>
-        <w:jc w:val="center"/>
-      </w:pPr>
-      <w:r>
-        <w:rPr>
-          <w:noProof/>
-        </w:rPr>
-        <w:lastRenderedPageBreak/>
-        <w:drawing>
-          <wp:inline distT="0" distB="0" distL="0" distR="0" wp14:anchorId="02560FF2" wp14:editId="1386CACC">
-            <wp:extent cx="3264814" cy="3033713"/>
-            <wp:effectExtent l="0" t="0" r="0" b="0"/>
-            <wp:docPr id="18" name="Picture 18"/>
-            <wp:cNvGraphicFramePr>
-              <a:graphicFrameLocks xmlns:a="http://schemas.openxmlformats.org/drawingml/2006/main" noChangeAspect="1"/>
-            </wp:cNvGraphicFramePr>
-            <a:graphic xmlns:a="http://schemas.openxmlformats.org/drawingml/2006/main">
-              <a:graphicData uri="http://schemas.openxmlformats.org/drawingml/2006/picture">
-                <pic:pic xmlns:pic="http://schemas.openxmlformats.org/drawingml/2006/picture">
-                  <pic:nvPicPr>
-                    <pic:cNvPr id="18" name="LRCalib.png"/>
-                    <pic:cNvPicPr/>
-                  </pic:nvPicPr>
-                  <pic:blipFill>
-                    <a:blip r:embed="rId16">
-                      <a:extLst>
-                        <a:ext uri="{28A0092B-C50C-407E-A947-70E740481C1C}">
-                          <a14:useLocalDpi xmlns:a14="http://schemas.microsoft.com/office/drawing/2010/main" val="0"/>
-                        </a:ext>
-                      </a:extLst>
-                    </a:blip>
-                    <a:stretch>
-                      <a:fillRect/>
-                    </a:stretch>
-                  </pic:blipFill>
-                  <pic:spPr>
-                    <a:xfrm>
-                      <a:off x="0" y="0"/>
-                      <a:ext cx="3281764" cy="3049463"/>
-                    </a:xfrm>
-                    <a:prstGeom prst="rect">
-                      <a:avLst/>
-                    </a:prstGeom>
-                  </pic:spPr>
-                </pic:pic>
-              </a:graphicData>
-            </a:graphic>
-          </wp:inline>
-        </w:drawing>
-      </w:r>
-      <w:bookmarkStart w:id="0" w:name="_GoBack"/>
-      <w:bookmarkEnd w:id="0"/>
-    </w:p>
     <w:p/>
     <w:p>
       <w:pPr>
@@ -7584,16 +7564,18 @@
       <w:tblPr>
         <w:tblStyle w:val="GridTable4-Accent1"/>
         <w:tblW w:w="0" w:type="auto"/>
+        <w:jc w:val="center"/>
         <w:tblLook w:val="04A0" w:firstRow="1" w:lastRow="0" w:firstColumn="1" w:lastColumn="0" w:noHBand="0" w:noVBand="1"/>
       </w:tblPr>
       <w:tblGrid>
         <w:gridCol w:w="2684"/>
-        <w:gridCol w:w="3231"/>
+        <w:gridCol w:w="2438"/>
       </w:tblGrid>
       <w:tr>
         <w:trPr>
           <w:cnfStyle w:val="100000000000" w:firstRow="1" w:lastRow="0" w:firstColumn="0" w:lastColumn="0" w:oddVBand="0" w:evenVBand="0" w:oddHBand="0" w:evenHBand="0" w:firstRowFirstColumn="0" w:firstRowLastColumn="0" w:lastRowFirstColumn="0" w:lastRowLastColumn="0"/>
           <w:trHeight w:val="305"/>
+          <w:jc w:val="center"/>
         </w:trPr>
         <w:tc>
           <w:tcPr>
@@ -7618,7 +7600,7 @@
         </w:tc>
         <w:tc>
           <w:tcPr>
-            <w:tcW w:w="3231" w:type="dxa"/>
+            <w:tcW w:w="2438" w:type="dxa"/>
           </w:tcPr>
           <w:p>
             <w:pPr>
@@ -7644,6 +7626,7 @@
         <w:trPr>
           <w:cnfStyle w:val="000000100000" w:firstRow="0" w:lastRow="0" w:firstColumn="0" w:lastColumn="0" w:oddVBand="0" w:evenVBand="0" w:oddHBand="1" w:evenHBand="0" w:firstRowFirstColumn="0" w:firstRowLastColumn="0" w:lastRowFirstColumn="0" w:lastRowLastColumn="0"/>
           <w:trHeight w:val="226"/>
+          <w:jc w:val="center"/>
         </w:trPr>
         <w:tc>
           <w:tcPr>
@@ -7669,7 +7652,7 @@
         </w:tc>
         <w:tc>
           <w:tcPr>
-            <w:tcW w:w="3231" w:type="dxa"/>
+            <w:tcW w:w="2438" w:type="dxa"/>
           </w:tcPr>
           <w:p>
             <w:pPr>
@@ -7694,6 +7677,7 @@
       <w:tr>
         <w:trPr>
           <w:trHeight w:val="300"/>
+          <w:jc w:val="center"/>
         </w:trPr>
         <w:tc>
           <w:tcPr>
@@ -7719,7 +7703,7 @@
         </w:tc>
         <w:tc>
           <w:tcPr>
-            <w:tcW w:w="3231" w:type="dxa"/>
+            <w:tcW w:w="2438" w:type="dxa"/>
           </w:tcPr>
           <w:p>
             <w:pPr>
@@ -7745,6 +7729,7 @@
         <w:trPr>
           <w:cnfStyle w:val="000000100000" w:firstRow="0" w:lastRow="0" w:firstColumn="0" w:lastColumn="0" w:oddVBand="0" w:evenVBand="0" w:oddHBand="1" w:evenHBand="0" w:firstRowFirstColumn="0" w:firstRowLastColumn="0" w:lastRowFirstColumn="0" w:lastRowLastColumn="0"/>
           <w:trHeight w:val="305"/>
+          <w:jc w:val="center"/>
         </w:trPr>
         <w:tc>
           <w:tcPr>
@@ -7770,7 +7755,7 @@
         </w:tc>
         <w:tc>
           <w:tcPr>
-            <w:tcW w:w="3231" w:type="dxa"/>
+            <w:tcW w:w="2438" w:type="dxa"/>
           </w:tcPr>
           <w:p>
             <w:pPr>
@@ -7795,6 +7780,7 @@
       <w:tr>
         <w:trPr>
           <w:trHeight w:val="300"/>
+          <w:jc w:val="center"/>
         </w:trPr>
         <w:tc>
           <w:tcPr>
@@ -7820,7 +7806,7 @@
         </w:tc>
         <w:tc>
           <w:tcPr>
-            <w:tcW w:w="3231" w:type="dxa"/>
+            <w:tcW w:w="2438" w:type="dxa"/>
           </w:tcPr>
           <w:p>
             <w:pPr>
@@ -7846,6 +7832,7 @@
         <w:trPr>
           <w:cnfStyle w:val="000000100000" w:firstRow="0" w:lastRow="0" w:firstColumn="0" w:lastColumn="0" w:oddVBand="0" w:evenVBand="0" w:oddHBand="1" w:evenHBand="0" w:firstRowFirstColumn="0" w:firstRowLastColumn="0" w:lastRowFirstColumn="0" w:lastRowLastColumn="0"/>
           <w:trHeight w:val="300"/>
+          <w:jc w:val="center"/>
         </w:trPr>
         <w:tc>
           <w:tcPr>
@@ -7873,7 +7860,7 @@
         </w:tc>
         <w:tc>
           <w:tcPr>
-            <w:tcW w:w="3231" w:type="dxa"/>
+            <w:tcW w:w="2438" w:type="dxa"/>
           </w:tcPr>
           <w:p>
             <w:pPr>
@@ -7898,6 +7885,7 @@
       <w:tr>
         <w:trPr>
           <w:trHeight w:val="300"/>
+          <w:jc w:val="center"/>
         </w:trPr>
         <w:tc>
           <w:tcPr>
@@ -7925,7 +7913,7 @@
         </w:tc>
         <w:tc>
           <w:tcPr>
-            <w:tcW w:w="3231" w:type="dxa"/>
+            <w:tcW w:w="2438" w:type="dxa"/>
           </w:tcPr>
           <w:p>
             <w:pPr>
@@ -7951,6 +7939,7 @@
         <w:trPr>
           <w:cnfStyle w:val="000000100000" w:firstRow="0" w:lastRow="0" w:firstColumn="0" w:lastColumn="0" w:oddVBand="0" w:evenVBand="0" w:oddHBand="1" w:evenHBand="0" w:firstRowFirstColumn="0" w:firstRowLastColumn="0" w:lastRowFirstColumn="0" w:lastRowLastColumn="0"/>
           <w:trHeight w:val="305"/>
+          <w:jc w:val="center"/>
         </w:trPr>
         <w:tc>
           <w:tcPr>
@@ -7978,7 +7967,7 @@
         </w:tc>
         <w:tc>
           <w:tcPr>
-            <w:tcW w:w="3231" w:type="dxa"/>
+            <w:tcW w:w="2438" w:type="dxa"/>
           </w:tcPr>
           <w:p>
             <w:pPr>
@@ -8768,19 +8757,105 @@
           <w:p>
             <w:pPr>
               <w:jc w:val="center"/>
+              <w:rPr>
+                <w:lang w:val="en-US"/>
+              </w:rPr>
             </w:pPr>
-            <w:proofErr w:type="spellStart"/>
             <w:proofErr w:type="gramStart"/>
             <w:r>
-              <w:t>LogReg</w:t>
+              <w:rPr>
+                <w:lang w:val="en-US"/>
+              </w:rPr>
+              <w:t>GBM</w:t>
+            </w:r>
+            <w:r>
+              <w:rPr>
+                <w:b w:val="0"/>
+                <w:sz w:val="18"/>
+                <w:lang w:val="en-US"/>
+              </w:rPr>
+              <w:t>(</w:t>
+            </w:r>
+            <w:proofErr w:type="spellStart"/>
+            <w:proofErr w:type="gramEnd"/>
+            <w:r>
+              <w:rPr>
+                <w:b w:val="0"/>
+                <w:sz w:val="18"/>
+                <w:lang w:val="en-US"/>
+              </w:rPr>
+              <w:t>max_depth</w:t>
             </w:r>
             <w:proofErr w:type="spellEnd"/>
             <w:r>
-              <w:t>(</w:t>
+              <w:rPr>
+                <w:b w:val="0"/>
+                <w:sz w:val="18"/>
+                <w:lang w:val="en-US"/>
+              </w:rPr>
+              <w:t xml:space="preserve"> = 6, </w:t>
             </w:r>
-            <w:proofErr w:type="gramEnd"/>
+            <w:proofErr w:type="spellStart"/>
             <w:r>
-              <w:t>l1, C=0.15)</w:t>
+              <w:rPr>
+                <w:b w:val="0"/>
+                <w:sz w:val="18"/>
+                <w:lang w:val="en-US"/>
+              </w:rPr>
+              <w:t>min_samples_leaf</w:t>
+            </w:r>
+            <w:proofErr w:type="spellEnd"/>
+            <w:r>
+              <w:rPr>
+                <w:b w:val="0"/>
+                <w:sz w:val="18"/>
+                <w:lang w:val="en-US"/>
+              </w:rPr>
+              <w:t xml:space="preserve">=20, </w:t>
+            </w:r>
+            <w:proofErr w:type="spellStart"/>
+            <w:r>
+              <w:rPr>
+                <w:b w:val="0"/>
+                <w:sz w:val="18"/>
+                <w:lang w:val="en-US"/>
+              </w:rPr>
+              <w:t>learning_rate</w:t>
+            </w:r>
+            <w:proofErr w:type="spellEnd"/>
+            <w:r>
+              <w:rPr>
+                <w:b w:val="0"/>
+                <w:sz w:val="18"/>
+                <w:lang w:val="en-US"/>
+              </w:rPr>
+              <w:t xml:space="preserve">=0.1, </w:t>
+            </w:r>
+            <w:proofErr w:type="spellStart"/>
+            <w:r>
+              <w:rPr>
+                <w:b w:val="0"/>
+                <w:sz w:val="18"/>
+                <w:lang w:val="en-US"/>
+              </w:rPr>
+              <w:t>n_estimators</w:t>
+            </w:r>
+            <w:proofErr w:type="spellEnd"/>
+            <w:r>
+              <w:rPr>
+                <w:b w:val="0"/>
+                <w:sz w:val="18"/>
+                <w:lang w:val="en-US"/>
+              </w:rPr>
+              <w:t>=100</w:t>
+            </w:r>
+            <w:r>
+              <w:rPr>
+                <w:b w:val="0"/>
+                <w:sz w:val="18"/>
+                <w:lang w:val="en-US"/>
+              </w:rPr>
+              <w:t>)</w:t>
             </w:r>
           </w:p>
         </w:tc>
@@ -8856,7 +8931,13 @@
     </w:p>
     <w:p>
       <w:r>
-        <w:t xml:space="preserve">Le calibration </w:t>
+        <w:t xml:space="preserve">Le </w:t>
+      </w:r>
+      <w:r>
+        <w:t>« </w:t>
+      </w:r>
+      <w:r>
+        <w:t xml:space="preserve">calibration </w:t>
       </w:r>
       <w:proofErr w:type="spellStart"/>
       <w:r>
@@ -8864,21 +8945,22 @@
       </w:r>
       <w:proofErr w:type="spellEnd"/>
       <w:r>
+        <w:t> »</w:t>
+      </w:r>
+      <w:r>
         <w:t xml:space="preserve"> montre u</w:t>
       </w:r>
       <w:r>
         <w:t>ne calibration raisonnable à travers tous les classes de risque et semble capturer mieux les risques élevés que le modèle linéaire</w:t>
       </w:r>
       <w:r>
-        <w:t xml:space="preserve">. Les classes au-dessus de 0.6 contiennent que 10 </w:t>
-      </w:r>
-      <w:proofErr w:type="spellStart"/>
-      <w:r>
-        <w:t>obervations</w:t>
-      </w:r>
-      <w:proofErr w:type="spellEnd"/>
-      <w:r>
-        <w:t>.</w:t>
+        <w:t>. Les classes au-dessus de 0.6 contiennent que 10 ob</w:t>
+      </w:r>
+      <w:r>
+        <w:t>s</w:t>
+      </w:r>
+      <w:r>
+        <w:t>ervations.</w:t>
       </w:r>
     </w:p>
     <w:p>
@@ -8893,6 +8975,7 @@
           <w:noProof/>
           <w:lang w:val="en-US"/>
         </w:rPr>
+        <w:lastRenderedPageBreak/>
         <w:drawing>
           <wp:inline distT="0" distB="0" distL="0" distR="0" wp14:anchorId="39A81E09" wp14:editId="1A277CAF">
             <wp:extent cx="4010025" cy="2756892"/>
@@ -8909,7 +8992,7 @@
                     <pic:cNvPicPr/>
                   </pic:nvPicPr>
                   <pic:blipFill>
-                    <a:blip r:embed="rId17">
+                    <a:blip r:embed="rId16">
                       <a:extLst>
                         <a:ext uri="{28A0092B-C50C-407E-A947-70E740481C1C}">
                           <a14:useLocalDpi xmlns:a14="http://schemas.microsoft.com/office/drawing/2010/main" val="0"/>
@@ -8948,7 +9031,6 @@
         <w:pStyle w:val="Heading3"/>
       </w:pPr>
       <w:r>
-        <w:lastRenderedPageBreak/>
         <w:t>Interprétabilité</w:t>
       </w:r>
     </w:p>
@@ -8959,7 +9041,15 @@
       </w:r>
       <w:proofErr w:type="spellEnd"/>
       <w:r>
-        <w:t xml:space="preserve"> fournit les “feature importance” du modèle</w:t>
+        <w:t xml:space="preserve"> fournit les “</w:t>
+      </w:r>
+      <w:proofErr w:type="spellStart"/>
+      <w:r>
+        <w:t>feature</w:t>
+      </w:r>
+      <w:proofErr w:type="spellEnd"/>
+      <w:r>
+        <w:t xml:space="preserve"> importance” du modèle</w:t>
       </w:r>
       <w:r>
         <w:t xml:space="preserve">. Les </w:t>
@@ -9009,7 +9099,7 @@
                     <pic:cNvPicPr/>
                   </pic:nvPicPr>
                   <pic:blipFill>
-                    <a:blip r:embed="rId18">
+                    <a:blip r:embed="rId17">
                       <a:extLst>
                         <a:ext uri="{28A0092B-C50C-407E-A947-70E740481C1C}">
                           <a14:useLocalDpi xmlns:a14="http://schemas.microsoft.com/office/drawing/2010/main" val="0"/>
@@ -9104,6 +9194,7 @@
           <w:rStyle w:val="pln"/>
           <w:lang w:val="en-US"/>
         </w:rPr>
+        <w:lastRenderedPageBreak/>
         <w:t xml:space="preserve">partial dependence = </w:t>
       </w:r>
       <w:proofErr w:type="gramStart"/>
@@ -9325,7 +9416,6 @@
         <w:rPr>
           <w:noProof/>
         </w:rPr>
-        <w:lastRenderedPageBreak/>
         <w:drawing>
           <wp:inline distT="0" distB="0" distL="0" distR="0" wp14:anchorId="60E07BA8" wp14:editId="0127EDFA">
             <wp:extent cx="5485782" cy="2667000"/>
@@ -9342,7 +9432,7 @@
                     <pic:cNvPicPr/>
                   </pic:nvPicPr>
                   <pic:blipFill rotWithShape="1">
-                    <a:blip r:embed="rId19">
+                    <a:blip r:embed="rId18">
                       <a:extLst>
                         <a:ext uri="{28A0092B-C50C-407E-A947-70E740481C1C}">
                           <a14:useLocalDpi xmlns:a14="http://schemas.microsoft.com/office/drawing/2010/main" val="0"/>
@@ -9539,14 +9629,6 @@
     </w:p>
     <w:p>
       <w:pPr>
-        <w:pStyle w:val="Heading3"/>
-      </w:pPr>
-      <w:r>
-        <w:t>Précision</w:t>
-      </w:r>
-    </w:p>
-    <w:p>
-      <w:pPr>
         <w:pStyle w:val="Standard"/>
         <w:spacing w:after="200" w:line="276" w:lineRule="auto"/>
         <w:rPr>
@@ -9559,9 +9641,562 @@
           <w:rFonts w:asciiTheme="minorHAnsi" w:hAnsiTheme="minorHAnsi" w:cstheme="minorHAnsi"/>
           <w:szCs w:val="22"/>
         </w:rPr>
-        <w:t>La précision</w:t>
-      </w:r>
-    </w:p>
+        <w:t xml:space="preserve">Similaire que pour le modèle GBM on effectue une recherche </w:t>
+      </w:r>
+      <w:proofErr w:type="spellStart"/>
+      <w:r>
+        <w:rPr>
+          <w:rFonts w:asciiTheme="minorHAnsi" w:hAnsiTheme="minorHAnsi" w:cstheme="minorHAnsi"/>
+          <w:szCs w:val="22"/>
+        </w:rPr>
+        <w:t>grid</w:t>
+      </w:r>
+      <w:proofErr w:type="spellEnd"/>
+      <w:r>
+        <w:rPr>
+          <w:rFonts w:asciiTheme="minorHAnsi" w:hAnsiTheme="minorHAnsi" w:cstheme="minorHAnsi"/>
+          <w:szCs w:val="22"/>
+        </w:rPr>
+        <w:t xml:space="preserve"> </w:t>
+      </w:r>
+      <w:r>
+        <w:rPr>
+          <w:rFonts w:asciiTheme="minorHAnsi" w:hAnsiTheme="minorHAnsi" w:cstheme="minorHAnsi"/>
+          <w:szCs w:val="22"/>
+        </w:rPr>
+        <w:t>p</w:t>
+      </w:r>
+      <w:r>
+        <w:rPr>
+          <w:rFonts w:asciiTheme="minorHAnsi" w:hAnsiTheme="minorHAnsi" w:cstheme="minorHAnsi"/>
+          <w:szCs w:val="22"/>
+        </w:rPr>
+        <w:t xml:space="preserve">our trouver les </w:t>
+      </w:r>
+      <w:r>
+        <w:rPr>
+          <w:rFonts w:asciiTheme="minorHAnsi" w:hAnsiTheme="minorHAnsi" w:cstheme="minorHAnsi"/>
+          <w:szCs w:val="22"/>
+        </w:rPr>
+        <w:t>hyperparamètres</w:t>
+      </w:r>
+      <w:r>
+        <w:rPr>
+          <w:rFonts w:asciiTheme="minorHAnsi" w:hAnsiTheme="minorHAnsi" w:cstheme="minorHAnsi"/>
+          <w:szCs w:val="22"/>
+        </w:rPr>
+        <w:t xml:space="preserve"> optimaux, qui sont assez similaire aux </w:t>
+      </w:r>
+      <w:r>
+        <w:rPr>
+          <w:rFonts w:asciiTheme="minorHAnsi" w:hAnsiTheme="minorHAnsi" w:cstheme="minorHAnsi"/>
+          <w:szCs w:val="22"/>
+        </w:rPr>
+        <w:t>paramètres</w:t>
+      </w:r>
+      <w:r>
+        <w:rPr>
+          <w:rFonts w:asciiTheme="minorHAnsi" w:hAnsiTheme="minorHAnsi" w:cstheme="minorHAnsi"/>
+          <w:szCs w:val="22"/>
+        </w:rPr>
+        <w:t xml:space="preserve"> du GBM, avec une profondeur d’arbre (« </w:t>
+      </w:r>
+      <w:proofErr w:type="spellStart"/>
+      <w:r>
+        <w:rPr>
+          <w:rFonts w:asciiTheme="minorHAnsi" w:hAnsiTheme="minorHAnsi" w:cstheme="minorHAnsi"/>
+          <w:szCs w:val="22"/>
+        </w:rPr>
+        <w:t>max_depth</w:t>
+      </w:r>
+      <w:proofErr w:type="spellEnd"/>
+      <w:r>
+        <w:rPr>
+          <w:rFonts w:asciiTheme="minorHAnsi" w:hAnsiTheme="minorHAnsi" w:cstheme="minorHAnsi"/>
+          <w:szCs w:val="22"/>
+        </w:rPr>
+        <w:t> ») de 5, un minimum d’observations par nœud (« </w:t>
+      </w:r>
+      <w:proofErr w:type="spellStart"/>
+      <w:r>
+        <w:rPr>
+          <w:rFonts w:asciiTheme="minorHAnsi" w:hAnsiTheme="minorHAnsi" w:cstheme="minorHAnsi"/>
+          <w:szCs w:val="22"/>
+        </w:rPr>
+        <w:t>min_child_weight</w:t>
+      </w:r>
+      <w:proofErr w:type="spellEnd"/>
+      <w:r>
+        <w:rPr>
+          <w:rFonts w:asciiTheme="minorHAnsi" w:hAnsiTheme="minorHAnsi" w:cstheme="minorHAnsi"/>
+          <w:szCs w:val="22"/>
+        </w:rPr>
+        <w:t xml:space="preserve"> ») de </w:t>
+      </w:r>
+      <w:proofErr w:type="gramStart"/>
+      <w:r>
+        <w:rPr>
+          <w:rFonts w:asciiTheme="minorHAnsi" w:hAnsiTheme="minorHAnsi" w:cstheme="minorHAnsi"/>
+          <w:szCs w:val="22"/>
+        </w:rPr>
+        <w:t>10  et</w:t>
+      </w:r>
+      <w:proofErr w:type="gramEnd"/>
+      <w:r>
+        <w:rPr>
+          <w:rFonts w:asciiTheme="minorHAnsi" w:hAnsiTheme="minorHAnsi" w:cstheme="minorHAnsi"/>
+          <w:szCs w:val="22"/>
+        </w:rPr>
+        <w:t xml:space="preserve"> un </w:t>
+      </w:r>
+      <w:proofErr w:type="spellStart"/>
+      <w:r>
+        <w:rPr>
+          <w:rFonts w:asciiTheme="minorHAnsi" w:hAnsiTheme="minorHAnsi" w:cstheme="minorHAnsi"/>
+          <w:szCs w:val="22"/>
+        </w:rPr>
+        <w:t>learning_rate</w:t>
+      </w:r>
+      <w:proofErr w:type="spellEnd"/>
+      <w:r>
+        <w:rPr>
+          <w:rFonts w:asciiTheme="minorHAnsi" w:hAnsiTheme="minorHAnsi" w:cstheme="minorHAnsi"/>
+          <w:szCs w:val="22"/>
+        </w:rPr>
+        <w:t xml:space="preserve"> de 0.1 avec 100 itérations. En</w:t>
+      </w:r>
+      <w:bookmarkStart w:id="0" w:name="_GoBack"/>
+      <w:bookmarkEnd w:id="0"/>
+      <w:r>
+        <w:rPr>
+          <w:rFonts w:asciiTheme="minorHAnsi" w:hAnsiTheme="minorHAnsi" w:cstheme="minorHAnsi"/>
+          <w:szCs w:val="22"/>
+        </w:rPr>
+        <w:t>core une fois les paramètres d’</w:t>
+      </w:r>
+      <w:r>
+        <w:rPr>
+          <w:rFonts w:asciiTheme="minorHAnsi" w:hAnsiTheme="minorHAnsi" w:cstheme="minorHAnsi"/>
+          <w:szCs w:val="22"/>
+        </w:rPr>
+        <w:t>échantillonnage</w:t>
+      </w:r>
+      <w:r>
+        <w:rPr>
+          <w:rFonts w:asciiTheme="minorHAnsi" w:hAnsiTheme="minorHAnsi" w:cstheme="minorHAnsi"/>
+          <w:szCs w:val="22"/>
+        </w:rPr>
+        <w:t xml:space="preserve"> (« bagging ») n’ont pas d’impact significatives. </w:t>
+      </w:r>
+    </w:p>
+    <w:p>
+      <w:pPr>
+        <w:pStyle w:val="Heading3"/>
+      </w:pPr>
+      <w:r>
+        <w:t>Précision</w:t>
+      </w:r>
+    </w:p>
+    <w:p>
+      <w:r>
+        <w:t xml:space="preserve">La précision du modèle avec </w:t>
+      </w:r>
+      <w:proofErr w:type="spellStart"/>
+      <w:r>
+        <w:t>l</w:t>
+      </w:r>
+      <w:proofErr w:type="spellEnd"/>
+      <w:r>
+        <w:t xml:space="preserve"> paramétrage optimale est :</w:t>
+      </w:r>
+    </w:p>
+    <w:p>
+      <w:r>
+        <w:t xml:space="preserve"> </w:t>
+      </w:r>
+    </w:p>
+    <w:tbl>
+      <w:tblPr>
+        <w:tblStyle w:val="GridTable4-Accent1"/>
+        <w:tblW w:w="8902" w:type="dxa"/>
+        <w:tblLook w:val="04A0" w:firstRow="1" w:lastRow="0" w:firstColumn="1" w:lastColumn="0" w:noHBand="0" w:noVBand="1"/>
+      </w:tblPr>
+      <w:tblGrid>
+        <w:gridCol w:w="2041"/>
+        <w:gridCol w:w="1944"/>
+        <w:gridCol w:w="1943"/>
+        <w:gridCol w:w="1487"/>
+        <w:gridCol w:w="1487"/>
+      </w:tblGrid>
+      <w:tr>
+        <w:trPr>
+          <w:cnfStyle w:val="100000000000" w:firstRow="1" w:lastRow="0" w:firstColumn="0" w:lastColumn="0" w:oddVBand="0" w:evenVBand="0" w:oddHBand="0" w:evenHBand="0" w:firstRowFirstColumn="0" w:firstRowLastColumn="0" w:lastRowFirstColumn="0" w:lastRowLastColumn="0"/>
+        </w:trPr>
+        <w:tc>
+          <w:tcPr>
+            <w:cnfStyle w:val="001000000000" w:firstRow="0" w:lastRow="0" w:firstColumn="1" w:lastColumn="0" w:oddVBand="0" w:evenVBand="0" w:oddHBand="0" w:evenHBand="0" w:firstRowFirstColumn="0" w:firstRowLastColumn="0" w:lastRowFirstColumn="0" w:lastRowLastColumn="0"/>
+            <w:tcW w:w="2041" w:type="dxa"/>
+          </w:tcPr>
+          <w:p>
+            <w:pPr>
+              <w:jc w:val="center"/>
+            </w:pPr>
+            <w:r>
+              <w:t>Modèle</w:t>
+            </w:r>
+          </w:p>
+        </w:tc>
+        <w:tc>
+          <w:tcPr>
+            <w:tcW w:w="1944" w:type="dxa"/>
+          </w:tcPr>
+          <w:p>
+            <w:pPr>
+              <w:jc w:val="center"/>
+              <w:cnfStyle w:val="100000000000" w:firstRow="1" w:lastRow="0" w:firstColumn="0" w:lastColumn="0" w:oddVBand="0" w:evenVBand="0" w:oddHBand="0" w:evenHBand="0" w:firstRowFirstColumn="0" w:firstRowLastColumn="0" w:lastRowFirstColumn="0" w:lastRowLastColumn="0"/>
+              <w:rPr>
+                <w:bCs w:val="0"/>
+              </w:rPr>
+            </w:pPr>
+            <w:r>
+              <w:rPr>
+                <w:bCs w:val="0"/>
+              </w:rPr>
+              <w:t>Cross-validation</w:t>
+            </w:r>
+          </w:p>
+          <w:p>
+            <w:pPr>
+              <w:jc w:val="center"/>
+              <w:cnfStyle w:val="100000000000" w:firstRow="1" w:lastRow="0" w:firstColumn="0" w:lastColumn="0" w:oddVBand="0" w:evenVBand="0" w:oddHBand="0" w:evenHBand="0" w:firstRowFirstColumn="0" w:firstRowLastColumn="0" w:lastRowFirstColumn="0" w:lastRowLastColumn="0"/>
+            </w:pPr>
+            <w:r>
+              <w:t>Log</w:t>
+            </w:r>
+            <w:r>
+              <w:t xml:space="preserve"> </w:t>
+            </w:r>
+            <w:proofErr w:type="spellStart"/>
+            <w:r>
+              <w:t>loss</w:t>
+            </w:r>
+            <w:proofErr w:type="spellEnd"/>
+          </w:p>
+        </w:tc>
+        <w:tc>
+          <w:tcPr>
+            <w:tcW w:w="1943" w:type="dxa"/>
+          </w:tcPr>
+          <w:p>
+            <w:pPr>
+              <w:jc w:val="center"/>
+              <w:cnfStyle w:val="100000000000" w:firstRow="1" w:lastRow="0" w:firstColumn="0" w:lastColumn="0" w:oddVBand="0" w:evenVBand="0" w:oddHBand="0" w:evenHBand="0" w:firstRowFirstColumn="0" w:firstRowLastColumn="0" w:lastRowFirstColumn="0" w:lastRowLastColumn="0"/>
+              <w:rPr>
+                <w:bCs w:val="0"/>
+              </w:rPr>
+            </w:pPr>
+            <w:r>
+              <w:rPr>
+                <w:bCs w:val="0"/>
+              </w:rPr>
+              <w:t>Cross-validation</w:t>
+            </w:r>
+          </w:p>
+          <w:p>
+            <w:pPr>
+              <w:jc w:val="center"/>
+              <w:cnfStyle w:val="100000000000" w:firstRow="1" w:lastRow="0" w:firstColumn="0" w:lastColumn="0" w:oddVBand="0" w:evenVBand="0" w:oddHBand="0" w:evenHBand="0" w:firstRowFirstColumn="0" w:firstRowLastColumn="0" w:lastRowFirstColumn="0" w:lastRowLastColumn="0"/>
+            </w:pPr>
+            <w:r>
+              <w:t>Brier score</w:t>
+            </w:r>
+          </w:p>
+        </w:tc>
+        <w:tc>
+          <w:tcPr>
+            <w:tcW w:w="1487" w:type="dxa"/>
+          </w:tcPr>
+          <w:p>
+            <w:pPr>
+              <w:jc w:val="center"/>
+              <w:cnfStyle w:val="100000000000" w:firstRow="1" w:lastRow="0" w:firstColumn="0" w:lastColumn="0" w:oddVBand="0" w:evenVBand="0" w:oddHBand="0" w:evenHBand="0" w:firstRowFirstColumn="0" w:firstRowLastColumn="0" w:lastRowFirstColumn="0" w:lastRowLastColumn="0"/>
+              <w:rPr>
+                <w:b w:val="0"/>
+              </w:rPr>
+            </w:pPr>
+            <w:r>
+              <w:rPr>
+                <w:bCs w:val="0"/>
+              </w:rPr>
+              <w:t>Test</w:t>
+            </w:r>
+          </w:p>
+          <w:p>
+            <w:pPr>
+              <w:jc w:val="center"/>
+              <w:cnfStyle w:val="100000000000" w:firstRow="1" w:lastRow="0" w:firstColumn="0" w:lastColumn="0" w:oddVBand="0" w:evenVBand="0" w:oddHBand="0" w:evenHBand="0" w:firstRowFirstColumn="0" w:firstRowLastColumn="0" w:lastRowFirstColumn="0" w:lastRowLastColumn="0"/>
+              <w:rPr>
+                <w:bCs w:val="0"/>
+              </w:rPr>
+            </w:pPr>
+            <w:r>
+              <w:rPr>
+                <w:bCs w:val="0"/>
+              </w:rPr>
+              <w:t xml:space="preserve">Log </w:t>
+            </w:r>
+            <w:proofErr w:type="spellStart"/>
+            <w:r>
+              <w:rPr>
+                <w:bCs w:val="0"/>
+              </w:rPr>
+              <w:t>loss</w:t>
+            </w:r>
+            <w:proofErr w:type="spellEnd"/>
+          </w:p>
+        </w:tc>
+        <w:tc>
+          <w:tcPr>
+            <w:tcW w:w="1487" w:type="dxa"/>
+          </w:tcPr>
+          <w:p>
+            <w:pPr>
+              <w:jc w:val="center"/>
+              <w:cnfStyle w:val="100000000000" w:firstRow="1" w:lastRow="0" w:firstColumn="0" w:lastColumn="0" w:oddVBand="0" w:evenVBand="0" w:oddHBand="0" w:evenHBand="0" w:firstRowFirstColumn="0" w:firstRowLastColumn="0" w:lastRowFirstColumn="0" w:lastRowLastColumn="0"/>
+              <w:rPr>
+                <w:b w:val="0"/>
+              </w:rPr>
+            </w:pPr>
+            <w:r>
+              <w:rPr>
+                <w:bCs w:val="0"/>
+              </w:rPr>
+              <w:t>Test</w:t>
+            </w:r>
+          </w:p>
+          <w:p>
+            <w:pPr>
+              <w:jc w:val="center"/>
+              <w:cnfStyle w:val="100000000000" w:firstRow="1" w:lastRow="0" w:firstColumn="0" w:lastColumn="0" w:oddVBand="0" w:evenVBand="0" w:oddHBand="0" w:evenHBand="0" w:firstRowFirstColumn="0" w:firstRowLastColumn="0" w:lastRowFirstColumn="0" w:lastRowLastColumn="0"/>
+              <w:rPr>
+                <w:bCs w:val="0"/>
+              </w:rPr>
+            </w:pPr>
+            <w:r>
+              <w:rPr>
+                <w:bCs w:val="0"/>
+              </w:rPr>
+              <w:t>Brier score</w:t>
+            </w:r>
+          </w:p>
+        </w:tc>
+      </w:tr>
+      <w:tr>
+        <w:trPr>
+          <w:cnfStyle w:val="000000100000" w:firstRow="0" w:lastRow="0" w:firstColumn="0" w:lastColumn="0" w:oddVBand="0" w:evenVBand="0" w:oddHBand="1" w:evenHBand="0" w:firstRowFirstColumn="0" w:firstRowLastColumn="0" w:lastRowFirstColumn="0" w:lastRowLastColumn="0"/>
+        </w:trPr>
+        <w:tc>
+          <w:tcPr>
+            <w:cnfStyle w:val="001000000000" w:firstRow="0" w:lastRow="0" w:firstColumn="1" w:lastColumn="0" w:oddVBand="0" w:evenVBand="0" w:oddHBand="0" w:evenHBand="0" w:firstRowFirstColumn="0" w:firstRowLastColumn="0" w:lastRowFirstColumn="0" w:lastRowLastColumn="0"/>
+            <w:tcW w:w="2041" w:type="dxa"/>
+          </w:tcPr>
+          <w:p>
+            <w:pPr>
+              <w:jc w:val="center"/>
+              <w:rPr>
+                <w:lang w:val="en-US"/>
+              </w:rPr>
+            </w:pPr>
+            <w:proofErr w:type="gramStart"/>
+            <w:r>
+              <w:rPr>
+                <w:lang w:val="en-US"/>
+              </w:rPr>
+              <w:t>XGB</w:t>
+            </w:r>
+            <w:r>
+              <w:rPr>
+                <w:b w:val="0"/>
+                <w:sz w:val="18"/>
+                <w:lang w:val="en-US"/>
+              </w:rPr>
+              <w:t>(</w:t>
+            </w:r>
+            <w:proofErr w:type="spellStart"/>
+            <w:proofErr w:type="gramEnd"/>
+            <w:r>
+              <w:rPr>
+                <w:b w:val="0"/>
+                <w:sz w:val="18"/>
+                <w:lang w:val="en-US"/>
+              </w:rPr>
+              <w:t>max_depth</w:t>
+            </w:r>
+            <w:proofErr w:type="spellEnd"/>
+            <w:r>
+              <w:rPr>
+                <w:b w:val="0"/>
+                <w:sz w:val="18"/>
+                <w:lang w:val="en-US"/>
+              </w:rPr>
+              <w:t xml:space="preserve"> = </w:t>
+            </w:r>
+            <w:r>
+              <w:rPr>
+                <w:b w:val="0"/>
+                <w:sz w:val="18"/>
+                <w:lang w:val="en-US"/>
+              </w:rPr>
+              <w:t>5</w:t>
+            </w:r>
+            <w:r>
+              <w:rPr>
+                <w:b w:val="0"/>
+                <w:sz w:val="18"/>
+                <w:lang w:val="en-US"/>
+              </w:rPr>
+              <w:t xml:space="preserve">, </w:t>
+            </w:r>
+            <w:proofErr w:type="spellStart"/>
+            <w:r>
+              <w:rPr>
+                <w:b w:val="0"/>
+                <w:sz w:val="18"/>
+                <w:lang w:val="en-US"/>
+              </w:rPr>
+              <w:lastRenderedPageBreak/>
+              <w:t>min_</w:t>
+            </w:r>
+            <w:r>
+              <w:rPr>
+                <w:b w:val="0"/>
+                <w:sz w:val="18"/>
+                <w:lang w:val="en-US"/>
+              </w:rPr>
+              <w:t>child_weight</w:t>
+            </w:r>
+            <w:proofErr w:type="spellEnd"/>
+            <w:r>
+              <w:rPr>
+                <w:b w:val="0"/>
+                <w:sz w:val="18"/>
+                <w:lang w:val="en-US"/>
+              </w:rPr>
+              <w:t>=</w:t>
+            </w:r>
+            <w:r>
+              <w:rPr>
+                <w:b w:val="0"/>
+                <w:sz w:val="18"/>
+                <w:lang w:val="en-US"/>
+              </w:rPr>
+              <w:t>1</w:t>
+            </w:r>
+            <w:r>
+              <w:rPr>
+                <w:b w:val="0"/>
+                <w:sz w:val="18"/>
+                <w:lang w:val="en-US"/>
+              </w:rPr>
+              <w:t xml:space="preserve">0, </w:t>
+            </w:r>
+            <w:proofErr w:type="spellStart"/>
+            <w:r>
+              <w:rPr>
+                <w:b w:val="0"/>
+                <w:sz w:val="18"/>
+                <w:lang w:val="en-US"/>
+              </w:rPr>
+              <w:t>learning_rate</w:t>
+            </w:r>
+            <w:proofErr w:type="spellEnd"/>
+            <w:r>
+              <w:rPr>
+                <w:b w:val="0"/>
+                <w:sz w:val="18"/>
+                <w:lang w:val="en-US"/>
+              </w:rPr>
+              <w:t xml:space="preserve">=0.1, </w:t>
+            </w:r>
+            <w:proofErr w:type="spellStart"/>
+            <w:r>
+              <w:rPr>
+                <w:b w:val="0"/>
+                <w:sz w:val="18"/>
+                <w:lang w:val="en-US"/>
+              </w:rPr>
+              <w:t>n_estimators</w:t>
+            </w:r>
+            <w:proofErr w:type="spellEnd"/>
+            <w:r>
+              <w:rPr>
+                <w:b w:val="0"/>
+                <w:sz w:val="18"/>
+                <w:lang w:val="en-US"/>
+              </w:rPr>
+              <w:t>=100)</w:t>
+            </w:r>
+          </w:p>
+        </w:tc>
+        <w:tc>
+          <w:tcPr>
+            <w:tcW w:w="1944" w:type="dxa"/>
+          </w:tcPr>
+          <w:p>
+            <w:pPr>
+              <w:jc w:val="center"/>
+              <w:cnfStyle w:val="000000100000" w:firstRow="0" w:lastRow="0" w:firstColumn="0" w:lastColumn="0" w:oddVBand="0" w:evenVBand="0" w:oddHBand="1" w:evenHBand="0" w:firstRowFirstColumn="0" w:firstRowLastColumn="0" w:lastRowFirstColumn="0" w:lastRowLastColumn="0"/>
+            </w:pPr>
+          </w:p>
+        </w:tc>
+        <w:tc>
+          <w:tcPr>
+            <w:tcW w:w="1943" w:type="dxa"/>
+          </w:tcPr>
+          <w:p>
+            <w:pPr>
+              <w:jc w:val="center"/>
+              <w:cnfStyle w:val="000000100000" w:firstRow="0" w:lastRow="0" w:firstColumn="0" w:lastColumn="0" w:oddVBand="0" w:evenVBand="0" w:oddHBand="1" w:evenHBand="0" w:firstRowFirstColumn="0" w:firstRowLastColumn="0" w:lastRowFirstColumn="0" w:lastRowLastColumn="0"/>
+            </w:pPr>
+          </w:p>
+        </w:tc>
+        <w:tc>
+          <w:tcPr>
+            <w:tcW w:w="1487" w:type="dxa"/>
+          </w:tcPr>
+          <w:p>
+            <w:pPr>
+              <w:jc w:val="center"/>
+              <w:cnfStyle w:val="000000100000" w:firstRow="0" w:lastRow="0" w:firstColumn="0" w:lastColumn="0" w:oddVBand="0" w:evenVBand="0" w:oddHBand="1" w:evenHBand="0" w:firstRowFirstColumn="0" w:firstRowLastColumn="0" w:lastRowFirstColumn="0" w:lastRowLastColumn="0"/>
+            </w:pPr>
+            <w:r>
+              <w:t>0.12</w:t>
+            </w:r>
+            <w:r>
+              <w:t>20</w:t>
+            </w:r>
+          </w:p>
+        </w:tc>
+        <w:tc>
+          <w:tcPr>
+            <w:tcW w:w="1487" w:type="dxa"/>
+          </w:tcPr>
+          <w:p>
+            <w:pPr>
+              <w:jc w:val="center"/>
+              <w:cnfStyle w:val="000000100000" w:firstRow="0" w:lastRow="0" w:firstColumn="0" w:lastColumn="0" w:oddVBand="0" w:evenVBand="0" w:oddHBand="1" w:evenHBand="0" w:firstRowFirstColumn="0" w:firstRowLastColumn="0" w:lastRowFirstColumn="0" w:lastRowLastColumn="0"/>
+            </w:pPr>
+            <w:r>
+              <w:t>0.0321</w:t>
+            </w:r>
+            <w:r>
+              <w:t>1</w:t>
+            </w:r>
+          </w:p>
+        </w:tc>
+      </w:tr>
+    </w:tbl>
+    <w:p/>
     <w:p>
       <w:pPr>
         <w:pStyle w:val="Heading3"/>
@@ -9584,7 +10219,44 @@
           <w:rFonts w:asciiTheme="minorHAnsi" w:hAnsiTheme="minorHAnsi" w:cstheme="minorHAnsi"/>
           <w:szCs w:val="22"/>
         </w:rPr>
-        <w:t>La précision</w:t>
+        <w:t xml:space="preserve">Le « calibration </w:t>
+      </w:r>
+      <w:proofErr w:type="spellStart"/>
+      <w:r>
+        <w:rPr>
+          <w:rFonts w:asciiTheme="minorHAnsi" w:hAnsiTheme="minorHAnsi" w:cstheme="minorHAnsi"/>
+          <w:szCs w:val="22"/>
+        </w:rPr>
+        <w:t>curve</w:t>
+      </w:r>
+      <w:proofErr w:type="spellEnd"/>
+      <w:r>
+        <w:rPr>
+          <w:rFonts w:asciiTheme="minorHAnsi" w:hAnsiTheme="minorHAnsi" w:cstheme="minorHAnsi"/>
+          <w:szCs w:val="22"/>
+        </w:rPr>
+        <w:t xml:space="preserve"> » montre une </w:t>
+      </w:r>
+      <w:r>
+        <w:rPr>
+          <w:rFonts w:asciiTheme="minorHAnsi" w:hAnsiTheme="minorHAnsi" w:cstheme="minorHAnsi"/>
+          <w:szCs w:val="22"/>
+        </w:rPr>
+        <w:t xml:space="preserve">bonne </w:t>
+      </w:r>
+      <w:r>
+        <w:rPr>
+          <w:rFonts w:asciiTheme="minorHAnsi" w:hAnsiTheme="minorHAnsi" w:cstheme="minorHAnsi"/>
+          <w:szCs w:val="22"/>
+        </w:rPr>
+        <w:t>calibration à travers tous les classes de risque</w:t>
+      </w:r>
+      <w:r>
+        <w:rPr>
+          <w:rFonts w:asciiTheme="minorHAnsi" w:hAnsiTheme="minorHAnsi" w:cstheme="minorHAnsi"/>
+          <w:szCs w:val="22"/>
+        </w:rPr>
+        <w:t>, plus consistent encore que le modèle GBM :</w:t>
       </w:r>
     </w:p>
     <w:p>
@@ -9604,12 +10276,37 @@
           <w:szCs w:val="22"/>
         </w:rPr>
       </w:pPr>
-      <w:r>
-        <w:rPr>
-          <w:rFonts w:asciiTheme="minorHAnsi" w:hAnsiTheme="minorHAnsi" w:cstheme="minorHAnsi"/>
-          <w:szCs w:val="22"/>
-        </w:rPr>
-        <w:t>La précision</w:t>
+      <w:proofErr w:type="spellStart"/>
+      <w:r>
+        <w:rPr>
+          <w:rFonts w:asciiTheme="minorHAnsi" w:hAnsiTheme="minorHAnsi" w:cstheme="minorHAnsi"/>
+          <w:szCs w:val="22"/>
+        </w:rPr>
+        <w:t>XGBoost</w:t>
+      </w:r>
+      <w:proofErr w:type="spellEnd"/>
+      <w:r>
+        <w:rPr>
+          <w:rFonts w:asciiTheme="minorHAnsi" w:hAnsiTheme="minorHAnsi" w:cstheme="minorHAnsi"/>
+          <w:szCs w:val="22"/>
+        </w:rPr>
+        <w:t xml:space="preserve"> fournit aussi une analyse de « </w:t>
+      </w:r>
+      <w:proofErr w:type="spellStart"/>
+      <w:r>
+        <w:rPr>
+          <w:rFonts w:asciiTheme="minorHAnsi" w:hAnsiTheme="minorHAnsi" w:cstheme="minorHAnsi"/>
+          <w:szCs w:val="22"/>
+        </w:rPr>
+        <w:t>feature</w:t>
+      </w:r>
+      <w:proofErr w:type="spellEnd"/>
+      <w:r>
+        <w:rPr>
+          <w:rFonts w:asciiTheme="minorHAnsi" w:hAnsiTheme="minorHAnsi" w:cstheme="minorHAnsi"/>
+          <w:szCs w:val="22"/>
+        </w:rPr>
+        <w:t xml:space="preserve"> importance » </w:t>
       </w:r>
     </w:p>
     <w:p>
@@ -9618,8 +10315,464 @@
         <w:spacing w:after="200" w:line="276" w:lineRule="auto"/>
         <w:rPr>
           <w:rFonts w:asciiTheme="minorHAnsi" w:hAnsiTheme="minorHAnsi" w:cstheme="minorHAnsi"/>
-          <w:szCs w:val="22"/>
-        </w:rPr>
+          <w:color w:val="FF0000"/>
+          <w:szCs w:val="22"/>
+        </w:rPr>
+      </w:pPr>
+      <w:r>
+        <w:rPr>
+          <w:rFonts w:asciiTheme="minorHAnsi" w:hAnsiTheme="minorHAnsi" w:cstheme="minorHAnsi"/>
+          <w:color w:val="FF0000"/>
+          <w:szCs w:val="22"/>
+        </w:rPr>
+        <w:t xml:space="preserve">Check </w:t>
+      </w:r>
+      <w:proofErr w:type="spellStart"/>
+      <w:r>
+        <w:rPr>
+          <w:rFonts w:asciiTheme="minorHAnsi" w:hAnsiTheme="minorHAnsi" w:cstheme="minorHAnsi"/>
+          <w:color w:val="FF0000"/>
+          <w:szCs w:val="22"/>
+        </w:rPr>
+        <w:t>scaled</w:t>
+      </w:r>
+      <w:proofErr w:type="spellEnd"/>
+      <w:r>
+        <w:rPr>
+          <w:rFonts w:asciiTheme="minorHAnsi" w:hAnsiTheme="minorHAnsi" w:cstheme="minorHAnsi"/>
+          <w:color w:val="FF0000"/>
+          <w:szCs w:val="22"/>
+        </w:rPr>
+        <w:t xml:space="preserve"> / </w:t>
+      </w:r>
+      <w:proofErr w:type="spellStart"/>
+      <w:r>
+        <w:rPr>
+          <w:rFonts w:asciiTheme="minorHAnsi" w:hAnsiTheme="minorHAnsi" w:cstheme="minorHAnsi"/>
+          <w:color w:val="FF0000"/>
+          <w:szCs w:val="22"/>
+        </w:rPr>
+        <w:t>unscaled</w:t>
+      </w:r>
+      <w:proofErr w:type="spellEnd"/>
+      <w:r>
+        <w:rPr>
+          <w:rFonts w:asciiTheme="minorHAnsi" w:hAnsiTheme="minorHAnsi" w:cstheme="minorHAnsi"/>
+          <w:color w:val="FF0000"/>
+          <w:szCs w:val="22"/>
+        </w:rPr>
+        <w:t> !</w:t>
+      </w:r>
+    </w:p>
+    <w:p>
+      <w:pPr>
+        <w:pStyle w:val="Standard"/>
+        <w:spacing w:after="200" w:line="276" w:lineRule="auto"/>
+        <w:rPr>
+          <w:rFonts w:asciiTheme="minorHAnsi" w:hAnsiTheme="minorHAnsi" w:cstheme="minorHAnsi"/>
+          <w:szCs w:val="22"/>
+        </w:rPr>
+      </w:pPr>
+    </w:p>
+    <w:p>
+      <w:pPr>
+        <w:pStyle w:val="Heading2"/>
+      </w:pPr>
+      <w:proofErr w:type="spellStart"/>
+      <w:r>
+        <w:t>Random</w:t>
+      </w:r>
+      <w:proofErr w:type="spellEnd"/>
+      <w:r>
+        <w:t xml:space="preserve"> Forest</w:t>
+      </w:r>
+    </w:p>
+    <w:p>
+      <w:pPr>
+        <w:pStyle w:val="Standard"/>
+        <w:spacing w:after="200" w:line="276" w:lineRule="auto"/>
+        <w:rPr>
+          <w:rFonts w:asciiTheme="minorHAnsi" w:hAnsiTheme="minorHAnsi" w:cstheme="minorHAnsi"/>
+          <w:szCs w:val="22"/>
+        </w:rPr>
+      </w:pPr>
+      <w:proofErr w:type="spellStart"/>
+      <w:r>
+        <w:rPr>
+          <w:rFonts w:asciiTheme="minorHAnsi" w:hAnsiTheme="minorHAnsi" w:cstheme="minorHAnsi"/>
+          <w:szCs w:val="22"/>
+        </w:rPr>
+        <w:t>XGBoost</w:t>
+      </w:r>
+      <w:proofErr w:type="spellEnd"/>
+      <w:r>
+        <w:rPr>
+          <w:rFonts w:asciiTheme="minorHAnsi" w:hAnsiTheme="minorHAnsi" w:cstheme="minorHAnsi"/>
+          <w:szCs w:val="22"/>
+        </w:rPr>
+        <w:t xml:space="preserve"> est </w:t>
+      </w:r>
+    </w:p>
+    <w:p>
+      <w:pPr>
+        <w:pStyle w:val="Heading3"/>
+      </w:pPr>
+      <w:r>
+        <w:t>Précision</w:t>
+      </w:r>
+    </w:p>
+    <w:p>
+      <w:r>
+        <w:t xml:space="preserve">La précision du modèle avec </w:t>
+      </w:r>
+      <w:proofErr w:type="spellStart"/>
+      <w:r>
+        <w:t>l</w:t>
+      </w:r>
+      <w:proofErr w:type="spellEnd"/>
+      <w:r>
+        <w:t xml:space="preserve"> paramétrage optimale est :</w:t>
+      </w:r>
+    </w:p>
+    <w:p>
+      <w:r>
+        <w:t xml:space="preserve"> </w:t>
+      </w:r>
+    </w:p>
+    <w:tbl>
+      <w:tblPr>
+        <w:tblStyle w:val="GridTable4-Accent1"/>
+        <w:tblW w:w="8902" w:type="dxa"/>
+        <w:tblLook w:val="04A0" w:firstRow="1" w:lastRow="0" w:firstColumn="1" w:lastColumn="0" w:noHBand="0" w:noVBand="1"/>
+      </w:tblPr>
+      <w:tblGrid>
+        <w:gridCol w:w="2041"/>
+        <w:gridCol w:w="1944"/>
+        <w:gridCol w:w="1943"/>
+        <w:gridCol w:w="1487"/>
+        <w:gridCol w:w="1487"/>
+      </w:tblGrid>
+      <w:tr>
+        <w:trPr>
+          <w:cnfStyle w:val="100000000000" w:firstRow="1" w:lastRow="0" w:firstColumn="0" w:lastColumn="0" w:oddVBand="0" w:evenVBand="0" w:oddHBand="0" w:evenHBand="0" w:firstRowFirstColumn="0" w:firstRowLastColumn="0" w:lastRowFirstColumn="0" w:lastRowLastColumn="0"/>
+        </w:trPr>
+        <w:tc>
+          <w:tcPr>
+            <w:cnfStyle w:val="001000000000" w:firstRow="0" w:lastRow="0" w:firstColumn="1" w:lastColumn="0" w:oddVBand="0" w:evenVBand="0" w:oddHBand="0" w:evenHBand="0" w:firstRowFirstColumn="0" w:firstRowLastColumn="0" w:lastRowFirstColumn="0" w:lastRowLastColumn="0"/>
+            <w:tcW w:w="2041" w:type="dxa"/>
+          </w:tcPr>
+          <w:p>
+            <w:pPr>
+              <w:jc w:val="center"/>
+            </w:pPr>
+            <w:r>
+              <w:t>Modèle</w:t>
+            </w:r>
+          </w:p>
+        </w:tc>
+        <w:tc>
+          <w:tcPr>
+            <w:tcW w:w="1944" w:type="dxa"/>
+          </w:tcPr>
+          <w:p>
+            <w:pPr>
+              <w:jc w:val="center"/>
+              <w:cnfStyle w:val="100000000000" w:firstRow="1" w:lastRow="0" w:firstColumn="0" w:lastColumn="0" w:oddVBand="0" w:evenVBand="0" w:oddHBand="0" w:evenHBand="0" w:firstRowFirstColumn="0" w:firstRowLastColumn="0" w:lastRowFirstColumn="0" w:lastRowLastColumn="0"/>
+              <w:rPr>
+                <w:bCs w:val="0"/>
+              </w:rPr>
+            </w:pPr>
+            <w:r>
+              <w:rPr>
+                <w:bCs w:val="0"/>
+              </w:rPr>
+              <w:t>Cross-validation</w:t>
+            </w:r>
+          </w:p>
+          <w:p>
+            <w:pPr>
+              <w:jc w:val="center"/>
+              <w:cnfStyle w:val="100000000000" w:firstRow="1" w:lastRow="0" w:firstColumn="0" w:lastColumn="0" w:oddVBand="0" w:evenVBand="0" w:oddHBand="0" w:evenHBand="0" w:firstRowFirstColumn="0" w:firstRowLastColumn="0" w:lastRowFirstColumn="0" w:lastRowLastColumn="0"/>
+            </w:pPr>
+            <w:r>
+              <w:t>Log</w:t>
+            </w:r>
+            <w:r>
+              <w:t xml:space="preserve"> </w:t>
+            </w:r>
+            <w:proofErr w:type="spellStart"/>
+            <w:r>
+              <w:t>loss</w:t>
+            </w:r>
+            <w:proofErr w:type="spellEnd"/>
+          </w:p>
+        </w:tc>
+        <w:tc>
+          <w:tcPr>
+            <w:tcW w:w="1943" w:type="dxa"/>
+          </w:tcPr>
+          <w:p>
+            <w:pPr>
+              <w:jc w:val="center"/>
+              <w:cnfStyle w:val="100000000000" w:firstRow="1" w:lastRow="0" w:firstColumn="0" w:lastColumn="0" w:oddVBand="0" w:evenVBand="0" w:oddHBand="0" w:evenHBand="0" w:firstRowFirstColumn="0" w:firstRowLastColumn="0" w:lastRowFirstColumn="0" w:lastRowLastColumn="0"/>
+              <w:rPr>
+                <w:bCs w:val="0"/>
+              </w:rPr>
+            </w:pPr>
+            <w:r>
+              <w:rPr>
+                <w:bCs w:val="0"/>
+              </w:rPr>
+              <w:t>Cross-validation</w:t>
+            </w:r>
+          </w:p>
+          <w:p>
+            <w:pPr>
+              <w:jc w:val="center"/>
+              <w:cnfStyle w:val="100000000000" w:firstRow="1" w:lastRow="0" w:firstColumn="0" w:lastColumn="0" w:oddVBand="0" w:evenVBand="0" w:oddHBand="0" w:evenHBand="0" w:firstRowFirstColumn="0" w:firstRowLastColumn="0" w:lastRowFirstColumn="0" w:lastRowLastColumn="0"/>
+            </w:pPr>
+            <w:r>
+              <w:t>Brier score</w:t>
+            </w:r>
+          </w:p>
+        </w:tc>
+        <w:tc>
+          <w:tcPr>
+            <w:tcW w:w="1487" w:type="dxa"/>
+          </w:tcPr>
+          <w:p>
+            <w:pPr>
+              <w:jc w:val="center"/>
+              <w:cnfStyle w:val="100000000000" w:firstRow="1" w:lastRow="0" w:firstColumn="0" w:lastColumn="0" w:oddVBand="0" w:evenVBand="0" w:oddHBand="0" w:evenHBand="0" w:firstRowFirstColumn="0" w:firstRowLastColumn="0" w:lastRowFirstColumn="0" w:lastRowLastColumn="0"/>
+              <w:rPr>
+                <w:b w:val="0"/>
+              </w:rPr>
+            </w:pPr>
+            <w:r>
+              <w:rPr>
+                <w:bCs w:val="0"/>
+              </w:rPr>
+              <w:t>Test</w:t>
+            </w:r>
+          </w:p>
+          <w:p>
+            <w:pPr>
+              <w:jc w:val="center"/>
+              <w:cnfStyle w:val="100000000000" w:firstRow="1" w:lastRow="0" w:firstColumn="0" w:lastColumn="0" w:oddVBand="0" w:evenVBand="0" w:oddHBand="0" w:evenHBand="0" w:firstRowFirstColumn="0" w:firstRowLastColumn="0" w:lastRowFirstColumn="0" w:lastRowLastColumn="0"/>
+              <w:rPr>
+                <w:bCs w:val="0"/>
+              </w:rPr>
+            </w:pPr>
+            <w:r>
+              <w:rPr>
+                <w:bCs w:val="0"/>
+              </w:rPr>
+              <w:t xml:space="preserve">Log </w:t>
+            </w:r>
+            <w:proofErr w:type="spellStart"/>
+            <w:r>
+              <w:rPr>
+                <w:bCs w:val="0"/>
+              </w:rPr>
+              <w:t>loss</w:t>
+            </w:r>
+            <w:proofErr w:type="spellEnd"/>
+          </w:p>
+        </w:tc>
+        <w:tc>
+          <w:tcPr>
+            <w:tcW w:w="1487" w:type="dxa"/>
+          </w:tcPr>
+          <w:p>
+            <w:pPr>
+              <w:jc w:val="center"/>
+              <w:cnfStyle w:val="100000000000" w:firstRow="1" w:lastRow="0" w:firstColumn="0" w:lastColumn="0" w:oddVBand="0" w:evenVBand="0" w:oddHBand="0" w:evenHBand="0" w:firstRowFirstColumn="0" w:firstRowLastColumn="0" w:lastRowFirstColumn="0" w:lastRowLastColumn="0"/>
+              <w:rPr>
+                <w:b w:val="0"/>
+              </w:rPr>
+            </w:pPr>
+            <w:r>
+              <w:rPr>
+                <w:bCs w:val="0"/>
+              </w:rPr>
+              <w:t>Test</w:t>
+            </w:r>
+          </w:p>
+          <w:p>
+            <w:pPr>
+              <w:jc w:val="center"/>
+              <w:cnfStyle w:val="100000000000" w:firstRow="1" w:lastRow="0" w:firstColumn="0" w:lastColumn="0" w:oddVBand="0" w:evenVBand="0" w:oddHBand="0" w:evenHBand="0" w:firstRowFirstColumn="0" w:firstRowLastColumn="0" w:lastRowFirstColumn="0" w:lastRowLastColumn="0"/>
+              <w:rPr>
+                <w:bCs w:val="0"/>
+              </w:rPr>
+            </w:pPr>
+            <w:r>
+              <w:rPr>
+                <w:bCs w:val="0"/>
+              </w:rPr>
+              <w:t>Brier score</w:t>
+            </w:r>
+          </w:p>
+        </w:tc>
+      </w:tr>
+      <w:tr>
+        <w:trPr>
+          <w:cnfStyle w:val="000000100000" w:firstRow="0" w:lastRow="0" w:firstColumn="0" w:lastColumn="0" w:oddVBand="0" w:evenVBand="0" w:oddHBand="1" w:evenHBand="0" w:firstRowFirstColumn="0" w:firstRowLastColumn="0" w:lastRowFirstColumn="0" w:lastRowLastColumn="0"/>
+        </w:trPr>
+        <w:tc>
+          <w:tcPr>
+            <w:cnfStyle w:val="001000000000" w:firstRow="0" w:lastRow="0" w:firstColumn="1" w:lastColumn="0" w:oddVBand="0" w:evenVBand="0" w:oddHBand="0" w:evenHBand="0" w:firstRowFirstColumn="0" w:firstRowLastColumn="0" w:lastRowFirstColumn="0" w:lastRowLastColumn="0"/>
+            <w:tcW w:w="2041" w:type="dxa"/>
+          </w:tcPr>
+          <w:p>
+            <w:pPr>
+              <w:jc w:val="center"/>
+            </w:pPr>
+            <w:proofErr w:type="spellStart"/>
+            <w:proofErr w:type="gramStart"/>
+            <w:r>
+              <w:t>LogReg</w:t>
+            </w:r>
+            <w:proofErr w:type="spellEnd"/>
+            <w:r>
+              <w:t>(</w:t>
+            </w:r>
+            <w:proofErr w:type="gramEnd"/>
+            <w:r>
+              <w:t>l1, C=0.15)</w:t>
+            </w:r>
+          </w:p>
+        </w:tc>
+        <w:tc>
+          <w:tcPr>
+            <w:tcW w:w="1944" w:type="dxa"/>
+          </w:tcPr>
+          <w:p>
+            <w:pPr>
+              <w:jc w:val="center"/>
+              <w:cnfStyle w:val="000000100000" w:firstRow="0" w:lastRow="0" w:firstColumn="0" w:lastColumn="0" w:oddVBand="0" w:evenVBand="0" w:oddHBand="1" w:evenHBand="0" w:firstRowFirstColumn="0" w:firstRowLastColumn="0" w:lastRowFirstColumn="0" w:lastRowLastColumn="0"/>
+            </w:pPr>
+          </w:p>
+        </w:tc>
+        <w:tc>
+          <w:tcPr>
+            <w:tcW w:w="1943" w:type="dxa"/>
+          </w:tcPr>
+          <w:p>
+            <w:pPr>
+              <w:jc w:val="center"/>
+              <w:cnfStyle w:val="000000100000" w:firstRow="0" w:lastRow="0" w:firstColumn="0" w:lastColumn="0" w:oddVBand="0" w:evenVBand="0" w:oddHBand="1" w:evenHBand="0" w:firstRowFirstColumn="0" w:firstRowLastColumn="0" w:lastRowFirstColumn="0" w:lastRowLastColumn="0"/>
+            </w:pPr>
+          </w:p>
+        </w:tc>
+        <w:tc>
+          <w:tcPr>
+            <w:tcW w:w="1487" w:type="dxa"/>
+          </w:tcPr>
+          <w:p>
+            <w:pPr>
+              <w:jc w:val="center"/>
+              <w:cnfStyle w:val="000000100000" w:firstRow="0" w:lastRow="0" w:firstColumn="0" w:lastColumn="0" w:oddVBand="0" w:evenVBand="0" w:oddHBand="1" w:evenHBand="0" w:firstRowFirstColumn="0" w:firstRowLastColumn="0" w:lastRowFirstColumn="0" w:lastRowLastColumn="0"/>
+            </w:pPr>
+          </w:p>
+        </w:tc>
+        <w:tc>
+          <w:tcPr>
+            <w:tcW w:w="1487" w:type="dxa"/>
+          </w:tcPr>
+          <w:p>
+            <w:pPr>
+              <w:jc w:val="center"/>
+              <w:cnfStyle w:val="000000100000" w:firstRow="0" w:lastRow="0" w:firstColumn="0" w:lastColumn="0" w:oddVBand="0" w:evenVBand="0" w:oddHBand="1" w:evenHBand="0" w:firstRowFirstColumn="0" w:firstRowLastColumn="0" w:lastRowFirstColumn="0" w:lastRowLastColumn="0"/>
+            </w:pPr>
+          </w:p>
+        </w:tc>
+      </w:tr>
+    </w:tbl>
+    <w:p/>
+    <w:p>
+      <w:pPr>
+        <w:pStyle w:val="Heading3"/>
+      </w:pPr>
+      <w:r>
+        <w:t>Calibration</w:t>
+      </w:r>
+    </w:p>
+    <w:p>
+      <w:pPr>
+        <w:pStyle w:val="Standard"/>
+        <w:spacing w:after="200" w:line="276" w:lineRule="auto"/>
+        <w:rPr>
+          <w:rFonts w:asciiTheme="minorHAnsi" w:hAnsiTheme="minorHAnsi" w:cstheme="minorHAnsi"/>
+          <w:szCs w:val="22"/>
+        </w:rPr>
+      </w:pPr>
+      <w:r>
+        <w:rPr>
+          <w:rFonts w:asciiTheme="minorHAnsi" w:hAnsiTheme="minorHAnsi" w:cstheme="minorHAnsi"/>
+          <w:szCs w:val="22"/>
+        </w:rPr>
+        <w:t xml:space="preserve">Le « calibration </w:t>
+      </w:r>
+      <w:proofErr w:type="spellStart"/>
+      <w:r>
+        <w:rPr>
+          <w:rFonts w:asciiTheme="minorHAnsi" w:hAnsiTheme="minorHAnsi" w:cstheme="minorHAnsi"/>
+          <w:szCs w:val="22"/>
+        </w:rPr>
+        <w:t>curve</w:t>
+      </w:r>
+      <w:proofErr w:type="spellEnd"/>
+      <w:r>
+        <w:rPr>
+          <w:rFonts w:asciiTheme="minorHAnsi" w:hAnsiTheme="minorHAnsi" w:cstheme="minorHAnsi"/>
+          <w:szCs w:val="22"/>
+        </w:rPr>
+        <w:t xml:space="preserve"> » </w:t>
+      </w:r>
+    </w:p>
+    <w:p>
+      <w:pPr>
+        <w:pStyle w:val="Heading3"/>
+      </w:pPr>
+      <w:r>
+        <w:t>Interprétabilité</w:t>
+      </w:r>
+    </w:p>
+    <w:p>
+      <w:pPr>
+        <w:pStyle w:val="Standard"/>
+        <w:spacing w:after="200" w:line="276" w:lineRule="auto"/>
+        <w:rPr>
+          <w:rFonts w:asciiTheme="minorHAnsi" w:hAnsiTheme="minorHAnsi" w:cstheme="minorHAnsi"/>
+          <w:szCs w:val="22"/>
+        </w:rPr>
+      </w:pPr>
+      <w:proofErr w:type="spellStart"/>
+      <w:r>
+        <w:rPr>
+          <w:rFonts w:asciiTheme="minorHAnsi" w:hAnsiTheme="minorHAnsi" w:cstheme="minorHAnsi"/>
+          <w:szCs w:val="22"/>
+        </w:rPr>
+        <w:t>XGBoost</w:t>
+      </w:r>
+      <w:proofErr w:type="spellEnd"/>
+      <w:r>
+        <w:rPr>
+          <w:rFonts w:asciiTheme="minorHAnsi" w:hAnsiTheme="minorHAnsi" w:cstheme="minorHAnsi"/>
+          <w:szCs w:val="22"/>
+        </w:rPr>
+        <w:t xml:space="preserve"> f</w:t>
+      </w:r>
+    </w:p>
+    <w:p>
+      <w:pPr>
+        <w:pStyle w:val="Heading2"/>
+      </w:pPr>
+    </w:p>
+    <w:p>
+      <w:pPr>
+        <w:pStyle w:val="Heading2"/>
       </w:pPr>
     </w:p>
     <w:p>
@@ -9746,7 +10899,6 @@
           <w:rFonts w:asciiTheme="minorHAnsi" w:hAnsiTheme="minorHAnsi" w:cstheme="minorHAnsi"/>
           <w:szCs w:val="22"/>
         </w:rPr>
-        <w:lastRenderedPageBreak/>
         <w:t>Subsampling</w:t>
       </w:r>
       <w:proofErr w:type="spellEnd"/>
@@ -9770,6 +10922,7 @@
           <w:rFonts w:asciiTheme="minorHAnsi" w:hAnsiTheme="minorHAnsi" w:cstheme="minorHAnsi"/>
           <w:szCs w:val="22"/>
         </w:rPr>
+        <w:lastRenderedPageBreak/>
         <w:t>Sub-sample</w:t>
       </w:r>
       <w:proofErr w:type="spellEnd"/>
@@ -13387,7 +14540,7 @@
 </file>
 
 <file path=customXml/itemProps1.xml><?xml version="1.0" encoding="utf-8"?>
-<ds:datastoreItem xmlns:ds="http://schemas.openxmlformats.org/officeDocument/2006/customXml" ds:itemID="{FAF4F910-83D7-43E4-A915-27C19726D1BB}">
+<ds:datastoreItem xmlns:ds="http://schemas.openxmlformats.org/officeDocument/2006/customXml" ds:itemID="{1AFE6FDD-6970-4E9A-A82E-5BF3C5342962}">
   <ds:schemaRefs>
     <ds:schemaRef ds:uri="http://schemas.openxmlformats.org/officeDocument/2006/bibliography"/>
   </ds:schemaRefs>

--- a/Report and ToDo.docx
+++ b/Report and ToDo.docx
@@ -1036,15 +1036,13 @@
         </w:rPr>
         <w:t xml:space="preserve">Les données du MEPS sont </w:t>
       </w:r>
-      <w:proofErr w:type="spellStart"/>
-      <w:r>
-        <w:rPr>
-          <w:rFonts w:asciiTheme="minorHAnsi" w:hAnsiTheme="minorHAnsi" w:cstheme="minorHAnsi"/>
-          <w:szCs w:val="22"/>
-        </w:rPr>
-        <w:t>mit</w:t>
-      </w:r>
-      <w:proofErr w:type="spellEnd"/>
+      <w:r>
+        <w:rPr>
+          <w:rFonts w:asciiTheme="minorHAnsi" w:hAnsiTheme="minorHAnsi" w:cstheme="minorHAnsi"/>
+          <w:szCs w:val="22"/>
+        </w:rPr>
+        <w:t>mis</w:t>
+      </w:r>
       <w:r>
         <w:rPr>
           <w:rFonts w:asciiTheme="minorHAnsi" w:hAnsiTheme="minorHAnsi" w:cstheme="minorHAnsi"/>
@@ -1082,7 +1080,23 @@
           <w:rFonts w:asciiTheme="minorHAnsi" w:hAnsiTheme="minorHAnsi" w:cstheme="minorHAnsi"/>
           <w:szCs w:val="22"/>
         </w:rPr>
-        <w:t xml:space="preserve">Parmi les variables très nombreuses (plusieurs centaines) une sélection de xx variables les plus pertinentes a été effectués et un </w:t>
+        <w:t xml:space="preserve">Parmi les variables très nombreuses (plusieurs centaines) une sélection de xx </w:t>
+      </w:r>
+      <w:proofErr w:type="gramStart"/>
+      <w:r>
+        <w:rPr>
+          <w:rFonts w:asciiTheme="minorHAnsi" w:hAnsiTheme="minorHAnsi" w:cstheme="minorHAnsi"/>
+          <w:szCs w:val="22"/>
+        </w:rPr>
+        <w:t>variables  pertinentes</w:t>
+      </w:r>
+      <w:proofErr w:type="gramEnd"/>
+      <w:r>
+        <w:rPr>
+          <w:rFonts w:asciiTheme="minorHAnsi" w:hAnsiTheme="minorHAnsi" w:cstheme="minorHAnsi"/>
+          <w:szCs w:val="22"/>
+        </w:rPr>
+        <w:t xml:space="preserve"> a été effectués et un </w:t>
       </w:r>
       <w:r>
         <w:rPr>
@@ -1171,13 +1185,27 @@
         </w:rPr>
         <w:t> : Idéalement on analyserait l’</w:t>
       </w:r>
+      <w:r>
+        <w:rPr>
+          <w:rFonts w:asciiTheme="minorHAnsi" w:hAnsiTheme="minorHAnsi" w:cstheme="minorHAnsi"/>
+          <w:szCs w:val="22"/>
+        </w:rPr>
+        <w:t>impact</w:t>
+      </w:r>
+      <w:r>
+        <w:rPr>
+          <w:rFonts w:asciiTheme="minorHAnsi" w:hAnsiTheme="minorHAnsi" w:cstheme="minorHAnsi"/>
+          <w:szCs w:val="22"/>
+        </w:rPr>
+        <w:t xml:space="preserve"> du diabète sur les incidences de </w:t>
+      </w:r>
       <w:proofErr w:type="spellStart"/>
       <w:r>
         <w:rPr>
           <w:rFonts w:asciiTheme="minorHAnsi" w:hAnsiTheme="minorHAnsi" w:cstheme="minorHAnsi"/>
           <w:szCs w:val="22"/>
         </w:rPr>
-        <w:t>impacte</w:t>
+        <w:t>critical</w:t>
       </w:r>
       <w:proofErr w:type="spellEnd"/>
       <w:r>
@@ -1185,7 +1213,7 @@
           <w:rFonts w:asciiTheme="minorHAnsi" w:hAnsiTheme="minorHAnsi" w:cstheme="minorHAnsi"/>
           <w:szCs w:val="22"/>
         </w:rPr>
-        <w:t xml:space="preserve"> du diabète sur les incidences de </w:t>
+        <w:t xml:space="preserve"> </w:t>
       </w:r>
       <w:proofErr w:type="spellStart"/>
       <w:r>
@@ -1193,6 +1221,45 @@
           <w:rFonts w:asciiTheme="minorHAnsi" w:hAnsiTheme="minorHAnsi" w:cstheme="minorHAnsi"/>
           <w:szCs w:val="22"/>
         </w:rPr>
+        <w:t>illness</w:t>
+      </w:r>
+      <w:proofErr w:type="spellEnd"/>
+      <w:r>
+        <w:rPr>
+          <w:rFonts w:asciiTheme="minorHAnsi" w:hAnsiTheme="minorHAnsi" w:cstheme="minorHAnsi"/>
+          <w:szCs w:val="22"/>
+        </w:rPr>
+        <w:t xml:space="preserve"> future</w:t>
+      </w:r>
+      <w:r>
+        <w:rPr>
+          <w:rFonts w:asciiTheme="minorHAnsi" w:hAnsiTheme="minorHAnsi" w:cstheme="minorHAnsi"/>
+          <w:szCs w:val="22"/>
+        </w:rPr>
+        <w:t xml:space="preserve">s. Avec une analyse rétrospective on ne peut pas </w:t>
+      </w:r>
+      <w:proofErr w:type="spellStart"/>
+      <w:r>
+        <w:rPr>
+          <w:rFonts w:asciiTheme="minorHAnsi" w:hAnsiTheme="minorHAnsi" w:cstheme="minorHAnsi"/>
+          <w:szCs w:val="22"/>
+        </w:rPr>
+        <w:t>etre</w:t>
+      </w:r>
+      <w:proofErr w:type="spellEnd"/>
+      <w:r>
+        <w:rPr>
+          <w:rFonts w:asciiTheme="minorHAnsi" w:hAnsiTheme="minorHAnsi" w:cstheme="minorHAnsi"/>
+          <w:szCs w:val="22"/>
+        </w:rPr>
+        <w:t xml:space="preserve"> sure de la direction de corrélation. Théoriquement une corrélation observée entre le diabète et une </w:t>
+      </w:r>
+      <w:proofErr w:type="spellStart"/>
+      <w:r>
+        <w:rPr>
+          <w:rFonts w:asciiTheme="minorHAnsi" w:hAnsiTheme="minorHAnsi" w:cstheme="minorHAnsi"/>
+          <w:szCs w:val="22"/>
+        </w:rPr>
         <w:t>critical</w:t>
       </w:r>
       <w:proofErr w:type="spellEnd"/>
@@ -1217,14 +1284,21 @@
           <w:rFonts w:asciiTheme="minorHAnsi" w:hAnsiTheme="minorHAnsi" w:cstheme="minorHAnsi"/>
           <w:szCs w:val="22"/>
         </w:rPr>
-        <w:t xml:space="preserve"> future</w:t>
-      </w:r>
-      <w:r>
-        <w:rPr>
-          <w:rFonts w:asciiTheme="minorHAnsi" w:hAnsiTheme="minorHAnsi" w:cstheme="minorHAnsi"/>
-          <w:szCs w:val="22"/>
-        </w:rPr>
-        <w:t xml:space="preserve">s. Avec une analyse rétrospective on ne peut pas </w:t>
+        <w:t xml:space="preserve"> pourrait aussi </w:t>
+      </w:r>
+      <w:r>
+        <w:rPr>
+          <w:rFonts w:asciiTheme="minorHAnsi" w:hAnsiTheme="minorHAnsi" w:cstheme="minorHAnsi"/>
+          <w:szCs w:val="22"/>
+        </w:rPr>
+        <w:t>être</w:t>
+      </w:r>
+      <w:r>
+        <w:rPr>
+          <w:rFonts w:asciiTheme="minorHAnsi" w:hAnsiTheme="minorHAnsi" w:cstheme="minorHAnsi"/>
+          <w:szCs w:val="22"/>
+        </w:rPr>
+        <w:t xml:space="preserve"> le résultat du </w:t>
       </w:r>
       <w:proofErr w:type="spellStart"/>
       <w:r>
@@ -1232,7 +1306,7 @@
           <w:rFonts w:asciiTheme="minorHAnsi" w:hAnsiTheme="minorHAnsi" w:cstheme="minorHAnsi"/>
           <w:szCs w:val="22"/>
         </w:rPr>
-        <w:t>etre</w:t>
+        <w:t>critical</w:t>
       </w:r>
       <w:proofErr w:type="spellEnd"/>
       <w:r>
@@ -1240,7 +1314,7 @@
           <w:rFonts w:asciiTheme="minorHAnsi" w:hAnsiTheme="minorHAnsi" w:cstheme="minorHAnsi"/>
           <w:szCs w:val="22"/>
         </w:rPr>
-        <w:t xml:space="preserve"> sure de la direction de corrélation. Théoriquement une corrélation observée entre le diabète et une </w:t>
+        <w:t xml:space="preserve"> </w:t>
       </w:r>
       <w:proofErr w:type="spellStart"/>
       <w:r>
@@ -1248,7 +1322,7 @@
           <w:rFonts w:asciiTheme="minorHAnsi" w:hAnsiTheme="minorHAnsi" w:cstheme="minorHAnsi"/>
           <w:szCs w:val="22"/>
         </w:rPr>
-        <w:t>critical</w:t>
+        <w:t>illness</w:t>
       </w:r>
       <w:proofErr w:type="spellEnd"/>
       <w:r>
@@ -1256,81 +1330,15 @@
           <w:rFonts w:asciiTheme="minorHAnsi" w:hAnsiTheme="minorHAnsi" w:cstheme="minorHAnsi"/>
           <w:szCs w:val="22"/>
         </w:rPr>
-        <w:t xml:space="preserve"> </w:t>
-      </w:r>
-      <w:proofErr w:type="spellStart"/>
-      <w:r>
-        <w:rPr>
-          <w:rFonts w:asciiTheme="minorHAnsi" w:hAnsiTheme="minorHAnsi" w:cstheme="minorHAnsi"/>
-          <w:szCs w:val="22"/>
-        </w:rPr>
-        <w:t>illness</w:t>
-      </w:r>
-      <w:proofErr w:type="spellEnd"/>
-      <w:r>
-        <w:rPr>
-          <w:rFonts w:asciiTheme="minorHAnsi" w:hAnsiTheme="minorHAnsi" w:cstheme="minorHAnsi"/>
-          <w:szCs w:val="22"/>
-        </w:rPr>
-        <w:t xml:space="preserve"> pourrait aussi </w:t>
-      </w:r>
-      <w:proofErr w:type="spellStart"/>
-      <w:r>
-        <w:rPr>
-          <w:rFonts w:asciiTheme="minorHAnsi" w:hAnsiTheme="minorHAnsi" w:cstheme="minorHAnsi"/>
-          <w:szCs w:val="22"/>
-        </w:rPr>
-        <w:t>etre</w:t>
-      </w:r>
-      <w:proofErr w:type="spellEnd"/>
-      <w:r>
-        <w:rPr>
-          <w:rFonts w:asciiTheme="minorHAnsi" w:hAnsiTheme="minorHAnsi" w:cstheme="minorHAnsi"/>
-          <w:szCs w:val="22"/>
-        </w:rPr>
-        <w:t xml:space="preserve"> le résultat du </w:t>
-      </w:r>
-      <w:proofErr w:type="spellStart"/>
-      <w:r>
-        <w:rPr>
-          <w:rFonts w:asciiTheme="minorHAnsi" w:hAnsiTheme="minorHAnsi" w:cstheme="minorHAnsi"/>
-          <w:szCs w:val="22"/>
-        </w:rPr>
-        <w:t>critical</w:t>
-      </w:r>
-      <w:proofErr w:type="spellEnd"/>
-      <w:r>
-        <w:rPr>
-          <w:rFonts w:asciiTheme="minorHAnsi" w:hAnsiTheme="minorHAnsi" w:cstheme="minorHAnsi"/>
-          <w:szCs w:val="22"/>
-        </w:rPr>
-        <w:t xml:space="preserve"> </w:t>
-      </w:r>
-      <w:proofErr w:type="spellStart"/>
-      <w:r>
-        <w:rPr>
-          <w:rFonts w:asciiTheme="minorHAnsi" w:hAnsiTheme="minorHAnsi" w:cstheme="minorHAnsi"/>
-          <w:szCs w:val="22"/>
-        </w:rPr>
-        <w:t>illness</w:t>
-      </w:r>
-      <w:proofErr w:type="spellEnd"/>
-      <w:r>
-        <w:rPr>
-          <w:rFonts w:asciiTheme="minorHAnsi" w:hAnsiTheme="minorHAnsi" w:cstheme="minorHAnsi"/>
-          <w:szCs w:val="22"/>
-        </w:rPr>
         <w:t xml:space="preserve"> entrainant le diabète. Une discussion avec des collègues médecin confirme que ce scenario est peu probable et qu’une corrélation devrait </w:t>
       </w:r>
-      <w:proofErr w:type="spellStart"/>
-      <w:r>
-        <w:rPr>
-          <w:rFonts w:asciiTheme="minorHAnsi" w:hAnsiTheme="minorHAnsi" w:cstheme="minorHAnsi"/>
-          <w:szCs w:val="22"/>
-        </w:rPr>
-        <w:t>etre</w:t>
-      </w:r>
-      <w:proofErr w:type="spellEnd"/>
+      <w:r>
+        <w:rPr>
+          <w:rFonts w:asciiTheme="minorHAnsi" w:hAnsiTheme="minorHAnsi" w:cstheme="minorHAnsi"/>
+          <w:szCs w:val="22"/>
+        </w:rPr>
+        <w:t>être</w:t>
+      </w:r>
       <w:r>
         <w:rPr>
           <w:rFonts w:asciiTheme="minorHAnsi" w:hAnsiTheme="minorHAnsi" w:cstheme="minorHAnsi"/>
@@ -1338,15 +1346,13 @@
         </w:rPr>
         <w:t xml:space="preserve"> le résultat du diabète </w:t>
       </w:r>
-      <w:proofErr w:type="spellStart"/>
-      <w:r>
-        <w:rPr>
-          <w:rFonts w:asciiTheme="minorHAnsi" w:hAnsiTheme="minorHAnsi" w:cstheme="minorHAnsi"/>
-          <w:szCs w:val="22"/>
-        </w:rPr>
-        <w:t>influencant</w:t>
-      </w:r>
-      <w:proofErr w:type="spellEnd"/>
+      <w:r>
+        <w:rPr>
+          <w:rFonts w:asciiTheme="minorHAnsi" w:hAnsiTheme="minorHAnsi" w:cstheme="minorHAnsi"/>
+          <w:szCs w:val="22"/>
+        </w:rPr>
+        <w:t>influençant</w:t>
+      </w:r>
       <w:r>
         <w:rPr>
           <w:rFonts w:asciiTheme="minorHAnsi" w:hAnsiTheme="minorHAnsi" w:cstheme="minorHAnsi"/>
@@ -6599,6 +6605,7 @@
       <w:proofErr w:type="gramStart"/>
       <w:r>
         <w:rPr>
+          <w:b/>
           <w:color w:val="ED7D31" w:themeColor="accent2"/>
         </w:rPr>
         <w:t>StratifiedKFold</w:t>
@@ -6606,6 +6613,7 @@
       <w:proofErr w:type="spellEnd"/>
       <w:r>
         <w:rPr>
+          <w:b/>
           <w:color w:val="ED7D31" w:themeColor="accent2"/>
         </w:rPr>
         <w:t>(</w:t>
@@ -6613,6 +6621,7 @@
       <w:proofErr w:type="gramEnd"/>
       <w:r>
         <w:rPr>
+          <w:b/>
           <w:color w:val="ED7D31" w:themeColor="accent2"/>
         </w:rPr>
         <w:t>)</w:t>
@@ -6620,11 +6629,9 @@
       <w:r>
         <w:t xml:space="preserve">  qui assure que le </w:t>
       </w:r>
-      <w:proofErr w:type="spellStart"/>
-      <w:r>
-        <w:t>meme</w:t>
-      </w:r>
-      <w:proofErr w:type="spellEnd"/>
+      <w:r>
+        <w:t>même</w:t>
+      </w:r>
       <w:r>
         <w:t xml:space="preserve"> ratio des deux classes est présente dans les données de train et de test.</w:t>
       </w:r>
@@ -6976,16 +6983,20 @@
         <w:t>ion.</w:t>
       </w:r>
     </w:p>
-    <w:p>
+    <w:p/>
+    <w:p>
+      <w:pPr>
+        <w:jc w:val="center"/>
+      </w:pPr>
       <w:r>
         <w:rPr>
           <w:noProof/>
         </w:rPr>
         <w:drawing>
-          <wp:inline distT="0" distB="0" distL="0" distR="0" wp14:anchorId="22B42240" wp14:editId="71486AB3">
-            <wp:extent cx="4226944" cy="2906024"/>
-            <wp:effectExtent l="0" t="0" r="2540" b="8890"/>
-            <wp:docPr id="7" name="Picture 7"/>
+          <wp:inline distT="0" distB="0" distL="0" distR="0" wp14:anchorId="7F42FF86" wp14:editId="4A6B4116">
+            <wp:extent cx="3807618" cy="2538412"/>
+            <wp:effectExtent l="0" t="0" r="2540" b="0"/>
+            <wp:docPr id="4" name="Picture 4"/>
             <wp:cNvGraphicFramePr>
               <a:graphicFrameLocks xmlns:a="http://schemas.openxmlformats.org/drawingml/2006/main" noChangeAspect="1"/>
             </wp:cNvGraphicFramePr>
@@ -6993,7 +7004,7 @@
               <a:graphicData uri="http://schemas.openxmlformats.org/drawingml/2006/picture">
                 <pic:pic xmlns:pic="http://schemas.openxmlformats.org/drawingml/2006/picture">
                   <pic:nvPicPr>
-                    <pic:cNvPr id="7" name="LRGrid.png"/>
+                    <pic:cNvPr id="4" name="LRGrid.png"/>
                     <pic:cNvPicPr/>
                   </pic:nvPicPr>
                   <pic:blipFill>
@@ -7011,7 +7022,7 @@
                   <pic:spPr>
                     <a:xfrm>
                       <a:off x="0" y="0"/>
-                      <a:ext cx="4248435" cy="2920799"/>
+                      <a:ext cx="3834329" cy="2556219"/>
                     </a:xfrm>
                     <a:prstGeom prst="rect">
                       <a:avLst/>
@@ -7061,17 +7072,17 @@
         <w:pStyle w:val="Heading3"/>
       </w:pPr>
       <w:r>
+        <w:t>Précision</w:t>
+      </w:r>
+    </w:p>
+    <w:p>
+      <w:r>
+        <w:t>La précision du modèle avec le paramétrage optimale (norme l1, C = 0.15) est :</w:t>
+      </w:r>
+    </w:p>
+    <w:p>
+      <w:r>
         <w:lastRenderedPageBreak/>
-        <w:t>Précision</w:t>
-      </w:r>
-    </w:p>
-    <w:p>
-      <w:r>
-        <w:t>La précision du modèle avec le paramétrage optimale (norme l1, C = 0.15) est :</w:t>
-      </w:r>
-    </w:p>
-    <w:p>
-      <w:r>
         <w:t xml:space="preserve"> </w:t>
       </w:r>
     </w:p>
@@ -7347,17 +7358,12 @@
       </w:r>
     </w:p>
     <w:p>
-      <w:proofErr w:type="gramStart"/>
-      <w:r>
-        <w:t>Le histogramme</w:t>
-      </w:r>
-      <w:proofErr w:type="gramEnd"/>
+      <w:r>
+        <w:t>L’histogramme</w:t>
+      </w:r>
       <w:r>
         <w:t xml:space="preserve"> des probabilités prédites montre bien la nature du problème, probabiliste et déséquilibrée. La majorité des prédictions a une probabilité en dessous de 0.05 et il y a que très peu d’observations avec une probabilité au-dessus de 0.5</w:t>
       </w:r>
-      <w:r>
-        <w:br/>
-      </w:r>
     </w:p>
     <w:p>
       <w:pPr>
@@ -7368,10 +7374,10 @@
           <w:noProof/>
         </w:rPr>
         <w:drawing>
-          <wp:inline distT="0" distB="0" distL="0" distR="0" wp14:anchorId="695BB540" wp14:editId="30C9A0A6">
-            <wp:extent cx="3895725" cy="2337435"/>
-            <wp:effectExtent l="0" t="0" r="0" b="5715"/>
-            <wp:docPr id="16" name="Picture 16"/>
+          <wp:inline distT="0" distB="0" distL="0" distR="0" wp14:anchorId="60CE4DE9" wp14:editId="79F8A340">
+            <wp:extent cx="3824288" cy="2294573"/>
+            <wp:effectExtent l="0" t="0" r="5080" b="0"/>
+            <wp:docPr id="5" name="Picture 5"/>
             <wp:cNvGraphicFramePr>
               <a:graphicFrameLocks xmlns:a="http://schemas.openxmlformats.org/drawingml/2006/main" noChangeAspect="1"/>
             </wp:cNvGraphicFramePr>
@@ -7379,7 +7385,7 @@
               <a:graphicData uri="http://schemas.openxmlformats.org/drawingml/2006/picture">
                 <pic:pic xmlns:pic="http://schemas.openxmlformats.org/drawingml/2006/picture">
                   <pic:nvPicPr>
-                    <pic:cNvPr id="16" name="LRHist.png"/>
+                    <pic:cNvPr id="5" name="LRHist.png"/>
                     <pic:cNvPicPr/>
                   </pic:nvPicPr>
                   <pic:blipFill>
@@ -7397,7 +7403,7 @@
                   <pic:spPr>
                     <a:xfrm>
                       <a:off x="0" y="0"/>
-                      <a:ext cx="3913636" cy="2348182"/>
+                      <a:ext cx="3837870" cy="2302722"/>
                     </a:xfrm>
                     <a:prstGeom prst="rect">
                       <a:avLst/>
@@ -7409,6 +7415,9 @@
           </wp:inline>
         </w:drawing>
       </w:r>
+      <w:r>
+        <w:br/>
+      </w:r>
     </w:p>
     <w:p/>
     <w:p>
@@ -7483,10 +7492,10 @@
         </w:rPr>
         <w:lastRenderedPageBreak/>
         <w:drawing>
-          <wp:inline distT="0" distB="0" distL="0" distR="0" wp14:anchorId="02560FF2" wp14:editId="7CAF1E94">
-            <wp:extent cx="3264814" cy="3033713"/>
-            <wp:effectExtent l="0" t="0" r="0" b="6350"/>
-            <wp:docPr id="18" name="Picture 18"/>
+          <wp:inline distT="0" distB="0" distL="0" distR="0" wp14:anchorId="514262BA" wp14:editId="37FA5081">
+            <wp:extent cx="2838450" cy="2838450"/>
+            <wp:effectExtent l="0" t="0" r="0" b="0"/>
+            <wp:docPr id="6" name="Picture 6"/>
             <wp:cNvGraphicFramePr>
               <a:graphicFrameLocks xmlns:a="http://schemas.openxmlformats.org/drawingml/2006/main" noChangeAspect="1"/>
             </wp:cNvGraphicFramePr>
@@ -7494,7 +7503,7 @@
               <a:graphicData uri="http://schemas.openxmlformats.org/drawingml/2006/picture">
                 <pic:pic xmlns:pic="http://schemas.openxmlformats.org/drawingml/2006/picture">
                   <pic:nvPicPr>
-                    <pic:cNvPr id="18" name="LRCalib.png"/>
+                    <pic:cNvPr id="6" name="LRCalib.png"/>
                     <pic:cNvPicPr/>
                   </pic:nvPicPr>
                   <pic:blipFill>
@@ -7512,7 +7521,7 @@
                   <pic:spPr>
                     <a:xfrm>
                       <a:off x="0" y="0"/>
-                      <a:ext cx="3264814" cy="3033713"/>
+                      <a:ext cx="2847515" cy="2847515"/>
                     </a:xfrm>
                     <a:prstGeom prst="rect">
                       <a:avLst/>
@@ -8294,7 +8303,14 @@
           <w:rFonts w:asciiTheme="minorHAnsi" w:hAnsiTheme="minorHAnsi" w:cstheme="minorHAnsi"/>
           <w:szCs w:val="22"/>
         </w:rPr>
-        <w:t xml:space="preserve"> en général on utilise comme modèle de base un </w:t>
+        <w:t xml:space="preserve"> en général on utilise comme modèle de base un arbre de décision peu profond. A chaque itération le modèle est amélioré en </w:t>
+      </w:r>
+      <w:r>
+        <w:rPr>
+          <w:rFonts w:asciiTheme="minorHAnsi" w:hAnsiTheme="minorHAnsi" w:cstheme="minorHAnsi"/>
+          <w:szCs w:val="22"/>
+        </w:rPr>
+        <w:t xml:space="preserve">ajoutant un autre </w:t>
       </w:r>
       <w:r>
         <w:rPr>
@@ -8302,14 +8318,7 @@
           <w:szCs w:val="22"/>
         </w:rPr>
         <w:lastRenderedPageBreak/>
-        <w:t xml:space="preserve">arbre de décision peu profond. A chaque itération le modèle est amélioré en </w:t>
-      </w:r>
-      <w:r>
-        <w:rPr>
-          <w:rFonts w:asciiTheme="minorHAnsi" w:hAnsiTheme="minorHAnsi" w:cstheme="minorHAnsi"/>
-          <w:szCs w:val="22"/>
-        </w:rPr>
-        <w:t xml:space="preserve">ajoutant un autre arbre calibré sur les résidus du modèle précédent. </w:t>
+        <w:t xml:space="preserve">arbre calibré sur les résidus du modèle précédent. </w:t>
       </w:r>
       <w:r>
         <w:rPr>
@@ -8975,7 +8984,6 @@
           <w:noProof/>
           <w:lang w:val="en-US"/>
         </w:rPr>
-        <w:lastRenderedPageBreak/>
         <w:drawing>
           <wp:inline distT="0" distB="0" distL="0" distR="0" wp14:anchorId="39A81E09" wp14:editId="1A277CAF">
             <wp:extent cx="4010025" cy="2756892"/>
@@ -9031,6 +9039,7 @@
         <w:pStyle w:val="Heading3"/>
       </w:pPr>
       <w:r>
+        <w:lastRenderedPageBreak/>
         <w:t>Interprétabilité</w:t>
       </w:r>
     </w:p>
@@ -9041,7 +9050,10 @@
       </w:r>
       <w:proofErr w:type="spellEnd"/>
       <w:r>
-        <w:t xml:space="preserve"> fournit les “</w:t>
+        <w:t xml:space="preserve"> fournit les </w:t>
+      </w:r>
+      <w:r>
+        <w:t>« </w:t>
       </w:r>
       <w:proofErr w:type="spellStart"/>
       <w:r>
@@ -9049,7 +9061,13 @@
       </w:r>
       <w:proofErr w:type="spellEnd"/>
       <w:r>
-        <w:t xml:space="preserve"> importance” du modèle</w:t>
+        <w:t xml:space="preserve"> importance</w:t>
+      </w:r>
+      <w:r>
+        <w:t> »</w:t>
+      </w:r>
+      <w:r>
+        <w:t xml:space="preserve"> du modèle</w:t>
       </w:r>
       <w:r>
         <w:t xml:space="preserve">. Les </w:t>
@@ -9194,7 +9212,6 @@
           <w:rStyle w:val="pln"/>
           <w:lang w:val="en-US"/>
         </w:rPr>
-        <w:lastRenderedPageBreak/>
         <w:t xml:space="preserve">partial dependence = </w:t>
       </w:r>
       <w:proofErr w:type="gramStart"/>
@@ -9278,7 +9295,13 @@
     <w:p/>
     <w:p>
       <w:r>
-        <w:t xml:space="preserve">Les graphs ci-dessous montrent le partial </w:t>
+        <w:t xml:space="preserve">Les graphs ci-dessous montrent le </w:t>
+      </w:r>
+      <w:r>
+        <w:t>« </w:t>
+      </w:r>
+      <w:r>
+        <w:t xml:space="preserve">partial </w:t>
       </w:r>
       <w:proofErr w:type="spellStart"/>
       <w:r>
@@ -9286,6 +9309,9 @@
       </w:r>
       <w:proofErr w:type="spellEnd"/>
       <w:r>
+        <w:t> »</w:t>
+      </w:r>
+      <w:r>
         <w:t xml:space="preserve"> individuel des deux </w:t>
       </w:r>
       <w:proofErr w:type="spellStart"/>
@@ -9294,7 +9320,13 @@
       </w:r>
       <w:proofErr w:type="spellEnd"/>
       <w:r>
-        <w:t xml:space="preserve"> AGE et DIABETICEV et leur partial </w:t>
+        <w:t xml:space="preserve"> AGE et DIABETICEV et leur </w:t>
+      </w:r>
+      <w:r>
+        <w:t>« </w:t>
+      </w:r>
+      <w:r>
+        <w:t xml:space="preserve">partial </w:t>
       </w:r>
       <w:proofErr w:type="spellStart"/>
       <w:r>
@@ -9302,6 +9334,9 @@
       </w:r>
       <w:proofErr w:type="spellEnd"/>
       <w:r>
+        <w:t> »</w:t>
+      </w:r>
+      <w:r>
         <w:t xml:space="preserve"> jointe. Comme on a un problème de classification, les résultats sont transformés par la fonction </w:t>
       </w:r>
       <w:proofErr w:type="spellStart"/>
@@ -9312,11 +9347,9 @@
       <w:r>
         <w:t xml:space="preserve">, ce qui explique </w:t>
       </w:r>
-      <w:proofErr w:type="gramStart"/>
-      <w:r>
-        <w:t>les résultats négatives</w:t>
-      </w:r>
-      <w:proofErr w:type="gramEnd"/>
+      <w:r>
+        <w:t>les résultats négatifs</w:t>
+      </w:r>
       <w:r>
         <w:t xml:space="preserve"> :    </w:t>
       </w:r>
@@ -9416,6 +9449,7 @@
         <w:rPr>
           <w:noProof/>
         </w:rPr>
+        <w:lastRenderedPageBreak/>
         <w:drawing>
           <wp:inline distT="0" distB="0" distL="0" distR="0" wp14:anchorId="60E07BA8" wp14:editId="0127EDFA">
             <wp:extent cx="5485782" cy="2667000"/>
@@ -9500,6 +9534,17 @@
         <w:t xml:space="preserve"> sont élevés.</w:t>
       </w:r>
     </w:p>
+    <w:p>
+      <w:r>
+        <w:t xml:space="preserve">Les résultats pour le statut </w:t>
+      </w:r>
+      <w:r>
+        <w:t>diabète</w:t>
+      </w:r>
+      <w:r>
+        <w:t xml:space="preserve"> ne permettent malheureusement pas de conclusion sur le risque relative.</w:t>
+      </w:r>
+    </w:p>
     <w:p/>
     <w:p>
       <w:pPr>
@@ -9564,7 +9609,21 @@
           <w:rFonts w:asciiTheme="minorHAnsi" w:hAnsiTheme="minorHAnsi" w:cstheme="minorHAnsi"/>
           <w:szCs w:val="22"/>
         </w:rPr>
-        <w:t xml:space="preserve"> modélisation gradient </w:t>
+        <w:t xml:space="preserve"> modélisation </w:t>
+      </w:r>
+      <w:r>
+        <w:rPr>
+          <w:rFonts w:asciiTheme="minorHAnsi" w:hAnsiTheme="minorHAnsi" w:cstheme="minorHAnsi"/>
+          <w:szCs w:val="22"/>
+        </w:rPr>
+        <w:t>« </w:t>
+      </w:r>
+      <w:r>
+        <w:rPr>
+          <w:rFonts w:asciiTheme="minorHAnsi" w:hAnsiTheme="minorHAnsi" w:cstheme="minorHAnsi"/>
+          <w:szCs w:val="22"/>
+        </w:rPr>
+        <w:t xml:space="preserve">gradient </w:t>
       </w:r>
       <w:proofErr w:type="spellStart"/>
       <w:r>
@@ -9580,6 +9639,13 @@
           <w:rFonts w:asciiTheme="minorHAnsi" w:hAnsiTheme="minorHAnsi" w:cstheme="minorHAnsi"/>
           <w:szCs w:val="22"/>
         </w:rPr>
+        <w:t> »</w:t>
+      </w:r>
+      <w:r>
+        <w:rPr>
+          <w:rFonts w:asciiTheme="minorHAnsi" w:hAnsiTheme="minorHAnsi" w:cstheme="minorHAnsi"/>
+          <w:szCs w:val="22"/>
+        </w:rPr>
         <w:t>. La méthodologie est similaire à GBM, mais on l’effectue quand-</w:t>
       </w:r>
       <w:r>
@@ -9601,7 +9667,21 @@
           <w:rFonts w:asciiTheme="minorHAnsi" w:hAnsiTheme="minorHAnsi" w:cstheme="minorHAnsi"/>
           <w:szCs w:val="22"/>
         </w:rPr>
-        <w:t xml:space="preserve">revoir la stabilité des résultats du gradient </w:t>
+        <w:t xml:space="preserve">revoir la stabilité des résultats du </w:t>
+      </w:r>
+      <w:r>
+        <w:rPr>
+          <w:rFonts w:asciiTheme="minorHAnsi" w:hAnsiTheme="minorHAnsi" w:cstheme="minorHAnsi"/>
+          <w:szCs w:val="22"/>
+        </w:rPr>
+        <w:t>« </w:t>
+      </w:r>
+      <w:r>
+        <w:rPr>
+          <w:rFonts w:asciiTheme="minorHAnsi" w:hAnsiTheme="minorHAnsi" w:cstheme="minorHAnsi"/>
+          <w:szCs w:val="22"/>
+        </w:rPr>
+        <w:t xml:space="preserve">gradient </w:t>
       </w:r>
       <w:proofErr w:type="spellStart"/>
       <w:r>
@@ -9612,6 +9692,13 @@
         <w:t>boosting</w:t>
       </w:r>
       <w:proofErr w:type="spellEnd"/>
+      <w:r>
+        <w:rPr>
+          <w:rFonts w:asciiTheme="minorHAnsi" w:hAnsiTheme="minorHAnsi" w:cstheme="minorHAnsi"/>
+          <w:szCs w:val="22"/>
+        </w:rPr>
+        <w:t> »</w:t>
+      </w:r>
       <w:r>
         <w:rPr>
           <w:rFonts w:asciiTheme="minorHAnsi" w:hAnsiTheme="minorHAnsi" w:cstheme="minorHAnsi"/>
@@ -9763,16 +9850,7 @@
           <w:rFonts w:asciiTheme="minorHAnsi" w:hAnsiTheme="minorHAnsi" w:cstheme="minorHAnsi"/>
           <w:szCs w:val="22"/>
         </w:rPr>
-        <w:t xml:space="preserve"> de 0.1 avec 100 itérations. En</w:t>
-      </w:r>
-      <w:bookmarkStart w:id="0" w:name="_GoBack"/>
-      <w:bookmarkEnd w:id="0"/>
-      <w:r>
-        <w:rPr>
-          <w:rFonts w:asciiTheme="minorHAnsi" w:hAnsiTheme="minorHAnsi" w:cstheme="minorHAnsi"/>
-          <w:szCs w:val="22"/>
-        </w:rPr>
-        <w:t>core une fois les paramètres d’</w:t>
+        <w:t xml:space="preserve"> de 0.1 avec 100 itérations. Encore une fois les paramètres d’</w:t>
       </w:r>
       <w:r>
         <w:rPr>
@@ -10064,7 +10142,6 @@
                 <w:sz w:val="18"/>
                 <w:lang w:val="en-US"/>
               </w:rPr>
-              <w:lastRenderedPageBreak/>
               <w:t>min_</w:t>
             </w:r>
             <w:r>
@@ -10146,7 +10223,16 @@
             <w:pPr>
               <w:jc w:val="center"/>
               <w:cnfStyle w:val="000000100000" w:firstRow="0" w:lastRow="0" w:firstColumn="0" w:lastColumn="0" w:oddVBand="0" w:evenVBand="0" w:oddHBand="1" w:evenHBand="0" w:firstRowFirstColumn="0" w:firstRowLastColumn="0" w:lastRowFirstColumn="0" w:lastRowLastColumn="0"/>
+              <w:rPr>
+                <w:lang w:val="en-US"/>
+              </w:rPr>
             </w:pPr>
+            <w:r>
+              <w:rPr>
+                <w:lang w:val="en-US"/>
+              </w:rPr>
+              <w:t>0.1161</w:t>
+            </w:r>
           </w:p>
         </w:tc>
         <w:tc>
@@ -10157,7 +10243,16 @@
             <w:pPr>
               <w:jc w:val="center"/>
               <w:cnfStyle w:val="000000100000" w:firstRow="0" w:lastRow="0" w:firstColumn="0" w:lastColumn="0" w:oddVBand="0" w:evenVBand="0" w:oddHBand="1" w:evenHBand="0" w:firstRowFirstColumn="0" w:firstRowLastColumn="0" w:lastRowFirstColumn="0" w:lastRowLastColumn="0"/>
+              <w:rPr>
+                <w:lang w:val="en-US"/>
+              </w:rPr>
             </w:pPr>
+            <w:r>
+              <w:rPr>
+                <w:lang w:val="en-US"/>
+              </w:rPr>
+              <w:t>0.03015</w:t>
+            </w:r>
           </w:p>
         </w:tc>
         <w:tc>
@@ -10261,52 +10356,70 @@
     </w:p>
     <w:p>
       <w:pPr>
-        <w:pStyle w:val="Heading3"/>
-      </w:pPr>
-      <w:r>
-        <w:t>Interprétabilité</w:t>
-      </w:r>
-    </w:p>
-    <w:p>
-      <w:pPr>
         <w:pStyle w:val="Standard"/>
         <w:spacing w:after="200" w:line="276" w:lineRule="auto"/>
-        <w:rPr>
-          <w:rFonts w:asciiTheme="minorHAnsi" w:hAnsiTheme="minorHAnsi" w:cstheme="minorHAnsi"/>
-          <w:szCs w:val="22"/>
-        </w:rPr>
-      </w:pPr>
-      <w:proofErr w:type="spellStart"/>
-      <w:r>
-        <w:rPr>
-          <w:rFonts w:asciiTheme="minorHAnsi" w:hAnsiTheme="minorHAnsi" w:cstheme="minorHAnsi"/>
-          <w:szCs w:val="22"/>
-        </w:rPr>
-        <w:t>XGBoost</w:t>
-      </w:r>
-      <w:proofErr w:type="spellEnd"/>
-      <w:r>
-        <w:rPr>
-          <w:rFonts w:asciiTheme="minorHAnsi" w:hAnsiTheme="minorHAnsi" w:cstheme="minorHAnsi"/>
-          <w:szCs w:val="22"/>
-        </w:rPr>
-        <w:t xml:space="preserve"> fournit aussi une analyse de « </w:t>
-      </w:r>
-      <w:proofErr w:type="spellStart"/>
-      <w:r>
-        <w:rPr>
-          <w:rFonts w:asciiTheme="minorHAnsi" w:hAnsiTheme="minorHAnsi" w:cstheme="minorHAnsi"/>
-          <w:szCs w:val="22"/>
-        </w:rPr>
-        <w:t>feature</w:t>
-      </w:r>
-      <w:proofErr w:type="spellEnd"/>
-      <w:r>
-        <w:rPr>
-          <w:rFonts w:asciiTheme="minorHAnsi" w:hAnsiTheme="minorHAnsi" w:cstheme="minorHAnsi"/>
-          <w:szCs w:val="22"/>
-        </w:rPr>
-        <w:t xml:space="preserve"> importance » </w:t>
+        <w:jc w:val="center"/>
+        <w:rPr>
+          <w:rFonts w:asciiTheme="minorHAnsi" w:hAnsiTheme="minorHAnsi" w:cstheme="minorHAnsi"/>
+          <w:szCs w:val="22"/>
+        </w:rPr>
+      </w:pPr>
+      <w:r>
+        <w:rPr>
+          <w:rFonts w:asciiTheme="minorHAnsi" w:hAnsiTheme="minorHAnsi" w:cstheme="minorHAnsi"/>
+          <w:noProof/>
+          <w:szCs w:val="22"/>
+        </w:rPr>
+        <w:lastRenderedPageBreak/>
+        <w:drawing>
+          <wp:inline distT="0" distB="0" distL="0" distR="0" wp14:anchorId="4326EA7E" wp14:editId="4D36D3E9">
+            <wp:extent cx="2800350" cy="2800350"/>
+            <wp:effectExtent l="0" t="0" r="0" b="0"/>
+            <wp:docPr id="17" name="Picture 17"/>
+            <wp:cNvGraphicFramePr>
+              <a:graphicFrameLocks xmlns:a="http://schemas.openxmlformats.org/drawingml/2006/main" noChangeAspect="1"/>
+            </wp:cNvGraphicFramePr>
+            <a:graphic xmlns:a="http://schemas.openxmlformats.org/drawingml/2006/main">
+              <a:graphicData uri="http://schemas.openxmlformats.org/drawingml/2006/picture">
+                <pic:pic xmlns:pic="http://schemas.openxmlformats.org/drawingml/2006/picture">
+                  <pic:nvPicPr>
+                    <pic:cNvPr id="17" name="XGBCalib.png"/>
+                    <pic:cNvPicPr/>
+                  </pic:nvPicPr>
+                  <pic:blipFill>
+                    <a:blip r:embed="rId19">
+                      <a:extLst>
+                        <a:ext uri="{28A0092B-C50C-407E-A947-70E740481C1C}">
+                          <a14:useLocalDpi xmlns:a14="http://schemas.microsoft.com/office/drawing/2010/main" val="0"/>
+                        </a:ext>
+                      </a:extLst>
+                    </a:blip>
+                    <a:stretch>
+                      <a:fillRect/>
+                    </a:stretch>
+                  </pic:blipFill>
+                  <pic:spPr>
+                    <a:xfrm>
+                      <a:off x="0" y="0"/>
+                      <a:ext cx="2807688" cy="2807688"/>
+                    </a:xfrm>
+                    <a:prstGeom prst="rect">
+                      <a:avLst/>
+                    </a:prstGeom>
+                  </pic:spPr>
+                </pic:pic>
+              </a:graphicData>
+            </a:graphic>
+          </wp:inline>
+        </w:drawing>
+      </w:r>
+    </w:p>
+    <w:p>
+      <w:pPr>
+        <w:pStyle w:val="Heading3"/>
+      </w:pPr>
+      <w:r>
+        <w:t>Interprétabilité</w:t>
       </w:r>
     </w:p>
     <w:p>
@@ -10315,53 +10428,40 @@
         <w:spacing w:after="200" w:line="276" w:lineRule="auto"/>
         <w:rPr>
           <w:rFonts w:asciiTheme="minorHAnsi" w:hAnsiTheme="minorHAnsi" w:cstheme="minorHAnsi"/>
-          <w:color w:val="FF0000"/>
-          <w:szCs w:val="22"/>
-        </w:rPr>
-      </w:pPr>
-      <w:r>
-        <w:rPr>
-          <w:rFonts w:asciiTheme="minorHAnsi" w:hAnsiTheme="minorHAnsi" w:cstheme="minorHAnsi"/>
-          <w:color w:val="FF0000"/>
-          <w:szCs w:val="22"/>
-        </w:rPr>
-        <w:t xml:space="preserve">Check </w:t>
-      </w:r>
+          <w:szCs w:val="22"/>
+        </w:rPr>
+      </w:pPr>
       <w:proofErr w:type="spellStart"/>
       <w:r>
         <w:rPr>
           <w:rFonts w:asciiTheme="minorHAnsi" w:hAnsiTheme="minorHAnsi" w:cstheme="minorHAnsi"/>
-          <w:color w:val="FF0000"/>
-          <w:szCs w:val="22"/>
-        </w:rPr>
-        <w:t>scaled</w:t>
+          <w:szCs w:val="22"/>
+        </w:rPr>
+        <w:t>XGBoost</w:t>
       </w:r>
       <w:proofErr w:type="spellEnd"/>
       <w:r>
         <w:rPr>
           <w:rFonts w:asciiTheme="minorHAnsi" w:hAnsiTheme="minorHAnsi" w:cstheme="minorHAnsi"/>
-          <w:color w:val="FF0000"/>
-          <w:szCs w:val="22"/>
-        </w:rPr>
-        <w:t xml:space="preserve"> / </w:t>
+          <w:szCs w:val="22"/>
+        </w:rPr>
+        <w:t xml:space="preserve"> fournit aussi une analyse de « </w:t>
       </w:r>
       <w:proofErr w:type="spellStart"/>
       <w:r>
         <w:rPr>
           <w:rFonts w:asciiTheme="minorHAnsi" w:hAnsiTheme="minorHAnsi" w:cstheme="minorHAnsi"/>
-          <w:color w:val="FF0000"/>
-          <w:szCs w:val="22"/>
-        </w:rPr>
-        <w:t>unscaled</w:t>
+          <w:szCs w:val="22"/>
+        </w:rPr>
+        <w:t>feature</w:t>
       </w:r>
       <w:proofErr w:type="spellEnd"/>
       <w:r>
         <w:rPr>
           <w:rFonts w:asciiTheme="minorHAnsi" w:hAnsiTheme="minorHAnsi" w:cstheme="minorHAnsi"/>
-          <w:color w:val="FF0000"/>
-          <w:szCs w:val="22"/>
-        </w:rPr>
-        <w:t> !</w:t>
+          <w:szCs w:val="22"/>
+        </w:rPr>
+        <w:t xml:space="preserve"> importance » </w:t>
       </w:r>
     </w:p>
     <w:p>
@@ -10373,18 +10473,53 @@
           <w:szCs w:val="22"/>
         </w:rPr>
       </w:pPr>
-    </w:p>
-    <w:p>
-      <w:pPr>
-        <w:pStyle w:val="Heading2"/>
-      </w:pPr>
-      <w:proofErr w:type="spellStart"/>
-      <w:r>
-        <w:t>Random</w:t>
-      </w:r>
-      <w:proofErr w:type="spellEnd"/>
-      <w:r>
-        <w:t xml:space="preserve"> Forest</w:t>
+      <w:r>
+        <w:rPr>
+          <w:rFonts w:asciiTheme="minorHAnsi" w:hAnsiTheme="minorHAnsi" w:cstheme="minorHAnsi"/>
+          <w:noProof/>
+          <w:szCs w:val="22"/>
+        </w:rPr>
+        <w:drawing>
+          <wp:inline distT="0" distB="0" distL="0" distR="0" wp14:anchorId="2BBEC1D0" wp14:editId="2F834BBB">
+            <wp:extent cx="5486400" cy="3771900"/>
+            <wp:effectExtent l="0" t="0" r="0" b="0"/>
+            <wp:docPr id="12" name="Picture 12"/>
+            <wp:cNvGraphicFramePr>
+              <a:graphicFrameLocks xmlns:a="http://schemas.openxmlformats.org/drawingml/2006/main" noChangeAspect="1"/>
+            </wp:cNvGraphicFramePr>
+            <a:graphic xmlns:a="http://schemas.openxmlformats.org/drawingml/2006/main">
+              <a:graphicData uri="http://schemas.openxmlformats.org/drawingml/2006/picture">
+                <pic:pic xmlns:pic="http://schemas.openxmlformats.org/drawingml/2006/picture">
+                  <pic:nvPicPr>
+                    <pic:cNvPr id="12" name="XGBFI.png"/>
+                    <pic:cNvPicPr/>
+                  </pic:nvPicPr>
+                  <pic:blipFill>
+                    <a:blip r:embed="rId20">
+                      <a:extLst>
+                        <a:ext uri="{28A0092B-C50C-407E-A947-70E740481C1C}">
+                          <a14:useLocalDpi xmlns:a14="http://schemas.microsoft.com/office/drawing/2010/main" val="0"/>
+                        </a:ext>
+                      </a:extLst>
+                    </a:blip>
+                    <a:stretch>
+                      <a:fillRect/>
+                    </a:stretch>
+                  </pic:blipFill>
+                  <pic:spPr>
+                    <a:xfrm>
+                      <a:off x="0" y="0"/>
+                      <a:ext cx="5486400" cy="3771900"/>
+                    </a:xfrm>
+                    <a:prstGeom prst="rect">
+                      <a:avLst/>
+                    </a:prstGeom>
+                  </pic:spPr>
+                </pic:pic>
+              </a:graphicData>
+            </a:graphic>
+          </wp:inline>
+        </w:drawing>
       </w:r>
     </w:p>
     <w:p>
@@ -10396,13 +10531,27 @@
           <w:szCs w:val="22"/>
         </w:rPr>
       </w:pPr>
+      <w:r>
+        <w:rPr>
+          <w:rFonts w:asciiTheme="minorHAnsi" w:hAnsiTheme="minorHAnsi" w:cstheme="minorHAnsi"/>
+          <w:szCs w:val="22"/>
+        </w:rPr>
+        <w:t>Dans la représentation de</w:t>
+      </w:r>
+      <w:r>
+        <w:rPr>
+          <w:rFonts w:asciiTheme="minorHAnsi" w:hAnsiTheme="minorHAnsi" w:cstheme="minorHAnsi"/>
+          <w:szCs w:val="22"/>
+        </w:rPr>
+        <w:t xml:space="preserve"> </w:t>
+      </w:r>
       <w:proofErr w:type="spellStart"/>
       <w:r>
         <w:rPr>
           <w:rFonts w:asciiTheme="minorHAnsi" w:hAnsiTheme="minorHAnsi" w:cstheme="minorHAnsi"/>
           <w:szCs w:val="22"/>
         </w:rPr>
-        <w:t>XGBoost</w:t>
+        <w:t>XGBoot</w:t>
       </w:r>
       <w:proofErr w:type="spellEnd"/>
       <w:r>
@@ -10410,7 +10559,371 @@
           <w:rFonts w:asciiTheme="minorHAnsi" w:hAnsiTheme="minorHAnsi" w:cstheme="minorHAnsi"/>
           <w:szCs w:val="22"/>
         </w:rPr>
-        <w:t xml:space="preserve"> est </w:t>
+        <w:t xml:space="preserve"> les variables numérique POVLEV et FTOTVAL ont une importance plus </w:t>
+      </w:r>
+      <w:proofErr w:type="spellStart"/>
+      <w:r>
+        <w:rPr>
+          <w:rFonts w:asciiTheme="minorHAnsi" w:hAnsiTheme="minorHAnsi" w:cstheme="minorHAnsi"/>
+          <w:szCs w:val="22"/>
+        </w:rPr>
+        <w:t>élévée</w:t>
+      </w:r>
+      <w:proofErr w:type="spellEnd"/>
+      <w:r>
+        <w:rPr>
+          <w:rFonts w:asciiTheme="minorHAnsi" w:hAnsiTheme="minorHAnsi" w:cstheme="minorHAnsi"/>
+          <w:szCs w:val="22"/>
+        </w:rPr>
+        <w:t xml:space="preserve"> que pour les algorithmes </w:t>
+      </w:r>
+      <w:proofErr w:type="spellStart"/>
+      <w:r>
+        <w:rPr>
+          <w:rFonts w:asciiTheme="minorHAnsi" w:hAnsiTheme="minorHAnsi" w:cstheme="minorHAnsi"/>
+          <w:szCs w:val="22"/>
+        </w:rPr>
+        <w:t>précedents</w:t>
+      </w:r>
+      <w:proofErr w:type="spellEnd"/>
+      <w:r>
+        <w:rPr>
+          <w:rFonts w:asciiTheme="minorHAnsi" w:hAnsiTheme="minorHAnsi" w:cstheme="minorHAnsi"/>
+          <w:szCs w:val="22"/>
+        </w:rPr>
+        <w:t>.</w:t>
+      </w:r>
+    </w:p>
+    <w:p>
+      <w:pPr>
+        <w:pStyle w:val="Standard"/>
+        <w:spacing w:after="200" w:line="276" w:lineRule="auto"/>
+        <w:rPr>
+          <w:rFonts w:asciiTheme="minorHAnsi" w:hAnsiTheme="minorHAnsi" w:cstheme="minorHAnsi"/>
+          <w:color w:val="FF0000"/>
+          <w:szCs w:val="22"/>
+        </w:rPr>
+      </w:pPr>
+      <w:r>
+        <w:rPr>
+          <w:rFonts w:asciiTheme="minorHAnsi" w:hAnsiTheme="minorHAnsi" w:cstheme="minorHAnsi"/>
+          <w:color w:val="FF0000"/>
+          <w:szCs w:val="22"/>
+        </w:rPr>
+        <w:t xml:space="preserve">Check </w:t>
+      </w:r>
+      <w:proofErr w:type="spellStart"/>
+      <w:r>
+        <w:rPr>
+          <w:rFonts w:asciiTheme="minorHAnsi" w:hAnsiTheme="minorHAnsi" w:cstheme="minorHAnsi"/>
+          <w:color w:val="FF0000"/>
+          <w:szCs w:val="22"/>
+        </w:rPr>
+        <w:t>scaled</w:t>
+      </w:r>
+      <w:proofErr w:type="spellEnd"/>
+      <w:r>
+        <w:rPr>
+          <w:rFonts w:asciiTheme="minorHAnsi" w:hAnsiTheme="minorHAnsi" w:cstheme="minorHAnsi"/>
+          <w:color w:val="FF0000"/>
+          <w:szCs w:val="22"/>
+        </w:rPr>
+        <w:t xml:space="preserve"> / </w:t>
+      </w:r>
+      <w:proofErr w:type="spellStart"/>
+      <w:r>
+        <w:rPr>
+          <w:rFonts w:asciiTheme="minorHAnsi" w:hAnsiTheme="minorHAnsi" w:cstheme="minorHAnsi"/>
+          <w:color w:val="FF0000"/>
+          <w:szCs w:val="22"/>
+        </w:rPr>
+        <w:t>unscaled</w:t>
+      </w:r>
+      <w:proofErr w:type="spellEnd"/>
+      <w:r>
+        <w:rPr>
+          <w:rFonts w:asciiTheme="minorHAnsi" w:hAnsiTheme="minorHAnsi" w:cstheme="minorHAnsi"/>
+          <w:color w:val="FF0000"/>
+          <w:szCs w:val="22"/>
+        </w:rPr>
+        <w:t> !</w:t>
+      </w:r>
+    </w:p>
+    <w:p>
+      <w:pPr>
+        <w:pStyle w:val="Standard"/>
+        <w:spacing w:after="200" w:line="276" w:lineRule="auto"/>
+        <w:rPr>
+          <w:rFonts w:asciiTheme="minorHAnsi" w:hAnsiTheme="minorHAnsi" w:cstheme="minorHAnsi"/>
+          <w:szCs w:val="22"/>
+        </w:rPr>
+      </w:pPr>
+    </w:p>
+    <w:p>
+      <w:pPr>
+        <w:pStyle w:val="Heading2"/>
+      </w:pPr>
+      <w:proofErr w:type="spellStart"/>
+      <w:r>
+        <w:t>Random</w:t>
+      </w:r>
+      <w:proofErr w:type="spellEnd"/>
+      <w:r>
+        <w:t xml:space="preserve"> Forest</w:t>
+      </w:r>
+    </w:p>
+    <w:p>
+      <w:pPr>
+        <w:pStyle w:val="Standard"/>
+        <w:spacing w:after="200" w:line="276" w:lineRule="auto"/>
+        <w:rPr>
+          <w:rFonts w:asciiTheme="minorHAnsi" w:hAnsiTheme="minorHAnsi" w:cstheme="minorHAnsi"/>
+          <w:szCs w:val="22"/>
+        </w:rPr>
+      </w:pPr>
+      <w:r>
+        <w:rPr>
+          <w:rFonts w:asciiTheme="minorHAnsi" w:hAnsiTheme="minorHAnsi" w:cstheme="minorHAnsi"/>
+          <w:szCs w:val="22"/>
+        </w:rPr>
+        <w:t>L</w:t>
+      </w:r>
+      <w:r>
+        <w:rPr>
+          <w:rFonts w:asciiTheme="minorHAnsi" w:hAnsiTheme="minorHAnsi" w:cstheme="minorHAnsi"/>
+          <w:szCs w:val="22"/>
+        </w:rPr>
+        <w:t>a méthode de</w:t>
+      </w:r>
+      <w:r>
+        <w:rPr>
+          <w:rFonts w:asciiTheme="minorHAnsi" w:hAnsiTheme="minorHAnsi" w:cstheme="minorHAnsi"/>
+          <w:szCs w:val="22"/>
+        </w:rPr>
+        <w:t xml:space="preserve">s </w:t>
+      </w:r>
+      <w:r>
+        <w:rPr>
+          <w:rFonts w:asciiTheme="minorHAnsi" w:hAnsiTheme="minorHAnsi" w:cstheme="minorHAnsi"/>
+          <w:szCs w:val="22"/>
+        </w:rPr>
+        <w:t>forêts</w:t>
+      </w:r>
+      <w:r>
+        <w:rPr>
+          <w:rFonts w:asciiTheme="minorHAnsi" w:hAnsiTheme="minorHAnsi" w:cstheme="minorHAnsi"/>
+          <w:szCs w:val="22"/>
+        </w:rPr>
+        <w:t xml:space="preserve"> aléatoire</w:t>
+      </w:r>
+      <w:r>
+        <w:rPr>
+          <w:rFonts w:asciiTheme="minorHAnsi" w:hAnsiTheme="minorHAnsi" w:cstheme="minorHAnsi"/>
+          <w:szCs w:val="22"/>
+        </w:rPr>
+        <w:t>s</w:t>
+      </w:r>
+      <w:r>
+        <w:rPr>
+          <w:rFonts w:asciiTheme="minorHAnsi" w:hAnsiTheme="minorHAnsi" w:cstheme="minorHAnsi"/>
+          <w:szCs w:val="22"/>
+        </w:rPr>
+        <w:t xml:space="preserve"> </w:t>
+      </w:r>
+      <w:proofErr w:type="gramStart"/>
+      <w:r>
+        <w:rPr>
+          <w:rFonts w:asciiTheme="minorHAnsi" w:hAnsiTheme="minorHAnsi" w:cstheme="minorHAnsi"/>
+          <w:szCs w:val="22"/>
+        </w:rPr>
+        <w:t xml:space="preserve">( </w:t>
+      </w:r>
+      <w:r>
+        <w:rPr>
+          <w:rFonts w:asciiTheme="minorHAnsi" w:hAnsiTheme="minorHAnsi" w:cstheme="minorHAnsi"/>
+          <w:szCs w:val="22"/>
+        </w:rPr>
+        <w:t>«</w:t>
+      </w:r>
+      <w:proofErr w:type="gramEnd"/>
+      <w:r>
+        <w:rPr>
+          <w:rFonts w:asciiTheme="minorHAnsi" w:hAnsiTheme="minorHAnsi" w:cstheme="minorHAnsi"/>
+          <w:szCs w:val="22"/>
+        </w:rPr>
+        <w:t> </w:t>
+      </w:r>
+      <w:proofErr w:type="spellStart"/>
+      <w:r>
+        <w:rPr>
+          <w:rFonts w:asciiTheme="minorHAnsi" w:hAnsiTheme="minorHAnsi" w:cstheme="minorHAnsi"/>
+          <w:szCs w:val="22"/>
+        </w:rPr>
+        <w:t>R</w:t>
+      </w:r>
+      <w:r>
+        <w:rPr>
+          <w:rFonts w:asciiTheme="minorHAnsi" w:hAnsiTheme="minorHAnsi" w:cstheme="minorHAnsi"/>
+          <w:szCs w:val="22"/>
+        </w:rPr>
+        <w:t>andom</w:t>
+      </w:r>
+      <w:proofErr w:type="spellEnd"/>
+      <w:r>
+        <w:rPr>
+          <w:rFonts w:asciiTheme="minorHAnsi" w:hAnsiTheme="minorHAnsi" w:cstheme="minorHAnsi"/>
+          <w:szCs w:val="22"/>
+        </w:rPr>
+        <w:t xml:space="preserve"> Forest ») se base aussi sur l’idée de combiner plusieurs apprenants faibles </w:t>
+      </w:r>
+      <w:r>
+        <w:rPr>
+          <w:rFonts w:asciiTheme="minorHAnsi" w:hAnsiTheme="minorHAnsi" w:cstheme="minorHAnsi"/>
+          <w:szCs w:val="22"/>
+        </w:rPr>
+        <w:t xml:space="preserve">du </w:t>
+      </w:r>
+      <w:proofErr w:type="spellStart"/>
+      <w:r>
+        <w:rPr>
+          <w:rFonts w:asciiTheme="minorHAnsi" w:hAnsiTheme="minorHAnsi" w:cstheme="minorHAnsi"/>
+          <w:szCs w:val="22"/>
+        </w:rPr>
+        <w:t>meme</w:t>
+      </w:r>
+      <w:proofErr w:type="spellEnd"/>
+      <w:r>
+        <w:rPr>
+          <w:rFonts w:asciiTheme="minorHAnsi" w:hAnsiTheme="minorHAnsi" w:cstheme="minorHAnsi"/>
+          <w:szCs w:val="22"/>
+        </w:rPr>
+        <w:t xml:space="preserve"> type </w:t>
+      </w:r>
+      <w:r>
+        <w:rPr>
+          <w:rFonts w:asciiTheme="minorHAnsi" w:hAnsiTheme="minorHAnsi" w:cstheme="minorHAnsi"/>
+          <w:szCs w:val="22"/>
+        </w:rPr>
+        <w:t>pour une prédiction agrégée améliorée.</w:t>
+      </w:r>
+      <w:r>
+        <w:rPr>
+          <w:rFonts w:asciiTheme="minorHAnsi" w:hAnsiTheme="minorHAnsi" w:cstheme="minorHAnsi"/>
+          <w:szCs w:val="22"/>
+        </w:rPr>
+        <w:t xml:space="preserve"> Au lieu </w:t>
+      </w:r>
+      <w:r>
+        <w:rPr>
+          <w:rFonts w:asciiTheme="minorHAnsi" w:hAnsiTheme="minorHAnsi" w:cstheme="minorHAnsi"/>
+          <w:szCs w:val="22"/>
+        </w:rPr>
+        <w:t>d’ajuster</w:t>
+      </w:r>
+      <w:r>
+        <w:rPr>
+          <w:rFonts w:asciiTheme="minorHAnsi" w:hAnsiTheme="minorHAnsi" w:cstheme="minorHAnsi"/>
+          <w:szCs w:val="22"/>
+        </w:rPr>
+        <w:t xml:space="preserve"> le modèle itérativement comme le « gradient </w:t>
+      </w:r>
+      <w:proofErr w:type="spellStart"/>
+      <w:r>
+        <w:rPr>
+          <w:rFonts w:asciiTheme="minorHAnsi" w:hAnsiTheme="minorHAnsi" w:cstheme="minorHAnsi"/>
+          <w:szCs w:val="22"/>
+        </w:rPr>
+        <w:t>boosting</w:t>
+      </w:r>
+      <w:proofErr w:type="spellEnd"/>
+      <w:r>
+        <w:rPr>
+          <w:rFonts w:asciiTheme="minorHAnsi" w:hAnsiTheme="minorHAnsi" w:cstheme="minorHAnsi"/>
+          <w:szCs w:val="22"/>
+        </w:rPr>
+        <w:t> », le</w:t>
+      </w:r>
+      <w:r>
+        <w:rPr>
+          <w:rFonts w:asciiTheme="minorHAnsi" w:hAnsiTheme="minorHAnsi" w:cstheme="minorHAnsi"/>
+          <w:szCs w:val="22"/>
+        </w:rPr>
+        <w:t>s arbres</w:t>
+      </w:r>
+      <w:r>
+        <w:rPr>
+          <w:rFonts w:asciiTheme="minorHAnsi" w:hAnsiTheme="minorHAnsi" w:cstheme="minorHAnsi"/>
+          <w:szCs w:val="22"/>
+        </w:rPr>
+        <w:t xml:space="preserve"> aléatoire</w:t>
+      </w:r>
+      <w:r>
+        <w:rPr>
+          <w:rFonts w:asciiTheme="minorHAnsi" w:hAnsiTheme="minorHAnsi" w:cstheme="minorHAnsi"/>
+          <w:szCs w:val="22"/>
+        </w:rPr>
+        <w:t xml:space="preserve">s sont </w:t>
+      </w:r>
+      <w:r>
+        <w:rPr>
+          <w:rFonts w:asciiTheme="minorHAnsi" w:hAnsiTheme="minorHAnsi" w:cstheme="minorHAnsi"/>
+          <w:szCs w:val="22"/>
+        </w:rPr>
+        <w:t xml:space="preserve">construits indépendamment et après combiné via un vote moyen. </w:t>
+      </w:r>
+    </w:p>
+    <w:p>
+      <w:pPr>
+        <w:pStyle w:val="Standard"/>
+        <w:spacing w:after="200" w:line="276" w:lineRule="auto"/>
+        <w:rPr>
+          <w:rFonts w:asciiTheme="minorHAnsi" w:hAnsiTheme="minorHAnsi" w:cstheme="minorHAnsi"/>
+          <w:szCs w:val="22"/>
+        </w:rPr>
+      </w:pPr>
+      <w:r>
+        <w:rPr>
+          <w:rFonts w:asciiTheme="minorHAnsi" w:hAnsiTheme="minorHAnsi" w:cstheme="minorHAnsi"/>
+          <w:szCs w:val="22"/>
+        </w:rPr>
+        <w:t xml:space="preserve">Comme pour les autres algorithmes on effectue une </w:t>
+      </w:r>
+      <w:r>
+        <w:rPr>
+          <w:rFonts w:asciiTheme="minorHAnsi" w:hAnsiTheme="minorHAnsi" w:cstheme="minorHAnsi"/>
+          <w:szCs w:val="22"/>
+        </w:rPr>
+        <w:t>recherche</w:t>
+      </w:r>
+      <w:r>
+        <w:rPr>
+          <w:rFonts w:asciiTheme="minorHAnsi" w:hAnsiTheme="minorHAnsi" w:cstheme="minorHAnsi"/>
+          <w:szCs w:val="22"/>
+        </w:rPr>
+        <w:t xml:space="preserve"> </w:t>
+      </w:r>
+      <w:proofErr w:type="spellStart"/>
+      <w:r>
+        <w:rPr>
+          <w:rFonts w:asciiTheme="minorHAnsi" w:hAnsiTheme="minorHAnsi" w:cstheme="minorHAnsi"/>
+          <w:szCs w:val="22"/>
+        </w:rPr>
+        <w:t>grid</w:t>
+      </w:r>
+      <w:proofErr w:type="spellEnd"/>
+      <w:r>
+        <w:rPr>
+          <w:rFonts w:asciiTheme="minorHAnsi" w:hAnsiTheme="minorHAnsi" w:cstheme="minorHAnsi"/>
+          <w:szCs w:val="22"/>
+        </w:rPr>
+        <w:t xml:space="preserve"> sur les paramètres principaux</w:t>
+      </w:r>
+      <w:r>
+        <w:rPr>
+          <w:rFonts w:asciiTheme="minorHAnsi" w:hAnsiTheme="minorHAnsi" w:cstheme="minorHAnsi"/>
+          <w:szCs w:val="22"/>
+        </w:rPr>
+        <w:t>.</w:t>
       </w:r>
     </w:p>
     <w:p>
@@ -10627,19 +11140,169 @@
           <w:p>
             <w:pPr>
               <w:jc w:val="center"/>
+              <w:rPr>
+                <w:lang w:val="en-US"/>
+              </w:rPr>
             </w:pPr>
-            <w:proofErr w:type="spellStart"/>
             <w:proofErr w:type="gramStart"/>
             <w:r>
-              <w:t>LogReg</w:t>
+              <w:rPr>
+                <w:lang w:val="en-US"/>
+              </w:rPr>
+              <w:t>RF</w:t>
+            </w:r>
+            <w:r>
+              <w:rPr>
+                <w:b w:val="0"/>
+                <w:sz w:val="18"/>
+                <w:lang w:val="en-US"/>
+              </w:rPr>
+              <w:t>(</w:t>
+            </w:r>
+            <w:proofErr w:type="spellStart"/>
+            <w:proofErr w:type="gramEnd"/>
+            <w:r>
+              <w:rPr>
+                <w:b w:val="0"/>
+                <w:sz w:val="18"/>
+                <w:lang w:val="en-US"/>
+              </w:rPr>
+              <w:t>max_depth</w:t>
             </w:r>
             <w:proofErr w:type="spellEnd"/>
             <w:r>
-              <w:t>(</w:t>
+              <w:rPr>
+                <w:b w:val="0"/>
+                <w:sz w:val="18"/>
+                <w:lang w:val="en-US"/>
+              </w:rPr>
+              <w:t xml:space="preserve"> = </w:t>
             </w:r>
-            <w:proofErr w:type="gramEnd"/>
             <w:r>
-              <w:t>l1, C=0.15)</w:t>
+              <w:rPr>
+                <w:b w:val="0"/>
+                <w:sz w:val="18"/>
+                <w:lang w:val="en-US"/>
+              </w:rPr>
+              <w:t>12</w:t>
+            </w:r>
+            <w:r>
+              <w:rPr>
+                <w:b w:val="0"/>
+                <w:sz w:val="18"/>
+                <w:lang w:val="en-US"/>
+              </w:rPr>
+              <w:t xml:space="preserve">, </w:t>
+            </w:r>
+            <w:proofErr w:type="spellStart"/>
+            <w:r>
+              <w:rPr>
+                <w:b w:val="0"/>
+                <w:sz w:val="18"/>
+                <w:lang w:val="en-US"/>
+              </w:rPr>
+              <w:t>min_</w:t>
+            </w:r>
+            <w:r>
+              <w:rPr>
+                <w:b w:val="0"/>
+                <w:sz w:val="18"/>
+                <w:lang w:val="en-US"/>
+              </w:rPr>
+              <w:t>samples_leaf</w:t>
+            </w:r>
+            <w:proofErr w:type="spellEnd"/>
+            <w:r>
+              <w:rPr>
+                <w:b w:val="0"/>
+                <w:sz w:val="18"/>
+                <w:lang w:val="en-US"/>
+              </w:rPr>
+              <w:t>=</w:t>
+            </w:r>
+            <w:r>
+              <w:rPr>
+                <w:b w:val="0"/>
+                <w:sz w:val="18"/>
+                <w:lang w:val="en-US"/>
+              </w:rPr>
+              <w:t>1</w:t>
+            </w:r>
+            <w:r>
+              <w:rPr>
+                <w:b w:val="0"/>
+                <w:sz w:val="18"/>
+                <w:lang w:val="en-US"/>
+              </w:rPr>
+              <w:t xml:space="preserve">0, </w:t>
+            </w:r>
+            <w:proofErr w:type="spellStart"/>
+            <w:r>
+              <w:rPr>
+                <w:b w:val="0"/>
+                <w:sz w:val="18"/>
+                <w:lang w:val="en-US"/>
+              </w:rPr>
+              <w:t>max_features</w:t>
+            </w:r>
+            <w:proofErr w:type="spellEnd"/>
+            <w:r>
+              <w:rPr>
+                <w:b w:val="0"/>
+                <w:sz w:val="18"/>
+                <w:lang w:val="en-US"/>
+              </w:rPr>
+              <w:t>=</w:t>
+            </w:r>
+            <w:r>
+              <w:rPr>
+                <w:b w:val="0"/>
+                <w:sz w:val="18"/>
+                <w:lang w:val="en-US"/>
+              </w:rPr>
+              <w:t>auto</w:t>
+            </w:r>
+            <w:r>
+              <w:rPr>
+                <w:b w:val="0"/>
+                <w:sz w:val="18"/>
+                <w:lang w:val="en-US"/>
+              </w:rPr>
+              <w:t xml:space="preserve">, </w:t>
+            </w:r>
+            <w:proofErr w:type="spellStart"/>
+            <w:r>
+              <w:rPr>
+                <w:b w:val="0"/>
+                <w:sz w:val="18"/>
+                <w:lang w:val="en-US"/>
+              </w:rPr>
+              <w:t>n_estimators</w:t>
+            </w:r>
+            <w:proofErr w:type="spellEnd"/>
+            <w:r>
+              <w:rPr>
+                <w:b w:val="0"/>
+                <w:sz w:val="18"/>
+                <w:lang w:val="en-US"/>
+              </w:rPr>
+              <w:t>=</w:t>
+            </w:r>
+            <w:r>
+              <w:rPr>
+                <w:b w:val="0"/>
+                <w:sz w:val="18"/>
+                <w:lang w:val="en-US"/>
+              </w:rPr>
+              <w:t>3</w:t>
+            </w:r>
+            <w:r>
+              <w:rPr>
+                <w:b w:val="0"/>
+                <w:sz w:val="18"/>
+                <w:lang w:val="en-US"/>
+              </w:rPr>
+              <w:t>00)</w:t>
             </w:r>
           </w:p>
         </w:tc>
@@ -10651,7 +11314,16 @@
             <w:pPr>
               <w:jc w:val="center"/>
               <w:cnfStyle w:val="000000100000" w:firstRow="0" w:lastRow="0" w:firstColumn="0" w:lastColumn="0" w:oddVBand="0" w:evenVBand="0" w:oddHBand="1" w:evenHBand="0" w:firstRowFirstColumn="0" w:firstRowLastColumn="0" w:lastRowFirstColumn="0" w:lastRowLastColumn="0"/>
+              <w:rPr>
+                <w:lang w:val="en-US"/>
+              </w:rPr>
             </w:pPr>
+            <w:r>
+              <w:rPr>
+                <w:lang w:val="en-US"/>
+              </w:rPr>
+              <w:t>0.1160</w:t>
+            </w:r>
           </w:p>
         </w:tc>
         <w:tc>
@@ -10662,7 +11334,16 @@
             <w:pPr>
               <w:jc w:val="center"/>
               <w:cnfStyle w:val="000000100000" w:firstRow="0" w:lastRow="0" w:firstColumn="0" w:lastColumn="0" w:oddVBand="0" w:evenVBand="0" w:oddHBand="1" w:evenHBand="0" w:firstRowFirstColumn="0" w:firstRowLastColumn="0" w:lastRowFirstColumn="0" w:lastRowLastColumn="0"/>
+              <w:rPr>
+                <w:lang w:val="en-US"/>
+              </w:rPr>
             </w:pPr>
+            <w:r>
+              <w:rPr>
+                <w:lang w:val="en-US"/>
+              </w:rPr>
+              <w:t>0.03009</w:t>
+            </w:r>
           </w:p>
         </w:tc>
         <w:tc>
@@ -10673,7 +11354,16 @@
             <w:pPr>
               <w:jc w:val="center"/>
               <w:cnfStyle w:val="000000100000" w:firstRow="0" w:lastRow="0" w:firstColumn="0" w:lastColumn="0" w:oddVBand="0" w:evenVBand="0" w:oddHBand="1" w:evenHBand="0" w:firstRowFirstColumn="0" w:firstRowLastColumn="0" w:lastRowFirstColumn="0" w:lastRowLastColumn="0"/>
+              <w:rPr>
+                <w:lang w:val="en-US"/>
+              </w:rPr>
             </w:pPr>
+            <w:r>
+              <w:rPr>
+                <w:lang w:val="en-US"/>
+              </w:rPr>
+              <w:t>0.1215</w:t>
+            </w:r>
           </w:p>
         </w:tc>
         <w:tc>
@@ -10684,12 +11374,27 @@
             <w:pPr>
               <w:jc w:val="center"/>
               <w:cnfStyle w:val="000000100000" w:firstRow="0" w:lastRow="0" w:firstColumn="0" w:lastColumn="0" w:oddVBand="0" w:evenVBand="0" w:oddHBand="1" w:evenHBand="0" w:firstRowFirstColumn="0" w:firstRowLastColumn="0" w:lastRowFirstColumn="0" w:lastRowLastColumn="0"/>
+              <w:rPr>
+                <w:lang w:val="en-US"/>
+              </w:rPr>
             </w:pPr>
+            <w:r>
+              <w:rPr>
+                <w:lang w:val="en-US"/>
+              </w:rPr>
+              <w:t>0.03195</w:t>
+            </w:r>
           </w:p>
         </w:tc>
       </w:tr>
     </w:tbl>
-    <w:p/>
+    <w:p>
+      <w:pPr>
+        <w:rPr>
+          <w:lang w:val="en-US"/>
+        </w:rPr>
+      </w:pPr>
+    </w:p>
     <w:p>
       <w:pPr>
         <w:pStyle w:val="Heading3"/>
@@ -10730,19 +11435,113 @@
         </w:rPr>
         <w:t xml:space="preserve"> » </w:t>
       </w:r>
-    </w:p>
-    <w:p>
-      <w:pPr>
-        <w:pStyle w:val="Heading3"/>
-      </w:pPr>
-      <w:r>
-        <w:t>Interprétabilité</w:t>
+      <w:r>
+        <w:rPr>
+          <w:rFonts w:asciiTheme="minorHAnsi" w:hAnsiTheme="minorHAnsi" w:cstheme="minorHAnsi"/>
+          <w:szCs w:val="22"/>
+        </w:rPr>
+        <w:t xml:space="preserve">montre que le modèle des </w:t>
+      </w:r>
+      <w:r>
+        <w:rPr>
+          <w:rFonts w:asciiTheme="minorHAnsi" w:hAnsiTheme="minorHAnsi" w:cstheme="minorHAnsi"/>
+          <w:szCs w:val="22"/>
+        </w:rPr>
+        <w:t>forêts</w:t>
+      </w:r>
+      <w:r>
+        <w:rPr>
+          <w:rFonts w:asciiTheme="minorHAnsi" w:hAnsiTheme="minorHAnsi" w:cstheme="minorHAnsi"/>
+          <w:szCs w:val="22"/>
+        </w:rPr>
+        <w:t xml:space="preserve"> aléatoires modélise mal </w:t>
+      </w:r>
+      <w:r>
+        <w:rPr>
+          <w:rFonts w:asciiTheme="minorHAnsi" w:hAnsiTheme="minorHAnsi" w:cstheme="minorHAnsi"/>
+          <w:szCs w:val="22"/>
+        </w:rPr>
+        <w:t>les risques élevés. Il prédit très peu d’observations avec un risque au-dessus de 0.3 et sous-estime tous les risques au-dessus de 0.1</w:t>
       </w:r>
     </w:p>
     <w:p>
       <w:pPr>
         <w:pStyle w:val="Standard"/>
         <w:spacing w:after="200" w:line="276" w:lineRule="auto"/>
+        <w:jc w:val="center"/>
+        <w:rPr>
+          <w:rFonts w:asciiTheme="minorHAnsi" w:hAnsiTheme="minorHAnsi" w:cstheme="minorHAnsi"/>
+          <w:szCs w:val="22"/>
+        </w:rPr>
+      </w:pPr>
+      <w:r>
+        <w:rPr>
+          <w:rFonts w:asciiTheme="minorHAnsi" w:hAnsiTheme="minorHAnsi" w:cstheme="minorHAnsi"/>
+          <w:noProof/>
+          <w:szCs w:val="22"/>
+        </w:rPr>
+        <w:drawing>
+          <wp:inline distT="0" distB="0" distL="0" distR="0" wp14:anchorId="07C5736A" wp14:editId="67D09F47">
+            <wp:extent cx="3048000" cy="2908319"/>
+            <wp:effectExtent l="0" t="0" r="0" b="6350"/>
+            <wp:docPr id="14" name="Picture 14"/>
+            <wp:cNvGraphicFramePr>
+              <a:graphicFrameLocks xmlns:a="http://schemas.openxmlformats.org/drawingml/2006/main" noChangeAspect="1"/>
+            </wp:cNvGraphicFramePr>
+            <a:graphic xmlns:a="http://schemas.openxmlformats.org/drawingml/2006/main">
+              <a:graphicData uri="http://schemas.openxmlformats.org/drawingml/2006/picture">
+                <pic:pic xmlns:pic="http://schemas.openxmlformats.org/drawingml/2006/picture">
+                  <pic:nvPicPr>
+                    <pic:cNvPr id="14" name="RF_pdp.png"/>
+                    <pic:cNvPicPr/>
+                  </pic:nvPicPr>
+                  <pic:blipFill rotWithShape="1">
+                    <a:blip r:embed="rId21">
+                      <a:extLst>
+                        <a:ext uri="{28A0092B-C50C-407E-A947-70E740481C1C}">
+                          <a14:useLocalDpi xmlns:a14="http://schemas.microsoft.com/office/drawing/2010/main" val="0"/>
+                        </a:ext>
+                      </a:extLst>
+                    </a:blip>
+                    <a:srcRect t="4582"/>
+                    <a:stretch/>
+                  </pic:blipFill>
+                  <pic:spPr bwMode="auto">
+                    <a:xfrm>
+                      <a:off x="0" y="0"/>
+                      <a:ext cx="3057062" cy="2916966"/>
+                    </a:xfrm>
+                    <a:prstGeom prst="rect">
+                      <a:avLst/>
+                    </a:prstGeom>
+                    <a:ln>
+                      <a:noFill/>
+                    </a:ln>
+                    <a:extLst>
+                      <a:ext uri="{53640926-AAD7-44D8-BBD7-CCE9431645EC}">
+                        <a14:shadowObscured xmlns:a14="http://schemas.microsoft.com/office/drawing/2010/main"/>
+                      </a:ext>
+                    </a:extLst>
+                  </pic:spPr>
+                </pic:pic>
+              </a:graphicData>
+            </a:graphic>
+          </wp:inline>
+        </w:drawing>
+      </w:r>
+    </w:p>
+    <w:p>
+      <w:pPr>
+        <w:pStyle w:val="Heading3"/>
+      </w:pPr>
+      <w:r>
+        <w:t>Interprétabilité</w:t>
+      </w:r>
+    </w:p>
+    <w:p>
+      <w:pPr>
+        <w:pStyle w:val="Standard"/>
+        <w:spacing w:after="200" w:line="276" w:lineRule="auto"/>
         <w:rPr>
           <w:rFonts w:asciiTheme="minorHAnsi" w:hAnsiTheme="minorHAnsi" w:cstheme="minorHAnsi"/>
           <w:szCs w:val="22"/>
@@ -10754,7 +11553,7 @@
           <w:rFonts w:asciiTheme="minorHAnsi" w:hAnsiTheme="minorHAnsi" w:cstheme="minorHAnsi"/>
           <w:szCs w:val="22"/>
         </w:rPr>
-        <w:t>XGBoost</w:t>
+        <w:t>Sklearn</w:t>
       </w:r>
       <w:proofErr w:type="spellEnd"/>
       <w:r>
@@ -10762,7 +11561,160 @@
           <w:rFonts w:asciiTheme="minorHAnsi" w:hAnsiTheme="minorHAnsi" w:cstheme="minorHAnsi"/>
           <w:szCs w:val="22"/>
         </w:rPr>
-        <w:t xml:space="preserve"> f</w:t>
+        <w:t xml:space="preserve"> pour l’instant supporte </w:t>
+      </w:r>
+      <w:r>
+        <w:rPr>
+          <w:rFonts w:asciiTheme="minorHAnsi" w:hAnsiTheme="minorHAnsi" w:cstheme="minorHAnsi"/>
+          <w:szCs w:val="22"/>
+        </w:rPr>
+        <w:t xml:space="preserve">la fonctionnalité d’analyse « partial </w:t>
+      </w:r>
+      <w:proofErr w:type="spellStart"/>
+      <w:r>
+        <w:rPr>
+          <w:rFonts w:asciiTheme="minorHAnsi" w:hAnsiTheme="minorHAnsi" w:cstheme="minorHAnsi"/>
+          <w:szCs w:val="22"/>
+        </w:rPr>
+        <w:t>dependence</w:t>
+      </w:r>
+      <w:proofErr w:type="spellEnd"/>
+      <w:r>
+        <w:rPr>
+          <w:rFonts w:asciiTheme="minorHAnsi" w:hAnsiTheme="minorHAnsi" w:cstheme="minorHAnsi"/>
+          <w:szCs w:val="22"/>
+        </w:rPr>
+        <w:t xml:space="preserve"> » que pour l’algorithme de « gradient </w:t>
+      </w:r>
+      <w:proofErr w:type="spellStart"/>
+      <w:r>
+        <w:rPr>
+          <w:rFonts w:asciiTheme="minorHAnsi" w:hAnsiTheme="minorHAnsi" w:cstheme="minorHAnsi"/>
+          <w:szCs w:val="22"/>
+        </w:rPr>
+        <w:t>boosting</w:t>
+      </w:r>
+      <w:proofErr w:type="spellEnd"/>
+      <w:r>
+        <w:rPr>
+          <w:rFonts w:asciiTheme="minorHAnsi" w:hAnsiTheme="minorHAnsi" w:cstheme="minorHAnsi"/>
+          <w:szCs w:val="22"/>
+        </w:rPr>
+        <w:t xml:space="preserve"> » et pas pour les forets </w:t>
+      </w:r>
+      <w:r>
+        <w:rPr>
+          <w:rFonts w:asciiTheme="minorHAnsi" w:hAnsiTheme="minorHAnsi" w:cstheme="minorHAnsi"/>
+          <w:szCs w:val="22"/>
+        </w:rPr>
+        <w:t>aléatoires</w:t>
+      </w:r>
+      <w:r>
+        <w:rPr>
+          <w:rFonts w:asciiTheme="minorHAnsi" w:hAnsiTheme="minorHAnsi" w:cstheme="minorHAnsi"/>
+          <w:szCs w:val="22"/>
+        </w:rPr>
+        <w:t>.</w:t>
+      </w:r>
+    </w:p>
+    <w:p>
+      <w:pPr>
+        <w:pStyle w:val="Standard"/>
+        <w:spacing w:after="200" w:line="276" w:lineRule="auto"/>
+        <w:rPr>
+          <w:rFonts w:asciiTheme="minorHAnsi" w:hAnsiTheme="minorHAnsi" w:cstheme="minorHAnsi"/>
+          <w:szCs w:val="22"/>
+        </w:rPr>
+      </w:pPr>
+      <w:proofErr w:type="spellStart"/>
+      <w:r>
+        <w:rPr>
+          <w:rFonts w:asciiTheme="minorHAnsi" w:hAnsiTheme="minorHAnsi" w:cstheme="minorHAnsi"/>
+          <w:szCs w:val="22"/>
+        </w:rPr>
+        <w:lastRenderedPageBreak/>
+        <w:t>Sklearn</w:t>
+      </w:r>
+      <w:proofErr w:type="spellEnd"/>
+      <w:r>
+        <w:rPr>
+          <w:rFonts w:asciiTheme="minorHAnsi" w:hAnsiTheme="minorHAnsi" w:cstheme="minorHAnsi"/>
+          <w:szCs w:val="22"/>
+        </w:rPr>
+        <w:t xml:space="preserve"> supporte les forets aléatoires pour l’analyse de « </w:t>
+      </w:r>
+      <w:proofErr w:type="spellStart"/>
+      <w:r>
+        <w:rPr>
+          <w:rFonts w:asciiTheme="minorHAnsi" w:hAnsiTheme="minorHAnsi" w:cstheme="minorHAnsi"/>
+          <w:szCs w:val="22"/>
+        </w:rPr>
+        <w:t>feature</w:t>
+      </w:r>
+      <w:proofErr w:type="spellEnd"/>
+      <w:r>
+        <w:rPr>
+          <w:rFonts w:asciiTheme="minorHAnsi" w:hAnsiTheme="minorHAnsi" w:cstheme="minorHAnsi"/>
+          <w:szCs w:val="22"/>
+        </w:rPr>
+        <w:t xml:space="preserve"> importance » qui par </w:t>
+      </w:r>
+      <w:proofErr w:type="spellStart"/>
+      <w:r>
+        <w:rPr>
+          <w:rFonts w:asciiTheme="minorHAnsi" w:hAnsiTheme="minorHAnsi" w:cstheme="minorHAnsi"/>
+          <w:szCs w:val="22"/>
+        </w:rPr>
+        <w:t>défault</w:t>
+      </w:r>
+      <w:proofErr w:type="spellEnd"/>
+      <w:r>
+        <w:rPr>
+          <w:rFonts w:asciiTheme="minorHAnsi" w:hAnsiTheme="minorHAnsi" w:cstheme="minorHAnsi"/>
+          <w:szCs w:val="22"/>
+        </w:rPr>
+        <w:t xml:space="preserve"> pour les problèmes de classification est basé sur la réduction de diversité </w:t>
+      </w:r>
+      <w:proofErr w:type="spellStart"/>
+      <w:r>
+        <w:rPr>
+          <w:rFonts w:asciiTheme="minorHAnsi" w:hAnsiTheme="minorHAnsi" w:cstheme="minorHAnsi"/>
+          <w:szCs w:val="22"/>
+        </w:rPr>
+        <w:t>measuré</w:t>
+      </w:r>
+      <w:proofErr w:type="spellEnd"/>
+      <w:r>
+        <w:rPr>
+          <w:rFonts w:asciiTheme="minorHAnsi" w:hAnsiTheme="minorHAnsi" w:cstheme="minorHAnsi"/>
+          <w:szCs w:val="22"/>
+        </w:rPr>
+        <w:t xml:space="preserve"> par l’indice Gini. Pour chaque « </w:t>
+      </w:r>
+      <w:proofErr w:type="spellStart"/>
+      <w:r>
+        <w:rPr>
+          <w:rFonts w:asciiTheme="minorHAnsi" w:hAnsiTheme="minorHAnsi" w:cstheme="minorHAnsi"/>
+          <w:szCs w:val="22"/>
+        </w:rPr>
+        <w:t>feature</w:t>
+      </w:r>
+      <w:proofErr w:type="spellEnd"/>
+      <w:r>
+        <w:rPr>
+          <w:rFonts w:asciiTheme="minorHAnsi" w:hAnsiTheme="minorHAnsi" w:cstheme="minorHAnsi"/>
+          <w:szCs w:val="22"/>
+        </w:rPr>
+        <w:t xml:space="preserve"> », on prend la </w:t>
+      </w:r>
+      <w:bookmarkStart w:id="0" w:name="_GoBack"/>
+      <w:bookmarkEnd w:id="0"/>
+      <w:r>
+        <w:rPr>
+          <w:rFonts w:asciiTheme="minorHAnsi" w:hAnsiTheme="minorHAnsi" w:cstheme="minorHAnsi"/>
+          <w:szCs w:val="22"/>
+        </w:rPr>
+        <w:t xml:space="preserve">moyenne à travers tous les nœuds et arbres. </w:t>
       </w:r>
     </w:p>
     <w:p>
@@ -10802,6 +11754,82 @@
       <w:proofErr w:type="spellEnd"/>
       <w:r>
         <w:t xml:space="preserve"> rate »</w:t>
+      </w:r>
+      <w:r>
+        <w:t xml:space="preserve"> qui montre l’évolution de la performance d’un modèle avec l’augmentation de nombre d’observations, partant </w:t>
+      </w:r>
+      <w:proofErr w:type="gramStart"/>
+      <w:r>
+        <w:t>d’un sous-échantillons</w:t>
+      </w:r>
+      <w:proofErr w:type="gramEnd"/>
+      <w:r>
+        <w:t xml:space="preserve"> des observations train données. Ci-dessous exemplaire le « </w:t>
+      </w:r>
+      <w:proofErr w:type="spellStart"/>
+      <w:r>
+        <w:t>learning</w:t>
+      </w:r>
+      <w:proofErr w:type="spellEnd"/>
+      <w:r>
+        <w:t xml:space="preserve"> rate » du modèle des </w:t>
+      </w:r>
+      <w:proofErr w:type="spellStart"/>
+      <w:r>
+        <w:t>forets</w:t>
+      </w:r>
+      <w:proofErr w:type="spellEnd"/>
+      <w:r>
+        <w:t xml:space="preserve"> aléatoires. </w:t>
+      </w:r>
+    </w:p>
+    <w:p/>
+    <w:p>
+      <w:r>
+        <w:rPr>
+          <w:noProof/>
+        </w:rPr>
+        <w:drawing>
+          <wp:inline distT="0" distB="0" distL="0" distR="0" wp14:anchorId="39F58E2D" wp14:editId="08EDA22F">
+            <wp:extent cx="4148138" cy="2851845"/>
+            <wp:effectExtent l="0" t="0" r="5080" b="5715"/>
+            <wp:docPr id="2" name="Picture 2"/>
+            <wp:cNvGraphicFramePr>
+              <a:graphicFrameLocks xmlns:a="http://schemas.openxmlformats.org/drawingml/2006/main" noChangeAspect="1"/>
+            </wp:cNvGraphicFramePr>
+            <a:graphic xmlns:a="http://schemas.openxmlformats.org/drawingml/2006/main">
+              <a:graphicData uri="http://schemas.openxmlformats.org/drawingml/2006/picture">
+                <pic:pic xmlns:pic="http://schemas.openxmlformats.org/drawingml/2006/picture">
+                  <pic:nvPicPr>
+                    <pic:cNvPr id="2" name="Learningcurve.png"/>
+                    <pic:cNvPicPr/>
+                  </pic:nvPicPr>
+                  <pic:blipFill>
+                    <a:blip r:embed="rId22">
+                      <a:extLst>
+                        <a:ext uri="{28A0092B-C50C-407E-A947-70E740481C1C}">
+                          <a14:useLocalDpi xmlns:a14="http://schemas.microsoft.com/office/drawing/2010/main" val="0"/>
+                        </a:ext>
+                      </a:extLst>
+                    </a:blip>
+                    <a:stretch>
+                      <a:fillRect/>
+                    </a:stretch>
+                  </pic:blipFill>
+                  <pic:spPr>
+                    <a:xfrm>
+                      <a:off x="0" y="0"/>
+                      <a:ext cx="4160356" cy="2860245"/>
+                    </a:xfrm>
+                    <a:prstGeom prst="rect">
+                      <a:avLst/>
+                    </a:prstGeom>
+                  </pic:spPr>
+                </pic:pic>
+              </a:graphicData>
+            </a:graphic>
+          </wp:inline>
+        </w:drawing>
       </w:r>
     </w:p>
     <w:p/>
@@ -10922,7 +11950,6 @@
           <w:rFonts w:asciiTheme="minorHAnsi" w:hAnsiTheme="minorHAnsi" w:cstheme="minorHAnsi"/>
           <w:szCs w:val="22"/>
         </w:rPr>
-        <w:lastRenderedPageBreak/>
         <w:t>Sub-sample</w:t>
       </w:r>
       <w:proofErr w:type="spellEnd"/>
@@ -14540,7 +15567,7 @@
 </file>
 
 <file path=customXml/itemProps1.xml><?xml version="1.0" encoding="utf-8"?>
-<ds:datastoreItem xmlns:ds="http://schemas.openxmlformats.org/officeDocument/2006/customXml" ds:itemID="{1AFE6FDD-6970-4E9A-A82E-5BF3C5342962}">
+<ds:datastoreItem xmlns:ds="http://schemas.openxmlformats.org/officeDocument/2006/customXml" ds:itemID="{5291500F-3C80-4534-8206-854FCA978DCC}">
   <ds:schemaRefs>
     <ds:schemaRef ds:uri="http://schemas.openxmlformats.org/officeDocument/2006/bibliography"/>
   </ds:schemaRefs>

--- a/Report and ToDo.docx
+++ b/Report and ToDo.docx
@@ -1655,6 +1655,13 @@
           <w:szCs w:val="22"/>
         </w:rPr>
         <w:br/>
+      </w:r>
+      <w:r>
+        <w:rPr>
+          <w:rFonts w:asciiTheme="minorHAnsi" w:hAnsiTheme="minorHAnsi" w:cstheme="minorHAnsi"/>
+          <w:szCs w:val="22"/>
+        </w:rPr>
+        <w:lastRenderedPageBreak/>
         <w:t xml:space="preserve">Les observations inconnues et non-inclus sont donc </w:t>
       </w:r>
       <w:r>
@@ -1669,15 +1676,7 @@
           <w:rFonts w:asciiTheme="minorHAnsi" w:hAnsiTheme="minorHAnsi" w:cstheme="minorHAnsi"/>
           <w:szCs w:val="22"/>
         </w:rPr>
-        <w:t xml:space="preserve">, ce qui laisse environ 180'000 </w:t>
-      </w:r>
-      <w:r>
-        <w:rPr>
-          <w:rFonts w:asciiTheme="minorHAnsi" w:hAnsiTheme="minorHAnsi" w:cstheme="minorHAnsi"/>
-          <w:szCs w:val="22"/>
-        </w:rPr>
-        <w:lastRenderedPageBreak/>
-        <w:t>observations.</w:t>
+        <w:t>, ce qui laisse environ 180'000 observations.</w:t>
       </w:r>
     </w:p>
     <w:p>
@@ -2760,8 +2759,13 @@
         <w:pStyle w:val="Heading2"/>
       </w:pPr>
       <w:r>
-        <w:t>One hot encoding</w:t>
-      </w:r>
+        <w:t xml:space="preserve">One hot </w:t>
+      </w:r>
+      <w:proofErr w:type="spellStart"/>
+      <w:r>
+        <w:t>encoding</w:t>
+      </w:r>
+      <w:proofErr w:type="spellEnd"/>
     </w:p>
     <w:p>
       <w:pPr>
@@ -2892,8 +2896,13 @@
       <w:pPr>
         <w:pStyle w:val="Heading2"/>
       </w:pPr>
-      <w:r>
-        <w:t>Scaling numérique</w:t>
+      <w:proofErr w:type="spellStart"/>
+      <w:r>
+        <w:t>Scaling</w:t>
+      </w:r>
+      <w:proofErr w:type="spellEnd"/>
+      <w:r>
+        <w:t xml:space="preserve"> numérique</w:t>
       </w:r>
     </w:p>
     <w:p>
@@ -6636,42 +6645,23 @@
         <w:t xml:space="preserve"> ratio des deux classes est présente dans les données de train et de test.</w:t>
       </w:r>
     </w:p>
-    <w:p/>
-    <w:p>
-      <w:pPr>
-        <w:rPr>
-          <w:color w:val="FF0000"/>
-          <w:lang w:val="en-US"/>
-        </w:rPr>
-      </w:pPr>
-      <w:r>
-        <w:rPr>
-          <w:color w:val="FF0000"/>
-          <w:lang w:val="en-US"/>
-        </w:rPr>
-        <w:t>Add naive model for comparison</w:t>
-      </w:r>
-    </w:p>
-    <w:p>
-      <w:pPr>
-        <w:rPr>
-          <w:lang w:val="en-US"/>
-        </w:rPr>
-      </w:pPr>
-    </w:p>
     <w:p>
       <w:pPr>
         <w:pStyle w:val="Heading2"/>
-        <w:rPr>
-          <w:lang w:val="en-US"/>
-        </w:rPr>
-      </w:pPr>
-      <w:r>
-        <w:rPr>
-          <w:lang w:val="en-US"/>
-        </w:rPr>
-        <w:t>Logistic Regression</w:t>
-      </w:r>
+      </w:pPr>
+      <w:proofErr w:type="spellStart"/>
+      <w:r>
+        <w:t>Logistic</w:t>
+      </w:r>
+      <w:proofErr w:type="spellEnd"/>
+      <w:r>
+        <w:t xml:space="preserve"> </w:t>
+      </w:r>
+      <w:proofErr w:type="spellStart"/>
+      <w:r>
+        <w:t>Regression</w:t>
+      </w:r>
+      <w:proofErr w:type="spellEnd"/>
     </w:p>
     <w:p>
       <w:r>
@@ -7282,10 +7272,20 @@
             </w:r>
             <w:proofErr w:type="spellEnd"/>
             <w:r>
+              <w:rPr>
+                <w:b w:val="0"/>
+                <w:sz w:val="18"/>
+                <w:lang w:val="en-US"/>
+              </w:rPr>
               <w:t>(</w:t>
             </w:r>
             <w:proofErr w:type="gramEnd"/>
             <w:r>
+              <w:rPr>
+                <w:b w:val="0"/>
+                <w:sz w:val="18"/>
+                <w:lang w:val="en-US"/>
+              </w:rPr>
               <w:t>l1, C=0.15)</w:t>
             </w:r>
           </w:p>
@@ -7548,15 +7548,7 @@
         <w:t>L’avantage de la régression est qu’elle fournit l’impact logistique de chaque feature sur la variable prédite et donc permet une interprétation facile du modèle.</w:t>
       </w:r>
       <w:r>
-        <w:t xml:space="preserve"> Ci-dessous en exemplaire les coefficients des </w:t>
-      </w:r>
-      <w:proofErr w:type="spellStart"/>
-      <w:r>
-        <w:t>features</w:t>
-      </w:r>
-      <w:proofErr w:type="spellEnd"/>
-      <w:r>
-        <w:t xml:space="preserve"> de la régression séquentielle : </w:t>
+        <w:t xml:space="preserve"> Ci-dessous en exemplaire les coefficients des features de la régression séquentielle : </w:t>
       </w:r>
     </w:p>
     <w:p>
@@ -8974,7 +8966,7 @@
     </w:p>
     <w:p>
       <w:pPr>
-        <w:pStyle w:val="Heading2"/>
+        <w:jc w:val="center"/>
         <w:rPr>
           <w:lang w:val="en-US"/>
         </w:rPr>
@@ -9312,15 +9304,7 @@
         <w:t> »</w:t>
       </w:r>
       <w:r>
-        <w:t xml:space="preserve"> individuel des deux </w:t>
-      </w:r>
-      <w:proofErr w:type="spellStart"/>
-      <w:r>
-        <w:t>features</w:t>
-      </w:r>
-      <w:proofErr w:type="spellEnd"/>
-      <w:r>
-        <w:t xml:space="preserve"> AGE et DIABETICEV et leur </w:t>
+        <w:t xml:space="preserve"> individuel des deux features AGE et DIABETICEV et leur </w:t>
       </w:r>
       <w:r>
         <w:t>« </w:t>
@@ -9523,15 +9507,7 @@
         <w:tab/>
       </w:r>
       <w:r>
-        <w:t xml:space="preserve">avec un risque plus élevé si les deux </w:t>
-      </w:r>
-      <w:proofErr w:type="spellStart"/>
-      <w:r>
-        <w:t>features</w:t>
-      </w:r>
-      <w:proofErr w:type="spellEnd"/>
-      <w:r>
-        <w:t xml:space="preserve"> sont élevés.</w:t>
+        <w:t>avec un risque plus élevé si les deux features sont élevés.</w:t>
       </w:r>
     </w:p>
     <w:p>
@@ -10783,13 +10759,55 @@
         </w:rPr>
         <w:t xml:space="preserve">du </w:t>
       </w:r>
+      <w:r>
+        <w:rPr>
+          <w:rFonts w:asciiTheme="minorHAnsi" w:hAnsiTheme="minorHAnsi" w:cstheme="minorHAnsi"/>
+          <w:szCs w:val="22"/>
+        </w:rPr>
+        <w:t>même</w:t>
+      </w:r>
+      <w:r>
+        <w:rPr>
+          <w:rFonts w:asciiTheme="minorHAnsi" w:hAnsiTheme="minorHAnsi" w:cstheme="minorHAnsi"/>
+          <w:szCs w:val="22"/>
+        </w:rPr>
+        <w:t xml:space="preserve"> type </w:t>
+      </w:r>
+      <w:r>
+        <w:rPr>
+          <w:rFonts w:asciiTheme="minorHAnsi" w:hAnsiTheme="minorHAnsi" w:cstheme="minorHAnsi"/>
+          <w:szCs w:val="22"/>
+        </w:rPr>
+        <w:t>pour une prédiction agrégée améliorée.</w:t>
+      </w:r>
+      <w:r>
+        <w:rPr>
+          <w:rFonts w:asciiTheme="minorHAnsi" w:hAnsiTheme="minorHAnsi" w:cstheme="minorHAnsi"/>
+          <w:szCs w:val="22"/>
+        </w:rPr>
+        <w:t xml:space="preserve"> Au lieu </w:t>
+      </w:r>
+      <w:r>
+        <w:rPr>
+          <w:rFonts w:asciiTheme="minorHAnsi" w:hAnsiTheme="minorHAnsi" w:cstheme="minorHAnsi"/>
+          <w:szCs w:val="22"/>
+        </w:rPr>
+        <w:t>d’ajuster</w:t>
+      </w:r>
+      <w:r>
+        <w:rPr>
+          <w:rFonts w:asciiTheme="minorHAnsi" w:hAnsiTheme="minorHAnsi" w:cstheme="minorHAnsi"/>
+          <w:szCs w:val="22"/>
+        </w:rPr>
+        <w:t xml:space="preserve"> le modèle itérativement comme le « gradient </w:t>
+      </w:r>
       <w:proofErr w:type="spellStart"/>
       <w:r>
         <w:rPr>
           <w:rFonts w:asciiTheme="minorHAnsi" w:hAnsiTheme="minorHAnsi" w:cstheme="minorHAnsi"/>
           <w:szCs w:val="22"/>
         </w:rPr>
-        <w:t>meme</w:t>
+        <w:t>boosting</w:t>
       </w:r>
       <w:proofErr w:type="spellEnd"/>
       <w:r>
@@ -10797,35 +10815,42 @@
           <w:rFonts w:asciiTheme="minorHAnsi" w:hAnsiTheme="minorHAnsi" w:cstheme="minorHAnsi"/>
           <w:szCs w:val="22"/>
         </w:rPr>
-        <w:t xml:space="preserve"> type </w:t>
-      </w:r>
-      <w:r>
-        <w:rPr>
-          <w:rFonts w:asciiTheme="minorHAnsi" w:hAnsiTheme="minorHAnsi" w:cstheme="minorHAnsi"/>
-          <w:szCs w:val="22"/>
-        </w:rPr>
-        <w:t>pour une prédiction agrégée améliorée.</w:t>
-      </w:r>
-      <w:r>
-        <w:rPr>
-          <w:rFonts w:asciiTheme="minorHAnsi" w:hAnsiTheme="minorHAnsi" w:cstheme="minorHAnsi"/>
-          <w:szCs w:val="22"/>
-        </w:rPr>
-        <w:t xml:space="preserve"> Au lieu </w:t>
-      </w:r>
-      <w:r>
-        <w:rPr>
-          <w:rFonts w:asciiTheme="minorHAnsi" w:hAnsiTheme="minorHAnsi" w:cstheme="minorHAnsi"/>
-          <w:szCs w:val="22"/>
-        </w:rPr>
-        <w:t>d’ajuster</w:t>
-      </w:r>
-      <w:r>
-        <w:rPr>
-          <w:rFonts w:asciiTheme="minorHAnsi" w:hAnsiTheme="minorHAnsi" w:cstheme="minorHAnsi"/>
-          <w:szCs w:val="22"/>
-        </w:rPr>
-        <w:t xml:space="preserve"> le modèle itérativement comme le « gradient </w:t>
+        <w:t> », le</w:t>
+      </w:r>
+      <w:r>
+        <w:rPr>
+          <w:rFonts w:asciiTheme="minorHAnsi" w:hAnsiTheme="minorHAnsi" w:cstheme="minorHAnsi"/>
+          <w:szCs w:val="22"/>
+        </w:rPr>
+        <w:t>s arbres</w:t>
+      </w:r>
+      <w:r>
+        <w:rPr>
+          <w:rFonts w:asciiTheme="minorHAnsi" w:hAnsiTheme="minorHAnsi" w:cstheme="minorHAnsi"/>
+          <w:szCs w:val="22"/>
+        </w:rPr>
+        <w:t xml:space="preserve"> aléatoire</w:t>
+      </w:r>
+      <w:r>
+        <w:rPr>
+          <w:rFonts w:asciiTheme="minorHAnsi" w:hAnsiTheme="minorHAnsi" w:cstheme="minorHAnsi"/>
+          <w:szCs w:val="22"/>
+        </w:rPr>
+        <w:t xml:space="preserve">s sont </w:t>
+      </w:r>
+      <w:r>
+        <w:rPr>
+          <w:rFonts w:asciiTheme="minorHAnsi" w:hAnsiTheme="minorHAnsi" w:cstheme="minorHAnsi"/>
+          <w:szCs w:val="22"/>
+        </w:rPr>
+        <w:t xml:space="preserve">construits indépendamment et après combiné via un vote moyen. </w:t>
+      </w:r>
+      <w:r>
+        <w:rPr>
+          <w:rFonts w:asciiTheme="minorHAnsi" w:hAnsiTheme="minorHAnsi" w:cstheme="minorHAnsi"/>
+          <w:szCs w:val="22"/>
+        </w:rPr>
+        <w:t xml:space="preserve">Pour réduire la corrélation des apprenants </w:t>
       </w:r>
       <w:proofErr w:type="spellStart"/>
       <w:r>
@@ -10833,7 +10858,7 @@
           <w:rFonts w:asciiTheme="minorHAnsi" w:hAnsiTheme="minorHAnsi" w:cstheme="minorHAnsi"/>
           <w:szCs w:val="22"/>
         </w:rPr>
-        <w:t>boosting</w:t>
+        <w:t>entre-eux</w:t>
       </w:r>
       <w:proofErr w:type="spellEnd"/>
       <w:r>
@@ -10841,35 +10866,56 @@
           <w:rFonts w:asciiTheme="minorHAnsi" w:hAnsiTheme="minorHAnsi" w:cstheme="minorHAnsi"/>
           <w:szCs w:val="22"/>
         </w:rPr>
-        <w:t> », le</w:t>
-      </w:r>
-      <w:r>
-        <w:rPr>
-          <w:rFonts w:asciiTheme="minorHAnsi" w:hAnsiTheme="minorHAnsi" w:cstheme="minorHAnsi"/>
-          <w:szCs w:val="22"/>
-        </w:rPr>
-        <w:t>s arbres</w:t>
-      </w:r>
-      <w:r>
-        <w:rPr>
-          <w:rFonts w:asciiTheme="minorHAnsi" w:hAnsiTheme="minorHAnsi" w:cstheme="minorHAnsi"/>
-          <w:szCs w:val="22"/>
-        </w:rPr>
-        <w:t xml:space="preserve"> aléatoire</w:t>
-      </w:r>
-      <w:r>
-        <w:rPr>
-          <w:rFonts w:asciiTheme="minorHAnsi" w:hAnsiTheme="minorHAnsi" w:cstheme="minorHAnsi"/>
-          <w:szCs w:val="22"/>
-        </w:rPr>
-        <w:t xml:space="preserve">s sont </w:t>
-      </w:r>
-      <w:r>
-        <w:rPr>
-          <w:rFonts w:asciiTheme="minorHAnsi" w:hAnsiTheme="minorHAnsi" w:cstheme="minorHAnsi"/>
-          <w:szCs w:val="22"/>
-        </w:rPr>
-        <w:t xml:space="preserve">construits indépendamment et après combiné via un vote moyen. </w:t>
+        <w:t xml:space="preserve"> et avoir </w:t>
+      </w:r>
+      <w:r>
+        <w:rPr>
+          <w:rFonts w:asciiTheme="minorHAnsi" w:hAnsiTheme="minorHAnsi" w:cstheme="minorHAnsi"/>
+          <w:szCs w:val="22"/>
+        </w:rPr>
+        <w:t>une meilleure dispersion,</w:t>
+      </w:r>
+      <w:r>
+        <w:rPr>
+          <w:rFonts w:asciiTheme="minorHAnsi" w:hAnsiTheme="minorHAnsi" w:cstheme="minorHAnsi"/>
+          <w:szCs w:val="22"/>
+        </w:rPr>
+        <w:t xml:space="preserve"> </w:t>
+      </w:r>
+      <w:r>
+        <w:rPr>
+          <w:rFonts w:asciiTheme="minorHAnsi" w:hAnsiTheme="minorHAnsi" w:cstheme="minorHAnsi"/>
+          <w:szCs w:val="22"/>
+        </w:rPr>
+        <w:t>l’</w:t>
+      </w:r>
+      <w:r>
+        <w:rPr>
+          <w:rFonts w:asciiTheme="minorHAnsi" w:hAnsiTheme="minorHAnsi" w:cstheme="minorHAnsi"/>
+          <w:szCs w:val="22"/>
+        </w:rPr>
+        <w:t>arbre de décision n’est pas const</w:t>
+      </w:r>
+      <w:r>
+        <w:rPr>
+          <w:rFonts w:asciiTheme="minorHAnsi" w:hAnsiTheme="minorHAnsi" w:cstheme="minorHAnsi"/>
+          <w:szCs w:val="22"/>
+        </w:rPr>
+        <w:t>r</w:t>
+      </w:r>
+      <w:r>
+        <w:rPr>
+          <w:rFonts w:asciiTheme="minorHAnsi" w:hAnsiTheme="minorHAnsi" w:cstheme="minorHAnsi"/>
+          <w:szCs w:val="22"/>
+        </w:rPr>
+        <w:t>uit sur tous les features</w:t>
+      </w:r>
+      <w:r>
+        <w:rPr>
+          <w:rFonts w:asciiTheme="minorHAnsi" w:hAnsiTheme="minorHAnsi" w:cstheme="minorHAnsi"/>
+          <w:szCs w:val="22"/>
+        </w:rPr>
+        <w:t>. Pour chaque arbre, à chaque coupage de nœud, un sous-ensemble de features est sélectionné par hasard et le découpage optimale est défini parmi ce sous-ensemble.</w:t>
       </w:r>
     </w:p>
     <w:p>
@@ -10924,6 +10970,115 @@
           <w:szCs w:val="22"/>
         </w:rPr>
         <w:t>.</w:t>
+      </w:r>
+      <w:r>
+        <w:rPr>
+          <w:rFonts w:asciiTheme="minorHAnsi" w:hAnsiTheme="minorHAnsi" w:cstheme="minorHAnsi"/>
+          <w:szCs w:val="22"/>
+        </w:rPr>
+        <w:t xml:space="preserve"> Ainsi la profondeur d’arbre (« </w:t>
+      </w:r>
+      <w:proofErr w:type="spellStart"/>
+      <w:r>
+        <w:rPr>
+          <w:rFonts w:asciiTheme="minorHAnsi" w:hAnsiTheme="minorHAnsi" w:cstheme="minorHAnsi"/>
+          <w:szCs w:val="22"/>
+        </w:rPr>
+        <w:t>max_depth</w:t>
+      </w:r>
+      <w:proofErr w:type="spellEnd"/>
+      <w:r>
+        <w:rPr>
+          <w:rFonts w:asciiTheme="minorHAnsi" w:hAnsiTheme="minorHAnsi" w:cstheme="minorHAnsi"/>
+          <w:szCs w:val="22"/>
+        </w:rPr>
+        <w:t> ») est définie à 12 et le nombre minimal d’observations par nœud (« </w:t>
+      </w:r>
+      <w:proofErr w:type="spellStart"/>
+      <w:r>
+        <w:rPr>
+          <w:rFonts w:asciiTheme="minorHAnsi" w:hAnsiTheme="minorHAnsi" w:cstheme="minorHAnsi"/>
+          <w:szCs w:val="22"/>
+        </w:rPr>
+        <w:t>min_samples_leaf</w:t>
+      </w:r>
+      <w:proofErr w:type="spellEnd"/>
+      <w:r>
+        <w:rPr>
+          <w:rFonts w:asciiTheme="minorHAnsi" w:hAnsiTheme="minorHAnsi" w:cstheme="minorHAnsi"/>
+          <w:szCs w:val="22"/>
+        </w:rPr>
+        <w:t> ») à 10. La taille d</w:t>
+      </w:r>
+      <w:r>
+        <w:rPr>
+          <w:rFonts w:asciiTheme="minorHAnsi" w:hAnsiTheme="minorHAnsi" w:cstheme="minorHAnsi"/>
+          <w:szCs w:val="22"/>
+        </w:rPr>
+        <w:t>u sous-</w:t>
+      </w:r>
+      <w:r>
+        <w:rPr>
+          <w:rFonts w:asciiTheme="minorHAnsi" w:hAnsiTheme="minorHAnsi" w:cstheme="minorHAnsi"/>
+          <w:szCs w:val="22"/>
+        </w:rPr>
+        <w:t xml:space="preserve">ensemble de features </w:t>
+      </w:r>
+      <w:r>
+        <w:rPr>
+          <w:rFonts w:asciiTheme="minorHAnsi" w:hAnsiTheme="minorHAnsi" w:cstheme="minorHAnsi"/>
+          <w:szCs w:val="22"/>
+        </w:rPr>
+        <w:t xml:space="preserve">considéré à </w:t>
+      </w:r>
+      <w:r>
+        <w:rPr>
+          <w:rFonts w:asciiTheme="minorHAnsi" w:hAnsiTheme="minorHAnsi" w:cstheme="minorHAnsi"/>
+          <w:szCs w:val="22"/>
+        </w:rPr>
+        <w:t xml:space="preserve">chaque coupage de nœud </w:t>
+      </w:r>
+      <w:r>
+        <w:rPr>
+          <w:rFonts w:asciiTheme="minorHAnsi" w:hAnsiTheme="minorHAnsi" w:cstheme="minorHAnsi"/>
+          <w:szCs w:val="22"/>
+        </w:rPr>
+        <w:t xml:space="preserve">suit </w:t>
+      </w:r>
+      <w:r>
+        <w:rPr>
+          <w:rFonts w:asciiTheme="minorHAnsi" w:hAnsiTheme="minorHAnsi" w:cstheme="minorHAnsi"/>
+          <w:szCs w:val="22"/>
+        </w:rPr>
+        <w:t>la règle « racine carré du nombre de features », souvent conseillé</w:t>
+      </w:r>
+      <w:r>
+        <w:rPr>
+          <w:rFonts w:asciiTheme="minorHAnsi" w:hAnsiTheme="minorHAnsi" w:cstheme="minorHAnsi"/>
+          <w:szCs w:val="22"/>
+        </w:rPr>
+        <w:t xml:space="preserve"> pour les modèle</w:t>
+      </w:r>
+      <w:r>
+        <w:rPr>
+          <w:rFonts w:asciiTheme="minorHAnsi" w:hAnsiTheme="minorHAnsi" w:cstheme="minorHAnsi"/>
+          <w:szCs w:val="22"/>
+        </w:rPr>
+        <w:t>s</w:t>
+      </w:r>
+      <w:r>
+        <w:rPr>
+          <w:rFonts w:asciiTheme="minorHAnsi" w:hAnsiTheme="minorHAnsi" w:cstheme="minorHAnsi"/>
+          <w:szCs w:val="22"/>
+        </w:rPr>
+        <w:t xml:space="preserve"> de classification</w:t>
+      </w:r>
+      <w:r>
+        <w:rPr>
+          <w:rFonts w:asciiTheme="minorHAnsi" w:hAnsiTheme="minorHAnsi" w:cstheme="minorHAnsi"/>
+          <w:szCs w:val="22"/>
+        </w:rPr>
+        <w:t xml:space="preserve">. </w:t>
       </w:r>
     </w:p>
     <w:p>
@@ -11480,10 +11635,11 @@
           <w:noProof/>
           <w:szCs w:val="22"/>
         </w:rPr>
+        <w:lastRenderedPageBreak/>
         <w:drawing>
-          <wp:inline distT="0" distB="0" distL="0" distR="0" wp14:anchorId="07C5736A" wp14:editId="67D09F47">
-            <wp:extent cx="3048000" cy="2908319"/>
-            <wp:effectExtent l="0" t="0" r="0" b="6350"/>
+          <wp:inline distT="0" distB="0" distL="0" distR="0" wp14:anchorId="07C5736A" wp14:editId="5B340002">
+            <wp:extent cx="3047980" cy="2790825"/>
+            <wp:effectExtent l="0" t="0" r="635" b="0"/>
             <wp:docPr id="14" name="Picture 14"/>
             <wp:cNvGraphicFramePr>
               <a:graphicFrameLocks xmlns:a="http://schemas.openxmlformats.org/drawingml/2006/main" noChangeAspect="1"/>
@@ -11503,13 +11659,13 @@
                         </a:ext>
                       </a:extLst>
                     </a:blip>
-                    <a:srcRect t="4582"/>
+                    <a:srcRect t="4581" b="3854"/>
                     <a:stretch/>
                   </pic:blipFill>
                   <pic:spPr bwMode="auto">
                     <a:xfrm>
                       <a:off x="0" y="0"/>
-                      <a:ext cx="3057062" cy="2916966"/>
+                      <a:ext cx="3057062" cy="2799141"/>
                     </a:xfrm>
                     <a:prstGeom prst="rect">
                       <a:avLst/>
@@ -11632,155 +11788,246 @@
           <w:rFonts w:asciiTheme="minorHAnsi" w:hAnsiTheme="minorHAnsi" w:cstheme="minorHAnsi"/>
           <w:szCs w:val="22"/>
         </w:rPr>
+        <w:t>Sklearn</w:t>
+      </w:r>
+      <w:proofErr w:type="spellEnd"/>
+      <w:r>
+        <w:rPr>
+          <w:rFonts w:asciiTheme="minorHAnsi" w:hAnsiTheme="minorHAnsi" w:cstheme="minorHAnsi"/>
+          <w:szCs w:val="22"/>
+        </w:rPr>
+        <w:t xml:space="preserve"> supporte les forets aléatoires pour l’analyse de « </w:t>
+      </w:r>
+      <w:proofErr w:type="spellStart"/>
+      <w:r>
+        <w:rPr>
+          <w:rFonts w:asciiTheme="minorHAnsi" w:hAnsiTheme="minorHAnsi" w:cstheme="minorHAnsi"/>
+          <w:szCs w:val="22"/>
+        </w:rPr>
+        <w:t>feature</w:t>
+      </w:r>
+      <w:proofErr w:type="spellEnd"/>
+      <w:r>
+        <w:rPr>
+          <w:rFonts w:asciiTheme="minorHAnsi" w:hAnsiTheme="minorHAnsi" w:cstheme="minorHAnsi"/>
+          <w:szCs w:val="22"/>
+        </w:rPr>
+        <w:t xml:space="preserve"> importance » qui</w:t>
+      </w:r>
+      <w:r>
+        <w:rPr>
+          <w:rFonts w:asciiTheme="minorHAnsi" w:hAnsiTheme="minorHAnsi" w:cstheme="minorHAnsi"/>
+          <w:szCs w:val="22"/>
+        </w:rPr>
+        <w:t>,</w:t>
+      </w:r>
+      <w:r>
+        <w:rPr>
+          <w:rFonts w:asciiTheme="minorHAnsi" w:hAnsiTheme="minorHAnsi" w:cstheme="minorHAnsi"/>
+          <w:szCs w:val="22"/>
+        </w:rPr>
+        <w:t xml:space="preserve"> par </w:t>
+      </w:r>
+      <w:r>
+        <w:rPr>
+          <w:rFonts w:asciiTheme="minorHAnsi" w:hAnsiTheme="minorHAnsi" w:cstheme="minorHAnsi"/>
+          <w:szCs w:val="22"/>
+        </w:rPr>
+        <w:t>défaut,</w:t>
+      </w:r>
+      <w:r>
+        <w:rPr>
+          <w:rFonts w:asciiTheme="minorHAnsi" w:hAnsiTheme="minorHAnsi" w:cstheme="minorHAnsi"/>
+          <w:szCs w:val="22"/>
+        </w:rPr>
+        <w:t xml:space="preserve"> pour les problèmes de classification est basé sur la réduction de diversité </w:t>
+      </w:r>
+      <w:r>
+        <w:rPr>
+          <w:rFonts w:asciiTheme="minorHAnsi" w:hAnsiTheme="minorHAnsi" w:cstheme="minorHAnsi"/>
+          <w:szCs w:val="22"/>
+        </w:rPr>
+        <w:t>mesuré</w:t>
+      </w:r>
+      <w:r>
+        <w:rPr>
+          <w:rFonts w:asciiTheme="minorHAnsi" w:hAnsiTheme="minorHAnsi" w:cstheme="minorHAnsi"/>
+          <w:szCs w:val="22"/>
+        </w:rPr>
+        <w:t xml:space="preserve"> par l’indice Gini. Pour chaque « </w:t>
+      </w:r>
+      <w:proofErr w:type="spellStart"/>
+      <w:r>
+        <w:rPr>
+          <w:rFonts w:asciiTheme="minorHAnsi" w:hAnsiTheme="minorHAnsi" w:cstheme="minorHAnsi"/>
+          <w:szCs w:val="22"/>
+        </w:rPr>
+        <w:t>feature</w:t>
+      </w:r>
+      <w:proofErr w:type="spellEnd"/>
+      <w:r>
+        <w:rPr>
+          <w:rFonts w:asciiTheme="minorHAnsi" w:hAnsiTheme="minorHAnsi" w:cstheme="minorHAnsi"/>
+          <w:szCs w:val="22"/>
+        </w:rPr>
+        <w:t xml:space="preserve"> », on prend la moyenne à travers tous les nœuds et arbres. </w:t>
+      </w:r>
+      <w:r>
+        <w:rPr>
+          <w:rFonts w:asciiTheme="minorHAnsi" w:hAnsiTheme="minorHAnsi" w:cstheme="minorHAnsi"/>
+          <w:szCs w:val="22"/>
+        </w:rPr>
+        <w:br/>
+        <w:t>L</w:t>
+      </w:r>
+      <w:r>
+        <w:rPr>
+          <w:rFonts w:asciiTheme="minorHAnsi" w:hAnsiTheme="minorHAnsi" w:cstheme="minorHAnsi"/>
+          <w:szCs w:val="22"/>
+        </w:rPr>
+        <w:t>a liste et l’ordre des features pertinents est très similaire à celle du GBM.</w:t>
+      </w:r>
+    </w:p>
+    <w:p>
+      <w:pPr>
+        <w:jc w:val="center"/>
+      </w:pPr>
+      <w:r>
+        <w:rPr>
+          <w:noProof/>
+        </w:rPr>
+        <w:drawing>
+          <wp:inline distT="0" distB="0" distL="0" distR="0" wp14:anchorId="46DE4389" wp14:editId="522A0325">
+            <wp:extent cx="4073947" cy="2700338"/>
+            <wp:effectExtent l="0" t="0" r="3175" b="5080"/>
+            <wp:docPr id="16" name="Picture 16"/>
+            <wp:cNvGraphicFramePr>
+              <a:graphicFrameLocks xmlns:a="http://schemas.openxmlformats.org/drawingml/2006/main" noChangeAspect="1"/>
+            </wp:cNvGraphicFramePr>
+            <a:graphic xmlns:a="http://schemas.openxmlformats.org/drawingml/2006/main">
+              <a:graphicData uri="http://schemas.openxmlformats.org/drawingml/2006/picture">
+                <pic:pic xmlns:pic="http://schemas.openxmlformats.org/drawingml/2006/picture">
+                  <pic:nvPicPr>
+                    <pic:cNvPr id="16" name="RF_FI.png"/>
+                    <pic:cNvPicPr/>
+                  </pic:nvPicPr>
+                  <pic:blipFill rotWithShape="1">
+                    <a:blip r:embed="rId22">
+                      <a:extLst>
+                        <a:ext uri="{28A0092B-C50C-407E-A947-70E740481C1C}">
+                          <a14:useLocalDpi xmlns:a14="http://schemas.microsoft.com/office/drawing/2010/main" val="0"/>
+                        </a:ext>
+                      </a:extLst>
+                    </a:blip>
+                    <a:srcRect t="2058" b="1530"/>
+                    <a:stretch/>
+                  </pic:blipFill>
+                  <pic:spPr bwMode="auto">
+                    <a:xfrm>
+                      <a:off x="0" y="0"/>
+                      <a:ext cx="4098286" cy="2716471"/>
+                    </a:xfrm>
+                    <a:prstGeom prst="rect">
+                      <a:avLst/>
+                    </a:prstGeom>
+                    <a:ln>
+                      <a:noFill/>
+                    </a:ln>
+                    <a:extLst>
+                      <a:ext uri="{53640926-AAD7-44D8-BBD7-CCE9431645EC}">
+                        <a14:shadowObscured xmlns:a14="http://schemas.microsoft.com/office/drawing/2010/main"/>
+                      </a:ext>
+                    </a:extLst>
+                  </pic:spPr>
+                </pic:pic>
+              </a:graphicData>
+            </a:graphic>
+          </wp:inline>
+        </w:drawing>
+      </w:r>
+    </w:p>
+    <w:p/>
+    <w:p>
+      <w:pPr>
+        <w:pStyle w:val="Heading2"/>
+      </w:pPr>
+      <w:r>
+        <w:t>Evaluation</w:t>
+      </w:r>
+    </w:p>
+    <w:p>
+      <w:pPr>
+        <w:pStyle w:val="Heading3"/>
+      </w:pPr>
+      <w:r>
+        <w:t>Stabilité</w:t>
+      </w:r>
+    </w:p>
+    <w:p>
+      <w:r>
+        <w:t xml:space="preserve">Pour évaluer le potentiel d’améliorer la performance des modèles avec plus de donnés on </w:t>
+      </w:r>
+      <w:r>
         <w:lastRenderedPageBreak/>
-        <w:t>Sklearn</w:t>
+        <w:t>prépare le graph « </w:t>
+      </w:r>
+      <w:proofErr w:type="spellStart"/>
+      <w:r>
+        <w:t>learning</w:t>
       </w:r>
       <w:proofErr w:type="spellEnd"/>
       <w:r>
-        <w:rPr>
-          <w:rFonts w:asciiTheme="minorHAnsi" w:hAnsiTheme="minorHAnsi" w:cstheme="minorHAnsi"/>
-          <w:szCs w:val="22"/>
-        </w:rPr>
-        <w:t xml:space="preserve"> supporte les forets aléatoires pour l’analyse de « </w:t>
+        <w:t xml:space="preserve"> rate »</w:t>
+      </w:r>
+      <w:r>
+        <w:t xml:space="preserve"> qui montre l’évolution de la performance d’un modèle avec l’augmentation de nombre d’observations, partant d’un sous-échantillon des observations train données. Ci-dessous </w:t>
+      </w:r>
+      <w:r>
+        <w:t xml:space="preserve">comme </w:t>
+      </w:r>
+      <w:r>
+        <w:t>exempl</w:t>
+      </w:r>
+      <w:r>
+        <w:t>e</w:t>
+      </w:r>
+      <w:r>
+        <w:t xml:space="preserve"> le « </w:t>
       </w:r>
       <w:proofErr w:type="spellStart"/>
       <w:r>
-        <w:rPr>
-          <w:rFonts w:asciiTheme="minorHAnsi" w:hAnsiTheme="minorHAnsi" w:cstheme="minorHAnsi"/>
-          <w:szCs w:val="22"/>
-        </w:rPr>
-        <w:t>feature</w:t>
+        <w:t>learning</w:t>
       </w:r>
       <w:proofErr w:type="spellEnd"/>
       <w:r>
-        <w:rPr>
-          <w:rFonts w:asciiTheme="minorHAnsi" w:hAnsiTheme="minorHAnsi" w:cstheme="minorHAnsi"/>
-          <w:szCs w:val="22"/>
-        </w:rPr>
-        <w:t xml:space="preserve"> importance » qui par </w:t>
+        <w:t xml:space="preserve"> rate » du modèle des </w:t>
       </w:r>
       <w:proofErr w:type="spellStart"/>
       <w:r>
-        <w:rPr>
-          <w:rFonts w:asciiTheme="minorHAnsi" w:hAnsiTheme="minorHAnsi" w:cstheme="minorHAnsi"/>
-          <w:szCs w:val="22"/>
-        </w:rPr>
-        <w:t>défault</w:t>
+        <w:t>forets</w:t>
       </w:r>
       <w:proofErr w:type="spellEnd"/>
       <w:r>
-        <w:rPr>
-          <w:rFonts w:asciiTheme="minorHAnsi" w:hAnsiTheme="minorHAnsi" w:cstheme="minorHAnsi"/>
-          <w:szCs w:val="22"/>
-        </w:rPr>
-        <w:t xml:space="preserve"> pour les problèmes de classification est basé sur la réduction de diversité </w:t>
+        <w:t xml:space="preserve"> aléatoires. </w:t>
+      </w:r>
+      <w:r>
+        <w:t>On observe que la performance (log-</w:t>
       </w:r>
       <w:proofErr w:type="spellStart"/>
       <w:r>
-        <w:rPr>
-          <w:rFonts w:asciiTheme="minorHAnsi" w:hAnsiTheme="minorHAnsi" w:cstheme="minorHAnsi"/>
-          <w:szCs w:val="22"/>
-        </w:rPr>
-        <w:t>measuré</w:t>
+        <w:t>loss</w:t>
       </w:r>
       <w:proofErr w:type="spellEnd"/>
       <w:r>
-        <w:rPr>
-          <w:rFonts w:asciiTheme="minorHAnsi" w:hAnsiTheme="minorHAnsi" w:cstheme="minorHAnsi"/>
-          <w:szCs w:val="22"/>
-        </w:rPr>
-        <w:t xml:space="preserve"> par l’indice Gini. Pour chaque « </w:t>
-      </w:r>
-      <w:proofErr w:type="spellStart"/>
-      <w:r>
-        <w:rPr>
-          <w:rFonts w:asciiTheme="minorHAnsi" w:hAnsiTheme="minorHAnsi" w:cstheme="minorHAnsi"/>
-          <w:szCs w:val="22"/>
-        </w:rPr>
-        <w:t>feature</w:t>
-      </w:r>
-      <w:proofErr w:type="spellEnd"/>
-      <w:r>
-        <w:rPr>
-          <w:rFonts w:asciiTheme="minorHAnsi" w:hAnsiTheme="minorHAnsi" w:cstheme="minorHAnsi"/>
-          <w:szCs w:val="22"/>
-        </w:rPr>
-        <w:t xml:space="preserve"> », on prend la </w:t>
-      </w:r>
-      <w:bookmarkStart w:id="0" w:name="_GoBack"/>
-      <w:bookmarkEnd w:id="0"/>
-      <w:r>
-        <w:rPr>
-          <w:rFonts w:asciiTheme="minorHAnsi" w:hAnsiTheme="minorHAnsi" w:cstheme="minorHAnsi"/>
-          <w:szCs w:val="22"/>
-        </w:rPr>
-        <w:t xml:space="preserve">moyenne à travers tous les nœuds et arbres. </w:t>
-      </w:r>
-    </w:p>
-    <w:p>
-      <w:pPr>
-        <w:pStyle w:val="Heading2"/>
-      </w:pPr>
-    </w:p>
-    <w:p>
-      <w:pPr>
-        <w:pStyle w:val="Heading2"/>
-      </w:pPr>
-    </w:p>
-    <w:p>
-      <w:pPr>
-        <w:pStyle w:val="Heading2"/>
-      </w:pPr>
-      <w:r>
-        <w:t>Evaluation</w:t>
-      </w:r>
-    </w:p>
-    <w:p>
-      <w:pPr>
-        <w:pStyle w:val="Heading3"/>
-      </w:pPr>
-      <w:r>
-        <w:t>Stabilité</w:t>
-      </w:r>
-    </w:p>
-    <w:p>
-      <w:r>
-        <w:t>Pour évaluer le potentiel d’améliorer la performance des modèles avec plus de donnés on prépare le graph « </w:t>
-      </w:r>
-      <w:proofErr w:type="spellStart"/>
-      <w:r>
-        <w:t>learning</w:t>
-      </w:r>
-      <w:proofErr w:type="spellEnd"/>
-      <w:r>
-        <w:t xml:space="preserve"> rate »</w:t>
-      </w:r>
-      <w:r>
-        <w:t xml:space="preserve"> qui montre l’évolution de la performance d’un modèle avec l’augmentation de nombre d’observations, partant </w:t>
+        <w:t xml:space="preserve">) se stabilise et </w:t>
       </w:r>
       <w:proofErr w:type="gramStart"/>
       <w:r>
-        <w:t>d’un sous-échantillons</w:t>
+        <w:t>on s’attend pas</w:t>
       </w:r>
       <w:proofErr w:type="gramEnd"/>
       <w:r>
-        <w:t xml:space="preserve"> des observations train données. Ci-dessous exemplaire le « </w:t>
-      </w:r>
-      <w:proofErr w:type="spellStart"/>
-      <w:r>
-        <w:t>learning</w:t>
-      </w:r>
-      <w:proofErr w:type="spellEnd"/>
-      <w:r>
-        <w:t xml:space="preserve"> rate » du modèle des </w:t>
-      </w:r>
-      <w:proofErr w:type="spellStart"/>
-      <w:r>
-        <w:t>forets</w:t>
-      </w:r>
-      <w:proofErr w:type="spellEnd"/>
-      <w:r>
-        <w:t xml:space="preserve"> aléatoires. </w:t>
+        <w:t xml:space="preserve"> à une amélioration importante si on ajouterait plus d’observations.</w:t>
       </w:r>
     </w:p>
     <w:p/>
@@ -11805,7 +12052,7 @@
                     <pic:cNvPicPr/>
                   </pic:nvPicPr>
                   <pic:blipFill>
-                    <a:blip r:embed="rId22">
+                    <a:blip r:embed="rId23">
                       <a:extLst>
                         <a:ext uri="{28A0092B-C50C-407E-A947-70E740481C1C}">
                           <a14:useLocalDpi xmlns:a14="http://schemas.microsoft.com/office/drawing/2010/main" val="0"/>
@@ -11843,7 +12090,66 @@
     </w:p>
     <w:p>
       <w:r>
-        <w:t>Pour évaluer le potentiel d’améliorer la performance des modèles a</w:t>
+        <w:t xml:space="preserve">Pour la comparaison de performance des modèles on ajoute un modèle </w:t>
+      </w:r>
+      <w:proofErr w:type="spellStart"/>
+      <w:r>
+        <w:t>naive</w:t>
+      </w:r>
+      <w:proofErr w:type="spellEnd"/>
+      <w:r>
+        <w:t xml:space="preserve">, qui prend comme prédiction constante la moyenne du </w:t>
+      </w:r>
+      <w:proofErr w:type="spellStart"/>
+      <w:r>
+        <w:t>target</w:t>
+      </w:r>
+      <w:proofErr w:type="spellEnd"/>
+      <w:r>
+        <w:t xml:space="preserve">. On ajoute le Brier </w:t>
+      </w:r>
+      <w:proofErr w:type="spellStart"/>
+      <w:r>
+        <w:t>skill</w:t>
+      </w:r>
+      <w:proofErr w:type="spellEnd"/>
+      <w:r>
+        <w:t xml:space="preserve"> score avec le modèle </w:t>
+      </w:r>
+      <w:proofErr w:type="spellStart"/>
+      <w:r>
+        <w:t>naive</w:t>
+      </w:r>
+      <w:proofErr w:type="spellEnd"/>
+      <w:r>
+        <w:t xml:space="preserve"> comme modèle de référence.</w:t>
+      </w:r>
+    </w:p>
+    <w:p>
+      <w:r>
+        <w:t>O</w:t>
+      </w:r>
+      <w:r>
+        <w:t xml:space="preserve">n observe un léger avantage des forets aléatoires. La performance du GBM est </w:t>
+      </w:r>
+      <w:r>
+        <w:t xml:space="preserve">très cohérent avec celui de </w:t>
+      </w:r>
+      <w:proofErr w:type="spellStart"/>
+      <w:r>
+        <w:t>XGBoost</w:t>
+      </w:r>
+      <w:proofErr w:type="spellEnd"/>
+      <w:r>
+        <w:t xml:space="preserve">, étant basé sur le </w:t>
+      </w:r>
+      <w:proofErr w:type="spellStart"/>
+      <w:r>
+        <w:t>memes</w:t>
+      </w:r>
+      <w:proofErr w:type="spellEnd"/>
+      <w:r>
+        <w:t xml:space="preserve"> principes.</w:t>
       </w:r>
     </w:p>
     <w:p>
@@ -11856,418 +12162,1109 @@
         </w:rPr>
       </w:pPr>
     </w:p>
-    <w:p>
-      <w:pPr>
-        <w:pStyle w:val="Heading2"/>
-      </w:pPr>
-      <w:r>
-        <w:t xml:space="preserve">Validation </w:t>
-      </w:r>
-      <w:r>
-        <w:t>de modèle</w:t>
-      </w:r>
-    </w:p>
-    <w:p>
-      <w:pPr>
-        <w:pStyle w:val="Standard"/>
-        <w:numPr>
-          <w:ilvl w:val="2"/>
-          <w:numId w:val="3"/>
-        </w:numPr>
-        <w:spacing w:after="200" w:line="276" w:lineRule="auto"/>
-        <w:rPr>
-          <w:rFonts w:asciiTheme="minorHAnsi" w:hAnsiTheme="minorHAnsi" w:cstheme="minorHAnsi"/>
-          <w:szCs w:val="22"/>
-          <w:lang w:val="en-US"/>
-        </w:rPr>
-      </w:pPr>
-      <w:r>
-        <w:rPr>
-          <w:rFonts w:asciiTheme="minorHAnsi" w:hAnsiTheme="minorHAnsi" w:cstheme="minorHAnsi"/>
-          <w:szCs w:val="22"/>
-          <w:lang w:val="en-US"/>
-        </w:rPr>
-        <w:t xml:space="preserve">Show impact on </w:t>
-      </w:r>
-      <w:proofErr w:type="spellStart"/>
-      <w:r>
-        <w:rPr>
-          <w:rFonts w:asciiTheme="minorHAnsi" w:hAnsiTheme="minorHAnsi" w:cstheme="minorHAnsi"/>
-          <w:szCs w:val="22"/>
-          <w:lang w:val="en-US"/>
-        </w:rPr>
-        <w:t>stdev</w:t>
-      </w:r>
-      <w:proofErr w:type="spellEnd"/>
-      <w:r>
-        <w:rPr>
-          <w:rFonts w:asciiTheme="minorHAnsi" w:hAnsiTheme="minorHAnsi" w:cstheme="minorHAnsi"/>
-          <w:szCs w:val="22"/>
-          <w:lang w:val="en-US"/>
-        </w:rPr>
-        <w:t xml:space="preserve"> of using stratified</w:t>
-      </w:r>
-    </w:p>
-    <w:p>
-      <w:pPr>
-        <w:pStyle w:val="Standard"/>
-        <w:numPr>
-          <w:ilvl w:val="1"/>
-          <w:numId w:val="3"/>
-        </w:numPr>
-        <w:spacing w:after="200" w:line="276" w:lineRule="auto"/>
-        <w:rPr>
-          <w:rFonts w:asciiTheme="minorHAnsi" w:hAnsiTheme="minorHAnsi" w:cstheme="minorHAnsi"/>
-          <w:szCs w:val="22"/>
-        </w:rPr>
-      </w:pPr>
-      <w:proofErr w:type="spellStart"/>
-      <w:r>
-        <w:rPr>
-          <w:rFonts w:asciiTheme="minorHAnsi" w:hAnsiTheme="minorHAnsi" w:cstheme="minorHAnsi"/>
-          <w:szCs w:val="22"/>
-        </w:rPr>
-        <w:t>Subsampling</w:t>
-      </w:r>
-      <w:proofErr w:type="spellEnd"/>
-    </w:p>
-    <w:p>
-      <w:pPr>
-        <w:pStyle w:val="Standard"/>
-        <w:numPr>
-          <w:ilvl w:val="2"/>
-          <w:numId w:val="3"/>
-        </w:numPr>
-        <w:spacing w:after="200" w:line="276" w:lineRule="auto"/>
-        <w:rPr>
-          <w:rFonts w:asciiTheme="minorHAnsi" w:hAnsiTheme="minorHAnsi" w:cstheme="minorHAnsi"/>
-          <w:szCs w:val="22"/>
-        </w:rPr>
-      </w:pPr>
-      <w:proofErr w:type="spellStart"/>
-      <w:r>
-        <w:rPr>
-          <w:rFonts w:asciiTheme="minorHAnsi" w:hAnsiTheme="minorHAnsi" w:cstheme="minorHAnsi"/>
-          <w:szCs w:val="22"/>
-        </w:rPr>
-        <w:t>Sub-sample</w:t>
-      </w:r>
-      <w:proofErr w:type="spellEnd"/>
-      <w:r>
-        <w:rPr>
-          <w:rFonts w:asciiTheme="minorHAnsi" w:hAnsiTheme="minorHAnsi" w:cstheme="minorHAnsi"/>
-          <w:szCs w:val="22"/>
-        </w:rPr>
-        <w:t xml:space="preserve"> </w:t>
-      </w:r>
-      <w:proofErr w:type="spellStart"/>
-      <w:r>
-        <w:rPr>
-          <w:rFonts w:asciiTheme="minorHAnsi" w:hAnsiTheme="minorHAnsi" w:cstheme="minorHAnsi"/>
-          <w:szCs w:val="22"/>
-        </w:rPr>
-        <w:t>healthy</w:t>
-      </w:r>
-      <w:proofErr w:type="spellEnd"/>
-      <w:r>
-        <w:rPr>
-          <w:rFonts w:asciiTheme="minorHAnsi" w:hAnsiTheme="minorHAnsi" w:cstheme="minorHAnsi"/>
-          <w:szCs w:val="22"/>
-        </w:rPr>
-        <w:t xml:space="preserve"> </w:t>
-      </w:r>
-    </w:p>
-    <w:p>
-      <w:pPr>
-        <w:pStyle w:val="Standard"/>
-        <w:numPr>
-          <w:ilvl w:val="2"/>
-          <w:numId w:val="3"/>
-        </w:numPr>
-        <w:spacing w:after="200" w:line="276" w:lineRule="auto"/>
-        <w:rPr>
-          <w:rFonts w:asciiTheme="minorHAnsi" w:hAnsiTheme="minorHAnsi" w:cstheme="minorHAnsi"/>
-          <w:szCs w:val="22"/>
-        </w:rPr>
-      </w:pPr>
-      <w:r>
-        <w:rPr>
-          <w:rFonts w:asciiTheme="minorHAnsi" w:hAnsiTheme="minorHAnsi" w:cstheme="minorHAnsi"/>
-          <w:szCs w:val="22"/>
-        </w:rPr>
-        <w:t xml:space="preserve">Classification </w:t>
-      </w:r>
-      <w:proofErr w:type="spellStart"/>
-      <w:r>
-        <w:rPr>
-          <w:rFonts w:asciiTheme="minorHAnsi" w:hAnsiTheme="minorHAnsi" w:cstheme="minorHAnsi"/>
-          <w:szCs w:val="22"/>
-        </w:rPr>
-        <w:t>algorithm</w:t>
-      </w:r>
-      <w:proofErr w:type="spellEnd"/>
-    </w:p>
-    <w:p>
-      <w:pPr>
-        <w:pStyle w:val="Standard"/>
-        <w:numPr>
-          <w:ilvl w:val="2"/>
-          <w:numId w:val="3"/>
-        </w:numPr>
-        <w:spacing w:after="200" w:line="276" w:lineRule="auto"/>
-        <w:rPr>
-          <w:rFonts w:asciiTheme="minorHAnsi" w:hAnsiTheme="minorHAnsi" w:cstheme="minorHAnsi"/>
-          <w:szCs w:val="22"/>
-          <w:lang w:val="en-US"/>
-        </w:rPr>
-      </w:pPr>
-      <w:r>
-        <w:rPr>
-          <w:rFonts w:asciiTheme="minorHAnsi" w:hAnsiTheme="minorHAnsi" w:cstheme="minorHAnsi"/>
-          <w:szCs w:val="22"/>
-          <w:lang w:val="en-US"/>
-        </w:rPr>
-        <w:t>Repeat several times and take average</w:t>
-      </w:r>
-    </w:p>
-    <w:p>
-      <w:pPr>
-        <w:pStyle w:val="Standard"/>
-        <w:numPr>
-          <w:ilvl w:val="2"/>
-          <w:numId w:val="3"/>
-        </w:numPr>
-        <w:spacing w:after="200" w:line="276" w:lineRule="auto"/>
-        <w:rPr>
-          <w:rFonts w:asciiTheme="minorHAnsi" w:hAnsiTheme="minorHAnsi" w:cstheme="minorHAnsi"/>
-          <w:szCs w:val="22"/>
-        </w:rPr>
-      </w:pPr>
-      <w:proofErr w:type="spellStart"/>
-      <w:r>
-        <w:rPr>
-          <w:rFonts w:asciiTheme="minorHAnsi" w:hAnsiTheme="minorHAnsi" w:cstheme="minorHAnsi"/>
-          <w:szCs w:val="22"/>
-        </w:rPr>
-        <w:t>Recalibrate</w:t>
-      </w:r>
-      <w:proofErr w:type="spellEnd"/>
-      <w:r>
-        <w:rPr>
-          <w:rFonts w:asciiTheme="minorHAnsi" w:hAnsiTheme="minorHAnsi" w:cstheme="minorHAnsi"/>
-          <w:szCs w:val="22"/>
-        </w:rPr>
-        <w:t xml:space="preserve"> </w:t>
-      </w:r>
-      <w:proofErr w:type="spellStart"/>
-      <w:r>
-        <w:rPr>
-          <w:rFonts w:asciiTheme="minorHAnsi" w:hAnsiTheme="minorHAnsi" w:cstheme="minorHAnsi"/>
-          <w:szCs w:val="22"/>
-        </w:rPr>
-        <w:t>linearly</w:t>
-      </w:r>
-      <w:proofErr w:type="spellEnd"/>
-      <w:r>
-        <w:rPr>
-          <w:rFonts w:asciiTheme="minorHAnsi" w:hAnsiTheme="minorHAnsi" w:cstheme="minorHAnsi"/>
-          <w:szCs w:val="22"/>
-        </w:rPr>
-        <w:t xml:space="preserve"> to real </w:t>
-      </w:r>
-      <w:proofErr w:type="spellStart"/>
-      <w:r>
-        <w:rPr>
-          <w:rFonts w:asciiTheme="minorHAnsi" w:hAnsiTheme="minorHAnsi" w:cstheme="minorHAnsi"/>
-          <w:szCs w:val="22"/>
-        </w:rPr>
-        <w:t>results</w:t>
-      </w:r>
-      <w:proofErr w:type="spellEnd"/>
-    </w:p>
+    <w:tbl>
+      <w:tblPr>
+        <w:tblStyle w:val="GridTable4-Accent1"/>
+        <w:tblW w:w="9409" w:type="dxa"/>
+        <w:tblLook w:val="04A0" w:firstRow="1" w:lastRow="0" w:firstColumn="1" w:lastColumn="0" w:noHBand="0" w:noVBand="1"/>
+      </w:tblPr>
+      <w:tblGrid>
+        <w:gridCol w:w="745"/>
+        <w:gridCol w:w="2030"/>
+        <w:gridCol w:w="1304"/>
+        <w:gridCol w:w="1361"/>
+        <w:gridCol w:w="1304"/>
+        <w:gridCol w:w="1361"/>
+        <w:gridCol w:w="1304"/>
+      </w:tblGrid>
+      <w:tr>
+        <w:trPr>
+          <w:cnfStyle w:val="100000000000" w:firstRow="1" w:lastRow="0" w:firstColumn="0" w:lastColumn="0" w:oddVBand="0" w:evenVBand="0" w:oddHBand="0" w:evenHBand="0" w:firstRowFirstColumn="0" w:firstRowLastColumn="0" w:lastRowFirstColumn="0" w:lastRowLastColumn="0"/>
+        </w:trPr>
+        <w:tc>
+          <w:tcPr>
+            <w:cnfStyle w:val="001000000000" w:firstRow="0" w:lastRow="0" w:firstColumn="1" w:lastColumn="0" w:oddVBand="0" w:evenVBand="0" w:oddHBand="0" w:evenHBand="0" w:firstRowFirstColumn="0" w:firstRowLastColumn="0" w:lastRowFirstColumn="0" w:lastRowLastColumn="0"/>
+            <w:tcW w:w="745" w:type="dxa"/>
+          </w:tcPr>
+          <w:p>
+            <w:pPr>
+              <w:jc w:val="center"/>
+            </w:pPr>
+            <w:r>
+              <w:t>Ordre</w:t>
+            </w:r>
+          </w:p>
+        </w:tc>
+        <w:tc>
+          <w:tcPr>
+            <w:tcW w:w="2030" w:type="dxa"/>
+          </w:tcPr>
+          <w:p>
+            <w:pPr>
+              <w:jc w:val="center"/>
+              <w:cnfStyle w:val="100000000000" w:firstRow="1" w:lastRow="0" w:firstColumn="0" w:lastColumn="0" w:oddVBand="0" w:evenVBand="0" w:oddHBand="0" w:evenHBand="0" w:firstRowFirstColumn="0" w:firstRowLastColumn="0" w:lastRowFirstColumn="0" w:lastRowLastColumn="0"/>
+            </w:pPr>
+            <w:r>
+              <w:t>Modèle</w:t>
+            </w:r>
+          </w:p>
+        </w:tc>
+        <w:tc>
+          <w:tcPr>
+            <w:tcW w:w="1304" w:type="dxa"/>
+          </w:tcPr>
+          <w:p>
+            <w:pPr>
+              <w:jc w:val="center"/>
+              <w:cnfStyle w:val="100000000000" w:firstRow="1" w:lastRow="0" w:firstColumn="0" w:lastColumn="0" w:oddVBand="0" w:evenVBand="0" w:oddHBand="0" w:evenHBand="0" w:firstRowFirstColumn="0" w:firstRowLastColumn="0" w:lastRowFirstColumn="0" w:lastRowLastColumn="0"/>
+              <w:rPr>
+                <w:bCs w:val="0"/>
+              </w:rPr>
+            </w:pPr>
+            <w:r>
+              <w:rPr>
+                <w:bCs w:val="0"/>
+              </w:rPr>
+              <w:t>C</w:t>
+            </w:r>
+            <w:r>
+              <w:rPr>
+                <w:bCs w:val="0"/>
+              </w:rPr>
+              <w:t>V</w:t>
+            </w:r>
+          </w:p>
+          <w:p>
+            <w:pPr>
+              <w:jc w:val="center"/>
+              <w:cnfStyle w:val="100000000000" w:firstRow="1" w:lastRow="0" w:firstColumn="0" w:lastColumn="0" w:oddVBand="0" w:evenVBand="0" w:oddHBand="0" w:evenHBand="0" w:firstRowFirstColumn="0" w:firstRowLastColumn="0" w:lastRowFirstColumn="0" w:lastRowLastColumn="0"/>
+            </w:pPr>
+            <w:r>
+              <w:t>Log</w:t>
+            </w:r>
+            <w:r>
+              <w:t xml:space="preserve"> </w:t>
+            </w:r>
+            <w:proofErr w:type="spellStart"/>
+            <w:r>
+              <w:t>loss</w:t>
+            </w:r>
+            <w:proofErr w:type="spellEnd"/>
+          </w:p>
+        </w:tc>
+        <w:tc>
+          <w:tcPr>
+            <w:tcW w:w="1361" w:type="dxa"/>
+          </w:tcPr>
+          <w:p>
+            <w:pPr>
+              <w:jc w:val="center"/>
+              <w:cnfStyle w:val="100000000000" w:firstRow="1" w:lastRow="0" w:firstColumn="0" w:lastColumn="0" w:oddVBand="0" w:evenVBand="0" w:oddHBand="0" w:evenHBand="0" w:firstRowFirstColumn="0" w:firstRowLastColumn="0" w:lastRowFirstColumn="0" w:lastRowLastColumn="0"/>
+              <w:rPr>
+                <w:bCs w:val="0"/>
+              </w:rPr>
+            </w:pPr>
+            <w:r>
+              <w:rPr>
+                <w:bCs w:val="0"/>
+              </w:rPr>
+              <w:t>C</w:t>
+            </w:r>
+            <w:r>
+              <w:rPr>
+                <w:bCs w:val="0"/>
+              </w:rPr>
+              <w:t>V</w:t>
+            </w:r>
+          </w:p>
+          <w:p>
+            <w:pPr>
+              <w:jc w:val="center"/>
+              <w:cnfStyle w:val="100000000000" w:firstRow="1" w:lastRow="0" w:firstColumn="0" w:lastColumn="0" w:oddVBand="0" w:evenVBand="0" w:oddHBand="0" w:evenHBand="0" w:firstRowFirstColumn="0" w:firstRowLastColumn="0" w:lastRowFirstColumn="0" w:lastRowLastColumn="0"/>
+            </w:pPr>
+            <w:r>
+              <w:t>Brier score</w:t>
+            </w:r>
+          </w:p>
+        </w:tc>
+        <w:tc>
+          <w:tcPr>
+            <w:tcW w:w="1304" w:type="dxa"/>
+          </w:tcPr>
+          <w:p>
+            <w:pPr>
+              <w:jc w:val="center"/>
+              <w:cnfStyle w:val="100000000000" w:firstRow="1" w:lastRow="0" w:firstColumn="0" w:lastColumn="0" w:oddVBand="0" w:evenVBand="0" w:oddHBand="0" w:evenHBand="0" w:firstRowFirstColumn="0" w:firstRowLastColumn="0" w:lastRowFirstColumn="0" w:lastRowLastColumn="0"/>
+              <w:rPr>
+                <w:b w:val="0"/>
+              </w:rPr>
+            </w:pPr>
+            <w:r>
+              <w:rPr>
+                <w:bCs w:val="0"/>
+              </w:rPr>
+              <w:t>Test</w:t>
+            </w:r>
+          </w:p>
+          <w:p>
+            <w:pPr>
+              <w:jc w:val="center"/>
+              <w:cnfStyle w:val="100000000000" w:firstRow="1" w:lastRow="0" w:firstColumn="0" w:lastColumn="0" w:oddVBand="0" w:evenVBand="0" w:oddHBand="0" w:evenHBand="0" w:firstRowFirstColumn="0" w:firstRowLastColumn="0" w:lastRowFirstColumn="0" w:lastRowLastColumn="0"/>
+              <w:rPr>
+                <w:bCs w:val="0"/>
+              </w:rPr>
+            </w:pPr>
+            <w:r>
+              <w:rPr>
+                <w:bCs w:val="0"/>
+              </w:rPr>
+              <w:t xml:space="preserve">Log </w:t>
+            </w:r>
+            <w:proofErr w:type="spellStart"/>
+            <w:r>
+              <w:rPr>
+                <w:bCs w:val="0"/>
+              </w:rPr>
+              <w:t>loss</w:t>
+            </w:r>
+            <w:proofErr w:type="spellEnd"/>
+          </w:p>
+        </w:tc>
+        <w:tc>
+          <w:tcPr>
+            <w:tcW w:w="1361" w:type="dxa"/>
+          </w:tcPr>
+          <w:p>
+            <w:pPr>
+              <w:jc w:val="center"/>
+              <w:cnfStyle w:val="100000000000" w:firstRow="1" w:lastRow="0" w:firstColumn="0" w:lastColumn="0" w:oddVBand="0" w:evenVBand="0" w:oddHBand="0" w:evenHBand="0" w:firstRowFirstColumn="0" w:firstRowLastColumn="0" w:lastRowFirstColumn="0" w:lastRowLastColumn="0"/>
+              <w:rPr>
+                <w:b w:val="0"/>
+              </w:rPr>
+            </w:pPr>
+            <w:r>
+              <w:rPr>
+                <w:bCs w:val="0"/>
+              </w:rPr>
+              <w:t>Test</w:t>
+            </w:r>
+          </w:p>
+          <w:p>
+            <w:pPr>
+              <w:jc w:val="center"/>
+              <w:cnfStyle w:val="100000000000" w:firstRow="1" w:lastRow="0" w:firstColumn="0" w:lastColumn="0" w:oddVBand="0" w:evenVBand="0" w:oddHBand="0" w:evenHBand="0" w:firstRowFirstColumn="0" w:firstRowLastColumn="0" w:lastRowFirstColumn="0" w:lastRowLastColumn="0"/>
+              <w:rPr>
+                <w:bCs w:val="0"/>
+              </w:rPr>
+            </w:pPr>
+            <w:r>
+              <w:rPr>
+                <w:bCs w:val="0"/>
+              </w:rPr>
+              <w:t>Brier score</w:t>
+            </w:r>
+          </w:p>
+        </w:tc>
+        <w:tc>
+          <w:tcPr>
+            <w:tcW w:w="1304" w:type="dxa"/>
+          </w:tcPr>
+          <w:p>
+            <w:pPr>
+              <w:jc w:val="center"/>
+              <w:cnfStyle w:val="100000000000" w:firstRow="1" w:lastRow="0" w:firstColumn="0" w:lastColumn="0" w:oddVBand="0" w:evenVBand="0" w:oddHBand="0" w:evenHBand="0" w:firstRowFirstColumn="0" w:firstRowLastColumn="0" w:lastRowFirstColumn="0" w:lastRowLastColumn="0"/>
+              <w:rPr>
+                <w:b w:val="0"/>
+              </w:rPr>
+            </w:pPr>
+            <w:r>
+              <w:rPr>
+                <w:bCs w:val="0"/>
+              </w:rPr>
+              <w:t>Test</w:t>
+            </w:r>
+          </w:p>
+          <w:p>
+            <w:pPr>
+              <w:jc w:val="center"/>
+              <w:cnfStyle w:val="100000000000" w:firstRow="1" w:lastRow="0" w:firstColumn="0" w:lastColumn="0" w:oddVBand="0" w:evenVBand="0" w:oddHBand="0" w:evenHBand="0" w:firstRowFirstColumn="0" w:firstRowLastColumn="0" w:lastRowFirstColumn="0" w:lastRowLastColumn="0"/>
+              <w:rPr>
+                <w:bCs w:val="0"/>
+              </w:rPr>
+            </w:pPr>
+            <w:r>
+              <w:rPr>
+                <w:bCs w:val="0"/>
+              </w:rPr>
+              <w:t>BSS</w:t>
+            </w:r>
+          </w:p>
+        </w:tc>
+      </w:tr>
+      <w:tr>
+        <w:trPr>
+          <w:cnfStyle w:val="000000100000" w:firstRow="0" w:lastRow="0" w:firstColumn="0" w:lastColumn="0" w:oddVBand="0" w:evenVBand="0" w:oddHBand="1" w:evenHBand="0" w:firstRowFirstColumn="0" w:firstRowLastColumn="0" w:lastRowFirstColumn="0" w:lastRowLastColumn="0"/>
+        </w:trPr>
+        <w:tc>
+          <w:tcPr>
+            <w:cnfStyle w:val="001000000000" w:firstRow="0" w:lastRow="0" w:firstColumn="1" w:lastColumn="0" w:oddVBand="0" w:evenVBand="0" w:oddHBand="0" w:evenHBand="0" w:firstRowFirstColumn="0" w:firstRowLastColumn="0" w:lastRowFirstColumn="0" w:lastRowLastColumn="0"/>
+            <w:tcW w:w="745" w:type="dxa"/>
+          </w:tcPr>
+          <w:p>
+            <w:pPr>
+              <w:jc w:val="center"/>
+              <w:rPr>
+                <w:lang w:val="en-US"/>
+              </w:rPr>
+            </w:pPr>
+            <w:r>
+              <w:rPr>
+                <w:lang w:val="en-US"/>
+              </w:rPr>
+              <w:t>1</w:t>
+            </w:r>
+          </w:p>
+        </w:tc>
+        <w:tc>
+          <w:tcPr>
+            <w:tcW w:w="2030" w:type="dxa"/>
+          </w:tcPr>
+          <w:p>
+            <w:pPr>
+              <w:jc w:val="center"/>
+              <w:cnfStyle w:val="000000100000" w:firstRow="0" w:lastRow="0" w:firstColumn="0" w:lastColumn="0" w:oddVBand="0" w:evenVBand="0" w:oddHBand="1" w:evenHBand="0" w:firstRowFirstColumn="0" w:firstRowLastColumn="0" w:lastRowFirstColumn="0" w:lastRowLastColumn="0"/>
+              <w:rPr>
+                <w:b/>
+                <w:lang w:val="en-US"/>
+              </w:rPr>
+            </w:pPr>
+            <w:proofErr w:type="gramStart"/>
+            <w:r>
+              <w:rPr>
+                <w:b/>
+                <w:lang w:val="en-US"/>
+              </w:rPr>
+              <w:t>RF</w:t>
+            </w:r>
+            <w:r>
+              <w:rPr>
+                <w:sz w:val="18"/>
+                <w:lang w:val="en-US"/>
+              </w:rPr>
+              <w:t>(</w:t>
+            </w:r>
+            <w:proofErr w:type="spellStart"/>
+            <w:proofErr w:type="gramEnd"/>
+            <w:r>
+              <w:rPr>
+                <w:sz w:val="18"/>
+                <w:lang w:val="en-US"/>
+              </w:rPr>
+              <w:t>max_depth</w:t>
+            </w:r>
+            <w:proofErr w:type="spellEnd"/>
+            <w:r>
+              <w:rPr>
+                <w:sz w:val="18"/>
+                <w:lang w:val="en-US"/>
+              </w:rPr>
+              <w:t xml:space="preserve"> = 12, </w:t>
+            </w:r>
+            <w:proofErr w:type="spellStart"/>
+            <w:r>
+              <w:rPr>
+                <w:sz w:val="18"/>
+                <w:lang w:val="en-US"/>
+              </w:rPr>
+              <w:t>min_samples_leaf</w:t>
+            </w:r>
+            <w:proofErr w:type="spellEnd"/>
+            <w:r>
+              <w:rPr>
+                <w:sz w:val="18"/>
+                <w:lang w:val="en-US"/>
+              </w:rPr>
+              <w:t xml:space="preserve">=10, </w:t>
+            </w:r>
+            <w:proofErr w:type="spellStart"/>
+            <w:r>
+              <w:rPr>
+                <w:sz w:val="18"/>
+                <w:lang w:val="en-US"/>
+              </w:rPr>
+              <w:t>max_features</w:t>
+            </w:r>
+            <w:proofErr w:type="spellEnd"/>
+            <w:r>
+              <w:rPr>
+                <w:sz w:val="18"/>
+                <w:lang w:val="en-US"/>
+              </w:rPr>
+              <w:t xml:space="preserve">=auto, </w:t>
+            </w:r>
+            <w:proofErr w:type="spellStart"/>
+            <w:r>
+              <w:rPr>
+                <w:sz w:val="18"/>
+                <w:lang w:val="en-US"/>
+              </w:rPr>
+              <w:t>n_estimators</w:t>
+            </w:r>
+            <w:proofErr w:type="spellEnd"/>
+            <w:r>
+              <w:rPr>
+                <w:sz w:val="18"/>
+                <w:lang w:val="en-US"/>
+              </w:rPr>
+              <w:t>=300)</w:t>
+            </w:r>
+          </w:p>
+        </w:tc>
+        <w:tc>
+          <w:tcPr>
+            <w:tcW w:w="1304" w:type="dxa"/>
+          </w:tcPr>
+          <w:p>
+            <w:pPr>
+              <w:jc w:val="center"/>
+              <w:cnfStyle w:val="000000100000" w:firstRow="0" w:lastRow="0" w:firstColumn="0" w:lastColumn="0" w:oddVBand="0" w:evenVBand="0" w:oddHBand="1" w:evenHBand="0" w:firstRowFirstColumn="0" w:firstRowLastColumn="0" w:lastRowFirstColumn="0" w:lastRowLastColumn="0"/>
+              <w:rPr>
+                <w:lang w:val="en-US"/>
+              </w:rPr>
+            </w:pPr>
+            <w:r>
+              <w:rPr>
+                <w:lang w:val="en-US"/>
+              </w:rPr>
+              <w:t>0.1160</w:t>
+            </w:r>
+          </w:p>
+        </w:tc>
+        <w:tc>
+          <w:tcPr>
+            <w:tcW w:w="1361" w:type="dxa"/>
+          </w:tcPr>
+          <w:p>
+            <w:pPr>
+              <w:jc w:val="center"/>
+              <w:cnfStyle w:val="000000100000" w:firstRow="0" w:lastRow="0" w:firstColumn="0" w:lastColumn="0" w:oddVBand="0" w:evenVBand="0" w:oddHBand="1" w:evenHBand="0" w:firstRowFirstColumn="0" w:firstRowLastColumn="0" w:lastRowFirstColumn="0" w:lastRowLastColumn="0"/>
+              <w:rPr>
+                <w:lang w:val="en-US"/>
+              </w:rPr>
+            </w:pPr>
+            <w:r>
+              <w:rPr>
+                <w:lang w:val="en-US"/>
+              </w:rPr>
+              <w:t>0.03009</w:t>
+            </w:r>
+          </w:p>
+        </w:tc>
+        <w:tc>
+          <w:tcPr>
+            <w:tcW w:w="1304" w:type="dxa"/>
+          </w:tcPr>
+          <w:p>
+            <w:pPr>
+              <w:jc w:val="center"/>
+              <w:cnfStyle w:val="000000100000" w:firstRow="0" w:lastRow="0" w:firstColumn="0" w:lastColumn="0" w:oddVBand="0" w:evenVBand="0" w:oddHBand="1" w:evenHBand="0" w:firstRowFirstColumn="0" w:firstRowLastColumn="0" w:lastRowFirstColumn="0" w:lastRowLastColumn="0"/>
+            </w:pPr>
+            <w:r>
+              <w:rPr>
+                <w:lang w:val="en-US"/>
+              </w:rPr>
+              <w:t>0.1215</w:t>
+            </w:r>
+          </w:p>
+        </w:tc>
+        <w:tc>
+          <w:tcPr>
+            <w:tcW w:w="1361" w:type="dxa"/>
+          </w:tcPr>
+          <w:p>
+            <w:pPr>
+              <w:jc w:val="center"/>
+              <w:cnfStyle w:val="000000100000" w:firstRow="0" w:lastRow="0" w:firstColumn="0" w:lastColumn="0" w:oddVBand="0" w:evenVBand="0" w:oddHBand="1" w:evenHBand="0" w:firstRowFirstColumn="0" w:firstRowLastColumn="0" w:lastRowFirstColumn="0" w:lastRowLastColumn="0"/>
+            </w:pPr>
+            <w:r>
+              <w:rPr>
+                <w:lang w:val="en-US"/>
+              </w:rPr>
+              <w:t>0.03195</w:t>
+            </w:r>
+          </w:p>
+        </w:tc>
+        <w:tc>
+          <w:tcPr>
+            <w:tcW w:w="1304" w:type="dxa"/>
+          </w:tcPr>
+          <w:p>
+            <w:pPr>
+              <w:jc w:val="center"/>
+              <w:cnfStyle w:val="000000100000" w:firstRow="0" w:lastRow="0" w:firstColumn="0" w:lastColumn="0" w:oddVBand="0" w:evenVBand="0" w:oddHBand="1" w:evenHBand="0" w:firstRowFirstColumn="0" w:firstRowLastColumn="0" w:lastRowFirstColumn="0" w:lastRowLastColumn="0"/>
+              <w:rPr>
+                <w:lang w:val="en-US"/>
+              </w:rPr>
+            </w:pPr>
+            <w:r>
+              <w:rPr>
+                <w:lang w:val="en-US"/>
+              </w:rPr>
+              <w:t>10.1%</w:t>
+            </w:r>
+          </w:p>
+        </w:tc>
+      </w:tr>
+      <w:tr>
+        <w:tc>
+          <w:tcPr>
+            <w:cnfStyle w:val="001000000000" w:firstRow="0" w:lastRow="0" w:firstColumn="1" w:lastColumn="0" w:oddVBand="0" w:evenVBand="0" w:oddHBand="0" w:evenHBand="0" w:firstRowFirstColumn="0" w:firstRowLastColumn="0" w:lastRowFirstColumn="0" w:lastRowLastColumn="0"/>
+            <w:tcW w:w="745" w:type="dxa"/>
+          </w:tcPr>
+          <w:p>
+            <w:pPr>
+              <w:jc w:val="center"/>
+              <w:rPr>
+                <w:lang w:val="en-US"/>
+              </w:rPr>
+            </w:pPr>
+            <w:r>
+              <w:rPr>
+                <w:lang w:val="en-US"/>
+              </w:rPr>
+              <w:t>2</w:t>
+            </w:r>
+          </w:p>
+        </w:tc>
+        <w:tc>
+          <w:tcPr>
+            <w:tcW w:w="2030" w:type="dxa"/>
+          </w:tcPr>
+          <w:p>
+            <w:pPr>
+              <w:jc w:val="center"/>
+              <w:cnfStyle w:val="000000000000" w:firstRow="0" w:lastRow="0" w:firstColumn="0" w:lastColumn="0" w:oddVBand="0" w:evenVBand="0" w:oddHBand="0" w:evenHBand="0" w:firstRowFirstColumn="0" w:firstRowLastColumn="0" w:lastRowFirstColumn="0" w:lastRowLastColumn="0"/>
+              <w:rPr>
+                <w:lang w:val="en-US"/>
+              </w:rPr>
+            </w:pPr>
+            <w:proofErr w:type="gramStart"/>
+            <w:r>
+              <w:rPr>
+                <w:b/>
+                <w:lang w:val="en-US"/>
+              </w:rPr>
+              <w:t>GBM</w:t>
+            </w:r>
+            <w:r>
+              <w:rPr>
+                <w:sz w:val="18"/>
+                <w:lang w:val="en-US"/>
+              </w:rPr>
+              <w:t>(</w:t>
+            </w:r>
+            <w:proofErr w:type="spellStart"/>
+            <w:proofErr w:type="gramEnd"/>
+            <w:r>
+              <w:rPr>
+                <w:sz w:val="18"/>
+                <w:lang w:val="en-US"/>
+              </w:rPr>
+              <w:t>max_depth</w:t>
+            </w:r>
+            <w:proofErr w:type="spellEnd"/>
+            <w:r>
+              <w:rPr>
+                <w:sz w:val="18"/>
+                <w:lang w:val="en-US"/>
+              </w:rPr>
+              <w:t xml:space="preserve"> = 6, </w:t>
+            </w:r>
+            <w:proofErr w:type="spellStart"/>
+            <w:r>
+              <w:rPr>
+                <w:sz w:val="18"/>
+                <w:lang w:val="en-US"/>
+              </w:rPr>
+              <w:t>min_samples_leaf</w:t>
+            </w:r>
+            <w:proofErr w:type="spellEnd"/>
+            <w:r>
+              <w:rPr>
+                <w:sz w:val="18"/>
+                <w:lang w:val="en-US"/>
+              </w:rPr>
+              <w:t xml:space="preserve">=20, </w:t>
+            </w:r>
+            <w:proofErr w:type="spellStart"/>
+            <w:r>
+              <w:rPr>
+                <w:sz w:val="18"/>
+                <w:lang w:val="en-US"/>
+              </w:rPr>
+              <w:t>learning_rate</w:t>
+            </w:r>
+            <w:proofErr w:type="spellEnd"/>
+            <w:r>
+              <w:rPr>
+                <w:sz w:val="18"/>
+                <w:lang w:val="en-US"/>
+              </w:rPr>
+              <w:t xml:space="preserve">=0.1, </w:t>
+            </w:r>
+            <w:proofErr w:type="spellStart"/>
+            <w:r>
+              <w:rPr>
+                <w:sz w:val="18"/>
+                <w:lang w:val="en-US"/>
+              </w:rPr>
+              <w:t>n_estimators</w:t>
+            </w:r>
+            <w:proofErr w:type="spellEnd"/>
+            <w:r>
+              <w:rPr>
+                <w:sz w:val="18"/>
+                <w:lang w:val="en-US"/>
+              </w:rPr>
+              <w:t>=100)</w:t>
+            </w:r>
+          </w:p>
+        </w:tc>
+        <w:tc>
+          <w:tcPr>
+            <w:tcW w:w="1304" w:type="dxa"/>
+          </w:tcPr>
+          <w:p>
+            <w:pPr>
+              <w:jc w:val="center"/>
+              <w:cnfStyle w:val="000000000000" w:firstRow="0" w:lastRow="0" w:firstColumn="0" w:lastColumn="0" w:oddVBand="0" w:evenVBand="0" w:oddHBand="0" w:evenHBand="0" w:firstRowFirstColumn="0" w:firstRowLastColumn="0" w:lastRowFirstColumn="0" w:lastRowLastColumn="0"/>
+              <w:rPr>
+                <w:lang w:val="en-US"/>
+              </w:rPr>
+            </w:pPr>
+            <w:r>
+              <w:t>0.1162</w:t>
+            </w:r>
+          </w:p>
+        </w:tc>
+        <w:tc>
+          <w:tcPr>
+            <w:tcW w:w="1361" w:type="dxa"/>
+          </w:tcPr>
+          <w:p>
+            <w:pPr>
+              <w:jc w:val="center"/>
+              <w:cnfStyle w:val="000000000000" w:firstRow="0" w:lastRow="0" w:firstColumn="0" w:lastColumn="0" w:oddVBand="0" w:evenVBand="0" w:oddHBand="0" w:evenHBand="0" w:firstRowFirstColumn="0" w:firstRowLastColumn="0" w:lastRowFirstColumn="0" w:lastRowLastColumn="0"/>
+              <w:rPr>
+                <w:lang w:val="en-US"/>
+              </w:rPr>
+            </w:pPr>
+            <w:r>
+              <w:t>0.03023</w:t>
+            </w:r>
+          </w:p>
+        </w:tc>
+        <w:tc>
+          <w:tcPr>
+            <w:tcW w:w="1304" w:type="dxa"/>
+          </w:tcPr>
+          <w:p>
+            <w:pPr>
+              <w:jc w:val="center"/>
+              <w:cnfStyle w:val="000000000000" w:firstRow="0" w:lastRow="0" w:firstColumn="0" w:lastColumn="0" w:oddVBand="0" w:evenVBand="0" w:oddHBand="0" w:evenHBand="0" w:firstRowFirstColumn="0" w:firstRowLastColumn="0" w:lastRowFirstColumn="0" w:lastRowLastColumn="0"/>
+              <w:rPr>
+                <w:lang w:val="en-US"/>
+              </w:rPr>
+            </w:pPr>
+            <w:r>
+              <w:t>0.1219</w:t>
+            </w:r>
+          </w:p>
+        </w:tc>
+        <w:tc>
+          <w:tcPr>
+            <w:tcW w:w="1361" w:type="dxa"/>
+          </w:tcPr>
+          <w:p>
+            <w:pPr>
+              <w:jc w:val="center"/>
+              <w:cnfStyle w:val="000000000000" w:firstRow="0" w:lastRow="0" w:firstColumn="0" w:lastColumn="0" w:oddVBand="0" w:evenVBand="0" w:oddHBand="0" w:evenHBand="0" w:firstRowFirstColumn="0" w:firstRowLastColumn="0" w:lastRowFirstColumn="0" w:lastRowLastColumn="0"/>
+              <w:rPr>
+                <w:lang w:val="en-US"/>
+              </w:rPr>
+            </w:pPr>
+            <w:r>
+              <w:t>0.03205</w:t>
+            </w:r>
+          </w:p>
+        </w:tc>
+        <w:tc>
+          <w:tcPr>
+            <w:tcW w:w="1304" w:type="dxa"/>
+          </w:tcPr>
+          <w:p>
+            <w:pPr>
+              <w:jc w:val="center"/>
+              <w:cnfStyle w:val="000000000000" w:firstRow="0" w:lastRow="0" w:firstColumn="0" w:lastColumn="0" w:oddVBand="0" w:evenVBand="0" w:oddHBand="0" w:evenHBand="0" w:firstRowFirstColumn="0" w:firstRowLastColumn="0" w:lastRowFirstColumn="0" w:lastRowLastColumn="0"/>
+            </w:pPr>
+            <w:r>
+              <w:t>9.8%</w:t>
+            </w:r>
+          </w:p>
+        </w:tc>
+      </w:tr>
+      <w:tr>
+        <w:trPr>
+          <w:cnfStyle w:val="000000100000" w:firstRow="0" w:lastRow="0" w:firstColumn="0" w:lastColumn="0" w:oddVBand="0" w:evenVBand="0" w:oddHBand="1" w:evenHBand="0" w:firstRowFirstColumn="0" w:firstRowLastColumn="0" w:lastRowFirstColumn="0" w:lastRowLastColumn="0"/>
+        </w:trPr>
+        <w:tc>
+          <w:tcPr>
+            <w:cnfStyle w:val="001000000000" w:firstRow="0" w:lastRow="0" w:firstColumn="1" w:lastColumn="0" w:oddVBand="0" w:evenVBand="0" w:oddHBand="0" w:evenHBand="0" w:firstRowFirstColumn="0" w:firstRowLastColumn="0" w:lastRowFirstColumn="0" w:lastRowLastColumn="0"/>
+            <w:tcW w:w="745" w:type="dxa"/>
+          </w:tcPr>
+          <w:p>
+            <w:pPr>
+              <w:jc w:val="center"/>
+              <w:rPr>
+                <w:lang w:val="en-US"/>
+              </w:rPr>
+            </w:pPr>
+            <w:r>
+              <w:rPr>
+                <w:lang w:val="en-US"/>
+              </w:rPr>
+              <w:t>3</w:t>
+            </w:r>
+          </w:p>
+        </w:tc>
+        <w:tc>
+          <w:tcPr>
+            <w:tcW w:w="2030" w:type="dxa"/>
+          </w:tcPr>
+          <w:p>
+            <w:pPr>
+              <w:jc w:val="center"/>
+              <w:cnfStyle w:val="000000100000" w:firstRow="0" w:lastRow="0" w:firstColumn="0" w:lastColumn="0" w:oddVBand="0" w:evenVBand="0" w:oddHBand="1" w:evenHBand="0" w:firstRowFirstColumn="0" w:firstRowLastColumn="0" w:lastRowFirstColumn="0" w:lastRowLastColumn="0"/>
+              <w:rPr>
+                <w:lang w:val="en-US"/>
+              </w:rPr>
+            </w:pPr>
+            <w:proofErr w:type="gramStart"/>
+            <w:r>
+              <w:rPr>
+                <w:b/>
+                <w:lang w:val="en-US"/>
+              </w:rPr>
+              <w:t>XGB</w:t>
+            </w:r>
+            <w:r>
+              <w:rPr>
+                <w:sz w:val="18"/>
+                <w:lang w:val="en-US"/>
+              </w:rPr>
+              <w:t>(</w:t>
+            </w:r>
+            <w:proofErr w:type="spellStart"/>
+            <w:proofErr w:type="gramEnd"/>
+            <w:r>
+              <w:rPr>
+                <w:sz w:val="18"/>
+                <w:lang w:val="en-US"/>
+              </w:rPr>
+              <w:t>max_depth</w:t>
+            </w:r>
+            <w:proofErr w:type="spellEnd"/>
+            <w:r>
+              <w:rPr>
+                <w:sz w:val="18"/>
+                <w:lang w:val="en-US"/>
+              </w:rPr>
+              <w:t xml:space="preserve"> = 5, </w:t>
+            </w:r>
+            <w:proofErr w:type="spellStart"/>
+            <w:r>
+              <w:rPr>
+                <w:sz w:val="18"/>
+                <w:lang w:val="en-US"/>
+              </w:rPr>
+              <w:t>min_child_weight</w:t>
+            </w:r>
+            <w:proofErr w:type="spellEnd"/>
+            <w:r>
+              <w:rPr>
+                <w:sz w:val="18"/>
+                <w:lang w:val="en-US"/>
+              </w:rPr>
+              <w:t xml:space="preserve">=10, </w:t>
+            </w:r>
+            <w:proofErr w:type="spellStart"/>
+            <w:r>
+              <w:rPr>
+                <w:sz w:val="18"/>
+                <w:lang w:val="en-US"/>
+              </w:rPr>
+              <w:t>learning_rate</w:t>
+            </w:r>
+            <w:proofErr w:type="spellEnd"/>
+            <w:r>
+              <w:rPr>
+                <w:sz w:val="18"/>
+                <w:lang w:val="en-US"/>
+              </w:rPr>
+              <w:t xml:space="preserve">=0.1, </w:t>
+            </w:r>
+            <w:proofErr w:type="spellStart"/>
+            <w:r>
+              <w:rPr>
+                <w:sz w:val="18"/>
+                <w:lang w:val="en-US"/>
+              </w:rPr>
+              <w:t>n_estimators</w:t>
+            </w:r>
+            <w:proofErr w:type="spellEnd"/>
+            <w:r>
+              <w:rPr>
+                <w:sz w:val="18"/>
+                <w:lang w:val="en-US"/>
+              </w:rPr>
+              <w:t>=100)</w:t>
+            </w:r>
+          </w:p>
+        </w:tc>
+        <w:tc>
+          <w:tcPr>
+            <w:tcW w:w="1304" w:type="dxa"/>
+          </w:tcPr>
+          <w:p>
+            <w:pPr>
+              <w:jc w:val="center"/>
+              <w:cnfStyle w:val="000000100000" w:firstRow="0" w:lastRow="0" w:firstColumn="0" w:lastColumn="0" w:oddVBand="0" w:evenVBand="0" w:oddHBand="1" w:evenHBand="0" w:firstRowFirstColumn="0" w:firstRowLastColumn="0" w:lastRowFirstColumn="0" w:lastRowLastColumn="0"/>
+              <w:rPr>
+                <w:lang w:val="en-US"/>
+              </w:rPr>
+            </w:pPr>
+            <w:r>
+              <w:rPr>
+                <w:lang w:val="en-US"/>
+              </w:rPr>
+              <w:t>0.1161</w:t>
+            </w:r>
+          </w:p>
+        </w:tc>
+        <w:tc>
+          <w:tcPr>
+            <w:tcW w:w="1361" w:type="dxa"/>
+          </w:tcPr>
+          <w:p>
+            <w:pPr>
+              <w:jc w:val="center"/>
+              <w:cnfStyle w:val="000000100000" w:firstRow="0" w:lastRow="0" w:firstColumn="0" w:lastColumn="0" w:oddVBand="0" w:evenVBand="0" w:oddHBand="1" w:evenHBand="0" w:firstRowFirstColumn="0" w:firstRowLastColumn="0" w:lastRowFirstColumn="0" w:lastRowLastColumn="0"/>
+              <w:rPr>
+                <w:lang w:val="en-US"/>
+              </w:rPr>
+            </w:pPr>
+            <w:r>
+              <w:rPr>
+                <w:lang w:val="en-US"/>
+              </w:rPr>
+              <w:t>0.03015</w:t>
+            </w:r>
+          </w:p>
+        </w:tc>
+        <w:tc>
+          <w:tcPr>
+            <w:tcW w:w="1304" w:type="dxa"/>
+          </w:tcPr>
+          <w:p>
+            <w:pPr>
+              <w:jc w:val="center"/>
+              <w:cnfStyle w:val="000000100000" w:firstRow="0" w:lastRow="0" w:firstColumn="0" w:lastColumn="0" w:oddVBand="0" w:evenVBand="0" w:oddHBand="1" w:evenHBand="0" w:firstRowFirstColumn="0" w:firstRowLastColumn="0" w:lastRowFirstColumn="0" w:lastRowLastColumn="0"/>
+              <w:rPr>
+                <w:lang w:val="en-US"/>
+              </w:rPr>
+            </w:pPr>
+            <w:r>
+              <w:t>0.1220</w:t>
+            </w:r>
+          </w:p>
+        </w:tc>
+        <w:tc>
+          <w:tcPr>
+            <w:tcW w:w="1361" w:type="dxa"/>
+          </w:tcPr>
+          <w:p>
+            <w:pPr>
+              <w:jc w:val="center"/>
+              <w:cnfStyle w:val="000000100000" w:firstRow="0" w:lastRow="0" w:firstColumn="0" w:lastColumn="0" w:oddVBand="0" w:evenVBand="0" w:oddHBand="1" w:evenHBand="0" w:firstRowFirstColumn="0" w:firstRowLastColumn="0" w:lastRowFirstColumn="0" w:lastRowLastColumn="0"/>
+              <w:rPr>
+                <w:lang w:val="en-US"/>
+              </w:rPr>
+            </w:pPr>
+            <w:r>
+              <w:t>0.03211</w:t>
+            </w:r>
+          </w:p>
+        </w:tc>
+        <w:tc>
+          <w:tcPr>
+            <w:tcW w:w="1304" w:type="dxa"/>
+          </w:tcPr>
+          <w:p>
+            <w:pPr>
+              <w:jc w:val="center"/>
+              <w:cnfStyle w:val="000000100000" w:firstRow="0" w:lastRow="0" w:firstColumn="0" w:lastColumn="0" w:oddVBand="0" w:evenVBand="0" w:oddHBand="1" w:evenHBand="0" w:firstRowFirstColumn="0" w:firstRowLastColumn="0" w:lastRowFirstColumn="0" w:lastRowLastColumn="0"/>
+            </w:pPr>
+            <w:r>
+              <w:t>9.7%</w:t>
+            </w:r>
+          </w:p>
+        </w:tc>
+      </w:tr>
+      <w:tr>
+        <w:tc>
+          <w:tcPr>
+            <w:cnfStyle w:val="001000000000" w:firstRow="0" w:lastRow="0" w:firstColumn="1" w:lastColumn="0" w:oddVBand="0" w:evenVBand="0" w:oddHBand="0" w:evenHBand="0" w:firstRowFirstColumn="0" w:firstRowLastColumn="0" w:lastRowFirstColumn="0" w:lastRowLastColumn="0"/>
+            <w:tcW w:w="745" w:type="dxa"/>
+          </w:tcPr>
+          <w:p>
+            <w:pPr>
+              <w:jc w:val="center"/>
+            </w:pPr>
+            <w:r>
+              <w:t>4</w:t>
+            </w:r>
+          </w:p>
+        </w:tc>
+        <w:tc>
+          <w:tcPr>
+            <w:tcW w:w="2030" w:type="dxa"/>
+          </w:tcPr>
+          <w:p>
+            <w:pPr>
+              <w:jc w:val="center"/>
+              <w:cnfStyle w:val="000000000000" w:firstRow="0" w:lastRow="0" w:firstColumn="0" w:lastColumn="0" w:oddVBand="0" w:evenVBand="0" w:oddHBand="0" w:evenHBand="0" w:firstRowFirstColumn="0" w:firstRowLastColumn="0" w:lastRowFirstColumn="0" w:lastRowLastColumn="0"/>
+              <w:rPr>
+                <w:lang w:val="en-US"/>
+              </w:rPr>
+            </w:pPr>
+            <w:proofErr w:type="spellStart"/>
+            <w:proofErr w:type="gramStart"/>
+            <w:r>
+              <w:rPr>
+                <w:b/>
+              </w:rPr>
+              <w:t>LogReg</w:t>
+            </w:r>
+            <w:proofErr w:type="spellEnd"/>
+            <w:r>
+              <w:rPr>
+                <w:sz w:val="18"/>
+                <w:lang w:val="en-US"/>
+              </w:rPr>
+              <w:t>(</w:t>
+            </w:r>
+            <w:proofErr w:type="gramEnd"/>
+            <w:r>
+              <w:rPr>
+                <w:sz w:val="18"/>
+                <w:lang w:val="en-US"/>
+              </w:rPr>
+              <w:t>l1, C=0.15)</w:t>
+            </w:r>
+          </w:p>
+        </w:tc>
+        <w:tc>
+          <w:tcPr>
+            <w:tcW w:w="1304" w:type="dxa"/>
+          </w:tcPr>
+          <w:p>
+            <w:pPr>
+              <w:jc w:val="center"/>
+              <w:cnfStyle w:val="000000000000" w:firstRow="0" w:lastRow="0" w:firstColumn="0" w:lastColumn="0" w:oddVBand="0" w:evenVBand="0" w:oddHBand="0" w:evenHBand="0" w:firstRowFirstColumn="0" w:firstRowLastColumn="0" w:lastRowFirstColumn="0" w:lastRowLastColumn="0"/>
+            </w:pPr>
+            <w:r>
+              <w:t>0.1185</w:t>
+            </w:r>
+          </w:p>
+        </w:tc>
+        <w:tc>
+          <w:tcPr>
+            <w:tcW w:w="1361" w:type="dxa"/>
+          </w:tcPr>
+          <w:p>
+            <w:pPr>
+              <w:jc w:val="center"/>
+              <w:cnfStyle w:val="000000000000" w:firstRow="0" w:lastRow="0" w:firstColumn="0" w:lastColumn="0" w:oddVBand="0" w:evenVBand="0" w:oddHBand="0" w:evenHBand="0" w:firstRowFirstColumn="0" w:firstRowLastColumn="0" w:lastRowFirstColumn="0" w:lastRowLastColumn="0"/>
+            </w:pPr>
+            <w:r>
+              <w:t>0.0305</w:t>
+            </w:r>
+            <w:r>
+              <w:t>8</w:t>
+            </w:r>
+          </w:p>
+        </w:tc>
+        <w:tc>
+          <w:tcPr>
+            <w:tcW w:w="1304" w:type="dxa"/>
+          </w:tcPr>
+          <w:p>
+            <w:pPr>
+              <w:jc w:val="center"/>
+              <w:cnfStyle w:val="000000000000" w:firstRow="0" w:lastRow="0" w:firstColumn="0" w:lastColumn="0" w:oddVBand="0" w:evenVBand="0" w:oddHBand="0" w:evenHBand="0" w:firstRowFirstColumn="0" w:firstRowLastColumn="0" w:lastRowFirstColumn="0" w:lastRowLastColumn="0"/>
+            </w:pPr>
+            <w:r>
+              <w:t>0.1248</w:t>
+            </w:r>
+          </w:p>
+        </w:tc>
+        <w:tc>
+          <w:tcPr>
+            <w:tcW w:w="1361" w:type="dxa"/>
+          </w:tcPr>
+          <w:p>
+            <w:pPr>
+              <w:jc w:val="center"/>
+              <w:cnfStyle w:val="000000000000" w:firstRow="0" w:lastRow="0" w:firstColumn="0" w:lastColumn="0" w:oddVBand="0" w:evenVBand="0" w:oddHBand="0" w:evenHBand="0" w:firstRowFirstColumn="0" w:firstRowLastColumn="0" w:lastRowFirstColumn="0" w:lastRowLastColumn="0"/>
+            </w:pPr>
+            <w:r>
+              <w:t>0.032</w:t>
+            </w:r>
+            <w:r>
+              <w:t>46</w:t>
+            </w:r>
+          </w:p>
+        </w:tc>
+        <w:tc>
+          <w:tcPr>
+            <w:tcW w:w="1304" w:type="dxa"/>
+          </w:tcPr>
+          <w:p>
+            <w:pPr>
+              <w:jc w:val="center"/>
+              <w:cnfStyle w:val="000000000000" w:firstRow="0" w:lastRow="0" w:firstColumn="0" w:lastColumn="0" w:oddVBand="0" w:evenVBand="0" w:oddHBand="0" w:evenHBand="0" w:firstRowFirstColumn="0" w:firstRowLastColumn="0" w:lastRowFirstColumn="0" w:lastRowLastColumn="0"/>
+            </w:pPr>
+            <w:r>
+              <w:t>8.7%</w:t>
+            </w:r>
+          </w:p>
+        </w:tc>
+      </w:tr>
+      <w:tr>
+        <w:trPr>
+          <w:cnfStyle w:val="000000100000" w:firstRow="0" w:lastRow="0" w:firstColumn="0" w:lastColumn="0" w:oddVBand="0" w:evenVBand="0" w:oddHBand="1" w:evenHBand="0" w:firstRowFirstColumn="0" w:firstRowLastColumn="0" w:lastRowFirstColumn="0" w:lastRowLastColumn="0"/>
+        </w:trPr>
+        <w:tc>
+          <w:tcPr>
+            <w:cnfStyle w:val="001000000000" w:firstRow="0" w:lastRow="0" w:firstColumn="1" w:lastColumn="0" w:oddVBand="0" w:evenVBand="0" w:oddHBand="0" w:evenHBand="0" w:firstRowFirstColumn="0" w:firstRowLastColumn="0" w:lastRowFirstColumn="0" w:lastRowLastColumn="0"/>
+            <w:tcW w:w="745" w:type="dxa"/>
+          </w:tcPr>
+          <w:p>
+            <w:pPr>
+              <w:jc w:val="center"/>
+            </w:pPr>
+            <w:r>
+              <w:t>5</w:t>
+            </w:r>
+          </w:p>
+        </w:tc>
+        <w:tc>
+          <w:tcPr>
+            <w:tcW w:w="2030" w:type="dxa"/>
+          </w:tcPr>
+          <w:p>
+            <w:pPr>
+              <w:jc w:val="center"/>
+              <w:cnfStyle w:val="000000100000" w:firstRow="0" w:lastRow="0" w:firstColumn="0" w:lastColumn="0" w:oddVBand="0" w:evenVBand="0" w:oddHBand="1" w:evenHBand="0" w:firstRowFirstColumn="0" w:firstRowLastColumn="0" w:lastRowFirstColumn="0" w:lastRowLastColumn="0"/>
+              <w:rPr>
+                <w:b/>
+              </w:rPr>
+            </w:pPr>
+            <w:proofErr w:type="spellStart"/>
+            <w:r>
+              <w:rPr>
+                <w:b/>
+              </w:rPr>
+              <w:t>Average</w:t>
+            </w:r>
+            <w:proofErr w:type="spellEnd"/>
+          </w:p>
+        </w:tc>
+        <w:tc>
+          <w:tcPr>
+            <w:tcW w:w="1304" w:type="dxa"/>
+          </w:tcPr>
+          <w:p>
+            <w:pPr>
+              <w:jc w:val="center"/>
+              <w:cnfStyle w:val="000000100000" w:firstRow="0" w:lastRow="0" w:firstColumn="0" w:lastColumn="0" w:oddVBand="0" w:evenVBand="0" w:oddHBand="1" w:evenHBand="0" w:firstRowFirstColumn="0" w:firstRowLastColumn="0" w:lastRowFirstColumn="0" w:lastRowLastColumn="0"/>
+            </w:pPr>
+          </w:p>
+        </w:tc>
+        <w:tc>
+          <w:tcPr>
+            <w:tcW w:w="1361" w:type="dxa"/>
+          </w:tcPr>
+          <w:p>
+            <w:pPr>
+              <w:jc w:val="center"/>
+              <w:cnfStyle w:val="000000100000" w:firstRow="0" w:lastRow="0" w:firstColumn="0" w:lastColumn="0" w:oddVBand="0" w:evenVBand="0" w:oddHBand="1" w:evenHBand="0" w:firstRowFirstColumn="0" w:firstRowLastColumn="0" w:lastRowFirstColumn="0" w:lastRowLastColumn="0"/>
+            </w:pPr>
+          </w:p>
+        </w:tc>
+        <w:tc>
+          <w:tcPr>
+            <w:tcW w:w="1304" w:type="dxa"/>
+          </w:tcPr>
+          <w:p>
+            <w:pPr>
+              <w:jc w:val="center"/>
+              <w:cnfStyle w:val="000000100000" w:firstRow="0" w:lastRow="0" w:firstColumn="0" w:lastColumn="0" w:oddVBand="0" w:evenVBand="0" w:oddHBand="1" w:evenHBand="0" w:firstRowFirstColumn="0" w:firstRowLastColumn="0" w:lastRowFirstColumn="0" w:lastRowLastColumn="0"/>
+              <w:rPr>
+                <w:rFonts w:hint="eastAsia"/>
+              </w:rPr>
+            </w:pPr>
+            <w:r>
+              <w:t>0.1581</w:t>
+            </w:r>
+          </w:p>
+        </w:tc>
+        <w:tc>
+          <w:tcPr>
+            <w:tcW w:w="1361" w:type="dxa"/>
+          </w:tcPr>
+          <w:p>
+            <w:pPr>
+              <w:jc w:val="center"/>
+              <w:cnfStyle w:val="000000100000" w:firstRow="0" w:lastRow="0" w:firstColumn="0" w:lastColumn="0" w:oddVBand="0" w:evenVBand="0" w:oddHBand="1" w:evenHBand="0" w:firstRowFirstColumn="0" w:firstRowLastColumn="0" w:lastRowFirstColumn="0" w:lastRowLastColumn="0"/>
+            </w:pPr>
+            <w:r>
+              <w:t>0.03555</w:t>
+            </w:r>
+          </w:p>
+        </w:tc>
+        <w:tc>
+          <w:tcPr>
+            <w:tcW w:w="1304" w:type="dxa"/>
+          </w:tcPr>
+          <w:p>
+            <w:pPr>
+              <w:jc w:val="center"/>
+              <w:cnfStyle w:val="000000100000" w:firstRow="0" w:lastRow="0" w:firstColumn="0" w:lastColumn="0" w:oddVBand="0" w:evenVBand="0" w:oddHBand="1" w:evenHBand="0" w:firstRowFirstColumn="0" w:firstRowLastColumn="0" w:lastRowFirstColumn="0" w:lastRowLastColumn="0"/>
+            </w:pPr>
+          </w:p>
+        </w:tc>
+      </w:tr>
+    </w:tbl>
     <w:p>
       <w:pPr>
         <w:pStyle w:val="Standard"/>
         <w:spacing w:after="200" w:line="276" w:lineRule="auto"/>
-        <w:ind w:left="1080"/>
-        <w:rPr>
-          <w:rFonts w:asciiTheme="minorHAnsi" w:hAnsiTheme="minorHAnsi" w:cstheme="minorHAnsi"/>
-          <w:szCs w:val="22"/>
-        </w:rPr>
-      </w:pPr>
-    </w:p>
-    <w:p>
-      <w:pPr>
-        <w:pStyle w:val="Standard"/>
-        <w:numPr>
-          <w:ilvl w:val="1"/>
-          <w:numId w:val="3"/>
-        </w:numPr>
-        <w:spacing w:after="200" w:line="276" w:lineRule="auto"/>
-        <w:rPr>
-          <w:rFonts w:asciiTheme="minorHAnsi" w:hAnsiTheme="minorHAnsi" w:cstheme="minorHAnsi"/>
-          <w:szCs w:val="22"/>
-          <w:lang w:val="en-US"/>
-        </w:rPr>
-      </w:pPr>
-      <w:proofErr w:type="spellStart"/>
-      <w:r>
-        <w:rPr>
-          <w:rFonts w:asciiTheme="minorHAnsi" w:hAnsiTheme="minorHAnsi" w:cstheme="minorHAnsi"/>
-          <w:szCs w:val="22"/>
-          <w:lang w:val="en-US"/>
-        </w:rPr>
-        <w:t>Probablity</w:t>
-      </w:r>
-      <w:proofErr w:type="spellEnd"/>
-      <w:r>
-        <w:rPr>
-          <w:rFonts w:asciiTheme="minorHAnsi" w:hAnsiTheme="minorHAnsi" w:cstheme="minorHAnsi"/>
-          <w:szCs w:val="22"/>
-          <w:lang w:val="en-US"/>
-        </w:rPr>
-        <w:t xml:space="preserve"> </w:t>
-      </w:r>
-      <w:proofErr w:type="gramStart"/>
-      <w:r>
-        <w:rPr>
-          <w:rFonts w:asciiTheme="minorHAnsi" w:hAnsiTheme="minorHAnsi" w:cstheme="minorHAnsi"/>
-          <w:szCs w:val="22"/>
-          <w:lang w:val="en-US"/>
-        </w:rPr>
-        <w:t>calibration :</w:t>
-      </w:r>
-      <w:proofErr w:type="gramEnd"/>
-      <w:r>
-        <w:rPr>
-          <w:rFonts w:asciiTheme="minorHAnsi" w:hAnsiTheme="minorHAnsi" w:cstheme="minorHAnsi"/>
-          <w:szCs w:val="22"/>
-          <w:lang w:val="en-US"/>
-        </w:rPr>
-        <w:t xml:space="preserve"> Recalibrate to reduce bias (probability calibration module)</w:t>
-      </w:r>
-    </w:p>
-    <w:p>
-      <w:pPr>
-        <w:pStyle w:val="Standard"/>
-        <w:numPr>
-          <w:ilvl w:val="0"/>
-          <w:numId w:val="3"/>
-        </w:numPr>
-        <w:spacing w:after="200" w:line="276" w:lineRule="auto"/>
-        <w:rPr>
-          <w:rFonts w:asciiTheme="minorHAnsi" w:hAnsiTheme="minorHAnsi" w:cstheme="minorHAnsi"/>
-          <w:szCs w:val="22"/>
-        </w:rPr>
-      </w:pPr>
-      <w:proofErr w:type="spellStart"/>
-      <w:r>
-        <w:rPr>
-          <w:rFonts w:asciiTheme="minorHAnsi" w:hAnsiTheme="minorHAnsi" w:cstheme="minorHAnsi"/>
-          <w:szCs w:val="22"/>
-        </w:rPr>
-        <w:t>Results</w:t>
-      </w:r>
-      <w:proofErr w:type="spellEnd"/>
-    </w:p>
-    <w:p>
-      <w:pPr>
-        <w:pStyle w:val="Standard"/>
-        <w:numPr>
-          <w:ilvl w:val="1"/>
-          <w:numId w:val="3"/>
-        </w:numPr>
-        <w:spacing w:after="200" w:line="276" w:lineRule="auto"/>
-        <w:rPr>
-          <w:rFonts w:asciiTheme="minorHAnsi" w:hAnsiTheme="minorHAnsi" w:cstheme="minorHAnsi"/>
-          <w:szCs w:val="22"/>
-        </w:rPr>
-      </w:pPr>
-      <w:proofErr w:type="spellStart"/>
-      <w:proofErr w:type="gramStart"/>
-      <w:r>
-        <w:rPr>
-          <w:rFonts w:asciiTheme="minorHAnsi" w:hAnsiTheme="minorHAnsi" w:cstheme="minorHAnsi"/>
-          <w:szCs w:val="22"/>
-        </w:rPr>
-        <w:t>analyze</w:t>
-      </w:r>
-      <w:proofErr w:type="spellEnd"/>
-      <w:proofErr w:type="gramEnd"/>
-      <w:r>
-        <w:rPr>
-          <w:rFonts w:asciiTheme="minorHAnsi" w:hAnsiTheme="minorHAnsi" w:cstheme="minorHAnsi"/>
-          <w:szCs w:val="22"/>
-        </w:rPr>
-        <w:t xml:space="preserve"> biais, </w:t>
-      </w:r>
-      <w:proofErr w:type="spellStart"/>
-      <w:r>
-        <w:rPr>
-          <w:rFonts w:asciiTheme="minorHAnsi" w:hAnsiTheme="minorHAnsi" w:cstheme="minorHAnsi"/>
-          <w:szCs w:val="22"/>
-        </w:rPr>
-        <w:t>especially</w:t>
-      </w:r>
-      <w:proofErr w:type="spellEnd"/>
-      <w:r>
-        <w:rPr>
-          <w:rFonts w:asciiTheme="minorHAnsi" w:hAnsiTheme="minorHAnsi" w:cstheme="minorHAnsi"/>
-          <w:szCs w:val="22"/>
-        </w:rPr>
-        <w:t xml:space="preserve"> by </w:t>
-      </w:r>
-      <w:proofErr w:type="spellStart"/>
-      <w:r>
-        <w:rPr>
-          <w:rFonts w:asciiTheme="minorHAnsi" w:hAnsiTheme="minorHAnsi" w:cstheme="minorHAnsi"/>
-          <w:szCs w:val="22"/>
-        </w:rPr>
-        <w:t>Diabeticev</w:t>
-      </w:r>
-      <w:proofErr w:type="spellEnd"/>
-    </w:p>
-    <w:p>
-      <w:pPr>
-        <w:pStyle w:val="Standard"/>
-        <w:numPr>
-          <w:ilvl w:val="0"/>
-          <w:numId w:val="3"/>
-        </w:numPr>
-        <w:spacing w:after="200" w:line="276" w:lineRule="auto"/>
-        <w:rPr>
-          <w:rFonts w:asciiTheme="minorHAnsi" w:hAnsiTheme="minorHAnsi" w:cstheme="minorHAnsi"/>
-          <w:szCs w:val="22"/>
-        </w:rPr>
-      </w:pPr>
-      <w:r>
-        <w:rPr>
-          <w:rFonts w:asciiTheme="minorHAnsi" w:hAnsiTheme="minorHAnsi" w:cstheme="minorHAnsi"/>
-          <w:szCs w:val="22"/>
-        </w:rPr>
-        <w:t>Application</w:t>
-      </w:r>
-    </w:p>
-    <w:p>
-      <w:pPr>
-        <w:pStyle w:val="Standard"/>
-        <w:numPr>
-          <w:ilvl w:val="0"/>
-          <w:numId w:val="3"/>
-        </w:numPr>
-        <w:spacing w:after="200" w:line="276" w:lineRule="auto"/>
-        <w:rPr>
-          <w:rFonts w:asciiTheme="minorHAnsi" w:hAnsiTheme="minorHAnsi" w:cstheme="minorHAnsi"/>
-          <w:szCs w:val="22"/>
-        </w:rPr>
-      </w:pPr>
-      <w:r>
-        <w:rPr>
-          <w:rFonts w:asciiTheme="minorHAnsi" w:hAnsiTheme="minorHAnsi" w:cstheme="minorHAnsi"/>
-          <w:szCs w:val="22"/>
-        </w:rPr>
-        <w:t>Conclusion</w:t>
-      </w:r>
+        <w:rPr>
+          <w:rFonts w:asciiTheme="minorHAnsi" w:hAnsiTheme="minorHAnsi" w:cstheme="minorHAnsi"/>
+          <w:szCs w:val="22"/>
+        </w:rPr>
+      </w:pPr>
     </w:p>
     <w:p>
       <w:pPr>
@@ -12278,16 +13275,225 @@
           <w:szCs w:val="22"/>
         </w:rPr>
       </w:pPr>
-    </w:p>
-    <w:p>
-      <w:r>
-        <w:br w:type="page"/>
+      <w:r>
+        <w:rPr>
+          <w:rFonts w:asciiTheme="minorHAnsi" w:hAnsiTheme="minorHAnsi" w:cstheme="minorHAnsi"/>
+          <w:szCs w:val="22"/>
+        </w:rPr>
+        <w:lastRenderedPageBreak/>
+        <w:t>En termes de</w:t>
+      </w:r>
+      <w:r>
+        <w:rPr>
+          <w:rFonts w:asciiTheme="minorHAnsi" w:hAnsiTheme="minorHAnsi" w:cstheme="minorHAnsi"/>
+          <w:szCs w:val="22"/>
+        </w:rPr>
+        <w:t xml:space="preserve"> calibration</w:t>
+      </w:r>
+      <w:r>
+        <w:rPr>
+          <w:rFonts w:asciiTheme="minorHAnsi" w:hAnsiTheme="minorHAnsi" w:cstheme="minorHAnsi"/>
+          <w:szCs w:val="22"/>
+        </w:rPr>
+        <w:t>,</w:t>
+      </w:r>
+      <w:r>
+        <w:rPr>
+          <w:rFonts w:asciiTheme="minorHAnsi" w:hAnsiTheme="minorHAnsi" w:cstheme="minorHAnsi"/>
+          <w:szCs w:val="22"/>
+        </w:rPr>
+        <w:t xml:space="preserve"> l</w:t>
+      </w:r>
+      <w:r>
+        <w:rPr>
+          <w:rFonts w:asciiTheme="minorHAnsi" w:hAnsiTheme="minorHAnsi" w:cstheme="minorHAnsi"/>
+          <w:szCs w:val="22"/>
+        </w:rPr>
+        <w:t xml:space="preserve">’algorithme des forêts aléatoire est </w:t>
+      </w:r>
+      <w:r>
+        <w:rPr>
+          <w:rFonts w:asciiTheme="minorHAnsi" w:hAnsiTheme="minorHAnsi" w:cstheme="minorHAnsi"/>
+          <w:szCs w:val="22"/>
+        </w:rPr>
+        <w:t xml:space="preserve">le </w:t>
+      </w:r>
+      <w:r>
+        <w:rPr>
+          <w:rFonts w:asciiTheme="minorHAnsi" w:hAnsiTheme="minorHAnsi" w:cstheme="minorHAnsi"/>
+          <w:szCs w:val="22"/>
+        </w:rPr>
+        <w:t xml:space="preserve">moins performant et les algorithmes de </w:t>
+      </w:r>
+      <w:r>
+        <w:rPr>
+          <w:rFonts w:asciiTheme="minorHAnsi" w:hAnsiTheme="minorHAnsi" w:cstheme="minorHAnsi"/>
+          <w:szCs w:val="22"/>
+        </w:rPr>
+        <w:t>« </w:t>
+      </w:r>
+      <w:r>
+        <w:rPr>
+          <w:rFonts w:asciiTheme="minorHAnsi" w:hAnsiTheme="minorHAnsi" w:cstheme="minorHAnsi"/>
+          <w:szCs w:val="22"/>
+        </w:rPr>
+        <w:t xml:space="preserve">gradient </w:t>
+      </w:r>
+      <w:proofErr w:type="spellStart"/>
+      <w:r>
+        <w:rPr>
+          <w:rFonts w:asciiTheme="minorHAnsi" w:hAnsiTheme="minorHAnsi" w:cstheme="minorHAnsi"/>
+          <w:szCs w:val="22"/>
+        </w:rPr>
+        <w:t>boosting</w:t>
+      </w:r>
+      <w:proofErr w:type="spellEnd"/>
+      <w:r>
+        <w:rPr>
+          <w:rFonts w:asciiTheme="minorHAnsi" w:hAnsiTheme="minorHAnsi" w:cstheme="minorHAnsi"/>
+          <w:szCs w:val="22"/>
+        </w:rPr>
+        <w:t> »</w:t>
+      </w:r>
+      <w:r>
+        <w:rPr>
+          <w:rFonts w:asciiTheme="minorHAnsi" w:hAnsiTheme="minorHAnsi" w:cstheme="minorHAnsi"/>
+          <w:szCs w:val="22"/>
+        </w:rPr>
+        <w:t xml:space="preserve"> réussissent </w:t>
+      </w:r>
+      <w:r>
+        <w:rPr>
+          <w:rFonts w:asciiTheme="minorHAnsi" w:hAnsiTheme="minorHAnsi" w:cstheme="minorHAnsi"/>
+          <w:szCs w:val="22"/>
+        </w:rPr>
+        <w:t xml:space="preserve">le </w:t>
+      </w:r>
+      <w:r>
+        <w:rPr>
+          <w:rFonts w:asciiTheme="minorHAnsi" w:hAnsiTheme="minorHAnsi" w:cstheme="minorHAnsi"/>
+          <w:szCs w:val="22"/>
+        </w:rPr>
+        <w:t>mieux à représenter les différents niveaux de risque.</w:t>
       </w:r>
     </w:p>
     <w:p>
       <w:pPr>
         <w:pStyle w:val="Standard"/>
         <w:spacing w:after="200" w:line="276" w:lineRule="auto"/>
+        <w:jc w:val="center"/>
+        <w:rPr>
+          <w:rFonts w:asciiTheme="minorHAnsi" w:hAnsiTheme="minorHAnsi" w:cstheme="minorHAnsi"/>
+          <w:szCs w:val="22"/>
+        </w:rPr>
+      </w:pPr>
+      <w:r>
+        <w:rPr>
+          <w:rFonts w:asciiTheme="minorHAnsi" w:hAnsiTheme="minorHAnsi" w:cstheme="minorHAnsi"/>
+          <w:noProof/>
+          <w:szCs w:val="22"/>
+        </w:rPr>
+        <w:drawing>
+          <wp:inline distT="0" distB="0" distL="0" distR="0" wp14:anchorId="4223DC25" wp14:editId="4E7248F8">
+            <wp:extent cx="3352800" cy="3079957"/>
+            <wp:effectExtent l="0" t="0" r="0" b="6350"/>
+            <wp:docPr id="7" name="Picture 7"/>
+            <wp:cNvGraphicFramePr>
+              <a:graphicFrameLocks xmlns:a="http://schemas.openxmlformats.org/drawingml/2006/main" noChangeAspect="1"/>
+            </wp:cNvGraphicFramePr>
+            <a:graphic xmlns:a="http://schemas.openxmlformats.org/drawingml/2006/main">
+              <a:graphicData uri="http://schemas.openxmlformats.org/drawingml/2006/picture">
+                <pic:pic xmlns:pic="http://schemas.openxmlformats.org/drawingml/2006/picture">
+                  <pic:nvPicPr>
+                    <pic:cNvPr id="7" name="all_pdp.png"/>
+                    <pic:cNvPicPr/>
+                  </pic:nvPicPr>
+                  <pic:blipFill rotWithShape="1">
+                    <a:blip r:embed="rId24">
+                      <a:extLst>
+                        <a:ext uri="{28A0092B-C50C-407E-A947-70E740481C1C}">
+                          <a14:useLocalDpi xmlns:a14="http://schemas.microsoft.com/office/drawing/2010/main" val="0"/>
+                        </a:ext>
+                      </a:extLst>
+                    </a:blip>
+                    <a:srcRect t="5416" b="2722"/>
+                    <a:stretch/>
+                  </pic:blipFill>
+                  <pic:spPr bwMode="auto">
+                    <a:xfrm>
+                      <a:off x="0" y="0"/>
+                      <a:ext cx="3387526" cy="3111857"/>
+                    </a:xfrm>
+                    <a:prstGeom prst="rect">
+                      <a:avLst/>
+                    </a:prstGeom>
+                    <a:ln>
+                      <a:noFill/>
+                    </a:ln>
+                    <a:extLst>
+                      <a:ext uri="{53640926-AAD7-44D8-BBD7-CCE9431645EC}">
+                        <a14:shadowObscured xmlns:a14="http://schemas.microsoft.com/office/drawing/2010/main"/>
+                      </a:ext>
+                    </a:extLst>
+                  </pic:spPr>
+                </pic:pic>
+              </a:graphicData>
+            </a:graphic>
+          </wp:inline>
+        </w:drawing>
+      </w:r>
+    </w:p>
+    <w:p>
+      <w:pPr>
+        <w:pStyle w:val="Heading1"/>
+      </w:pPr>
+      <w:r>
+        <w:t>Conclusion</w:t>
+      </w:r>
+      <w:r>
+        <w:t xml:space="preserve"> et application</w:t>
+      </w:r>
+      <w:bookmarkStart w:id="0" w:name="_GoBack"/>
+      <w:bookmarkEnd w:id="0"/>
+    </w:p>
+    <w:p>
+      <w:pPr>
+        <w:pStyle w:val="Standard"/>
+        <w:spacing w:after="200" w:line="276" w:lineRule="auto"/>
+        <w:rPr>
+          <w:rFonts w:asciiTheme="minorHAnsi" w:hAnsiTheme="minorHAnsi" w:cstheme="minorHAnsi"/>
+          <w:szCs w:val="22"/>
+        </w:rPr>
+      </w:pPr>
+      <w:proofErr w:type="gramStart"/>
+      <w:r>
+        <w:rPr>
+          <w:rFonts w:asciiTheme="minorHAnsi" w:hAnsiTheme="minorHAnsi" w:cstheme="minorHAnsi"/>
+          <w:szCs w:val="22"/>
+        </w:rPr>
+        <w:t>q</w:t>
+      </w:r>
+      <w:proofErr w:type="gramEnd"/>
+    </w:p>
+    <w:p>
+      <w:pPr>
+        <w:pStyle w:val="Standard"/>
+        <w:spacing w:after="200" w:line="276" w:lineRule="auto"/>
+        <w:rPr>
+          <w:rFonts w:asciiTheme="minorHAnsi" w:hAnsiTheme="minorHAnsi" w:cstheme="minorHAnsi"/>
+          <w:szCs w:val="22"/>
+        </w:rPr>
+      </w:pPr>
+    </w:p>
+    <w:p>
+      <w:r>
+        <w:br w:type="page"/>
+      </w:r>
+    </w:p>
+    <w:p>
+      <w:pPr>
+        <w:pStyle w:val="Standard"/>
+        <w:spacing w:after="200" w:line="276" w:lineRule="auto"/>
         <w:rPr>
           <w:rFonts w:asciiTheme="minorHAnsi" w:hAnsiTheme="minorHAnsi" w:cstheme="minorHAnsi"/>
           <w:szCs w:val="22"/>
@@ -12363,28 +13569,16 @@
         <w:rPr>
           <w:rFonts w:asciiTheme="minorHAnsi" w:hAnsiTheme="minorHAnsi" w:cstheme="minorHAnsi"/>
           <w:szCs w:val="22"/>
-          <w:lang w:val="en-US"/>
-        </w:rPr>
-      </w:pPr>
-      <w:r>
-        <w:rPr>
-          <w:rFonts w:asciiTheme="minorHAnsi" w:hAnsiTheme="minorHAnsi" w:cstheme="minorHAnsi"/>
-          <w:szCs w:val="22"/>
-          <w:lang w:val="en-US"/>
+        </w:rPr>
+      </w:pPr>
+      <w:r>
+        <w:rPr>
+          <w:rFonts w:asciiTheme="minorHAnsi" w:hAnsiTheme="minorHAnsi" w:cstheme="minorHAnsi"/>
+          <w:szCs w:val="22"/>
         </w:rPr>
         <w:lastRenderedPageBreak/>
-        <w:t xml:space="preserve">Annex B – </w:t>
-      </w:r>
-      <w:proofErr w:type="spellStart"/>
-      <w:r>
-        <w:rPr>
-          <w:rFonts w:asciiTheme="minorHAnsi" w:hAnsiTheme="minorHAnsi" w:cstheme="minorHAnsi"/>
-          <w:szCs w:val="22"/>
-          <w:lang w:val="en-US"/>
-        </w:rPr>
-        <w:t>Bibliographie</w:t>
-      </w:r>
-      <w:proofErr w:type="spellEnd"/>
+        <w:t>Annex B – Bibliographie</w:t>
+      </w:r>
     </w:p>
     <w:p>
       <w:pPr>
@@ -12761,6 +13955,101 @@
     </w:lvl>
   </w:abstractNum>
   <w:abstractNum w:abstractNumId="2" w15:restartNumberingAfterBreak="0">
+    <w:nsid w:val="063B2868"/>
+    <w:multiLevelType w:val="multilevel"/>
+    <w:tmpl w:val="040C0025"/>
+    <w:lvl w:ilvl="0">
+      <w:start w:val="1"/>
+      <w:numFmt w:val="decimal"/>
+      <w:pStyle w:val="Heading1"/>
+      <w:lvlText w:val="%1"/>
+      <w:lvlJc w:val="left"/>
+      <w:pPr>
+        <w:ind w:left="432" w:hanging="432"/>
+      </w:pPr>
+    </w:lvl>
+    <w:lvl w:ilvl="1">
+      <w:start w:val="1"/>
+      <w:numFmt w:val="decimal"/>
+      <w:pStyle w:val="Heading2"/>
+      <w:lvlText w:val="%1.%2"/>
+      <w:lvlJc w:val="left"/>
+      <w:pPr>
+        <w:ind w:left="576" w:hanging="576"/>
+      </w:pPr>
+    </w:lvl>
+    <w:lvl w:ilvl="2">
+      <w:start w:val="1"/>
+      <w:numFmt w:val="decimal"/>
+      <w:pStyle w:val="Heading3"/>
+      <w:lvlText w:val="%1.%2.%3"/>
+      <w:lvlJc w:val="left"/>
+      <w:pPr>
+        <w:ind w:left="720" w:hanging="720"/>
+      </w:pPr>
+    </w:lvl>
+    <w:lvl w:ilvl="3">
+      <w:start w:val="1"/>
+      <w:numFmt w:val="decimal"/>
+      <w:pStyle w:val="Heading4"/>
+      <w:lvlText w:val="%1.%2.%3.%4"/>
+      <w:lvlJc w:val="left"/>
+      <w:pPr>
+        <w:ind w:left="864" w:hanging="864"/>
+      </w:pPr>
+    </w:lvl>
+    <w:lvl w:ilvl="4">
+      <w:start w:val="1"/>
+      <w:numFmt w:val="decimal"/>
+      <w:pStyle w:val="Heading5"/>
+      <w:lvlText w:val="%1.%2.%3.%4.%5"/>
+      <w:lvlJc w:val="left"/>
+      <w:pPr>
+        <w:ind w:left="1008" w:hanging="1008"/>
+      </w:pPr>
+    </w:lvl>
+    <w:lvl w:ilvl="5">
+      <w:start w:val="1"/>
+      <w:numFmt w:val="decimal"/>
+      <w:pStyle w:val="Heading6"/>
+      <w:lvlText w:val="%1.%2.%3.%4.%5.%6"/>
+      <w:lvlJc w:val="left"/>
+      <w:pPr>
+        <w:ind w:left="1152" w:hanging="1152"/>
+      </w:pPr>
+    </w:lvl>
+    <w:lvl w:ilvl="6">
+      <w:start w:val="1"/>
+      <w:numFmt w:val="decimal"/>
+      <w:pStyle w:val="Heading7"/>
+      <w:lvlText w:val="%1.%2.%3.%4.%5.%6.%7"/>
+      <w:lvlJc w:val="left"/>
+      <w:pPr>
+        <w:ind w:left="1296" w:hanging="1296"/>
+      </w:pPr>
+    </w:lvl>
+    <w:lvl w:ilvl="7">
+      <w:start w:val="1"/>
+      <w:numFmt w:val="decimal"/>
+      <w:pStyle w:val="Heading8"/>
+      <w:lvlText w:val="%1.%2.%3.%4.%5.%6.%7.%8"/>
+      <w:lvlJc w:val="left"/>
+      <w:pPr>
+        <w:ind w:left="1440" w:hanging="1440"/>
+      </w:pPr>
+    </w:lvl>
+    <w:lvl w:ilvl="8">
+      <w:start w:val="1"/>
+      <w:numFmt w:val="decimal"/>
+      <w:pStyle w:val="Heading9"/>
+      <w:lvlText w:val="%1.%2.%3.%4.%5.%6.%7.%8.%9"/>
+      <w:lvlJc w:val="left"/>
+      <w:pPr>
+        <w:ind w:left="1584" w:hanging="1584"/>
+      </w:pPr>
+    </w:lvl>
+  </w:abstractNum>
+  <w:abstractNum w:abstractNumId="3" w15:restartNumberingAfterBreak="0">
     <w:nsid w:val="084907DC"/>
     <w:multiLevelType w:val="hybridMultilevel"/>
     <w:tmpl w:val="52AC28EC"/>
@@ -12873,7 +14162,7 @@
       </w:rPr>
     </w:lvl>
   </w:abstractNum>
-  <w:abstractNum w:abstractNumId="3" w15:restartNumberingAfterBreak="0">
+  <w:abstractNum w:abstractNumId="4" w15:restartNumberingAfterBreak="0">
     <w:nsid w:val="0A767152"/>
     <w:multiLevelType w:val="hybridMultilevel"/>
     <w:tmpl w:val="5B60FDCA"/>
@@ -12986,7 +14275,7 @@
       </w:rPr>
     </w:lvl>
   </w:abstractNum>
-  <w:abstractNum w:abstractNumId="4" w15:restartNumberingAfterBreak="0">
+  <w:abstractNum w:abstractNumId="5" w15:restartNumberingAfterBreak="0">
     <w:nsid w:val="0D7440DB"/>
     <w:multiLevelType w:val="multilevel"/>
     <w:tmpl w:val="8B76C50A"/>
@@ -13090,7 +14379,7 @@
       </w:rPr>
     </w:lvl>
   </w:abstractNum>
-  <w:abstractNum w:abstractNumId="5" w15:restartNumberingAfterBreak="0">
+  <w:abstractNum w:abstractNumId="6" w15:restartNumberingAfterBreak="0">
     <w:nsid w:val="22AB4090"/>
     <w:multiLevelType w:val="multilevel"/>
     <w:tmpl w:val="35D4960E"/>
@@ -13239,7 +14528,7 @@
       </w:rPr>
     </w:lvl>
   </w:abstractNum>
-  <w:abstractNum w:abstractNumId="6" w15:restartNumberingAfterBreak="0">
+  <w:abstractNum w:abstractNumId="7" w15:restartNumberingAfterBreak="0">
     <w:nsid w:val="27564892"/>
     <w:multiLevelType w:val="multilevel"/>
     <w:tmpl w:val="13E47D06"/>
@@ -13343,7 +14632,7 @@
       </w:rPr>
     </w:lvl>
   </w:abstractNum>
-  <w:abstractNum w:abstractNumId="7" w15:restartNumberingAfterBreak="0">
+  <w:abstractNum w:abstractNumId="8" w15:restartNumberingAfterBreak="0">
     <w:nsid w:val="2A426484"/>
     <w:multiLevelType w:val="hybridMultilevel"/>
     <w:tmpl w:val="EF28875E"/>
@@ -13456,7 +14745,7 @@
       </w:rPr>
     </w:lvl>
   </w:abstractNum>
-  <w:abstractNum w:abstractNumId="8" w15:restartNumberingAfterBreak="0">
+  <w:abstractNum w:abstractNumId="9" w15:restartNumberingAfterBreak="0">
     <w:nsid w:val="4158145A"/>
     <w:multiLevelType w:val="hybridMultilevel"/>
     <w:tmpl w:val="ED3A79A0"/>
@@ -13569,7 +14858,7 @@
       </w:rPr>
     </w:lvl>
   </w:abstractNum>
-  <w:abstractNum w:abstractNumId="9" w15:restartNumberingAfterBreak="0">
+  <w:abstractNum w:abstractNumId="10" w15:restartNumberingAfterBreak="0">
     <w:nsid w:val="41F2127D"/>
     <w:multiLevelType w:val="hybridMultilevel"/>
     <w:tmpl w:val="0FCA0B3A"/>
@@ -13682,7 +14971,7 @@
       </w:rPr>
     </w:lvl>
   </w:abstractNum>
-  <w:abstractNum w:abstractNumId="10" w15:restartNumberingAfterBreak="0">
+  <w:abstractNum w:abstractNumId="11" w15:restartNumberingAfterBreak="0">
     <w:nsid w:val="442D22F1"/>
     <w:multiLevelType w:val="hybridMultilevel"/>
     <w:tmpl w:val="70CEF88E"/>
@@ -13795,7 +15084,7 @@
       </w:rPr>
     </w:lvl>
   </w:abstractNum>
-  <w:abstractNum w:abstractNumId="11" w15:restartNumberingAfterBreak="0">
+  <w:abstractNum w:abstractNumId="12" w15:restartNumberingAfterBreak="0">
     <w:nsid w:val="50FD52E1"/>
     <w:multiLevelType w:val="multilevel"/>
     <w:tmpl w:val="7A7685B6"/>
@@ -13899,7 +15188,7 @@
       </w:rPr>
     </w:lvl>
   </w:abstractNum>
-  <w:abstractNum w:abstractNumId="12" w15:restartNumberingAfterBreak="0">
+  <w:abstractNum w:abstractNumId="13" w15:restartNumberingAfterBreak="0">
     <w:nsid w:val="561A797F"/>
     <w:multiLevelType w:val="hybridMultilevel"/>
     <w:tmpl w:val="9D9880E0"/>
@@ -13985,7 +15274,7 @@
       </w:pPr>
     </w:lvl>
   </w:abstractNum>
-  <w:abstractNum w:abstractNumId="13" w15:restartNumberingAfterBreak="0">
+  <w:abstractNum w:abstractNumId="14" w15:restartNumberingAfterBreak="0">
     <w:nsid w:val="61BA78B7"/>
     <w:multiLevelType w:val="hybridMultilevel"/>
     <w:tmpl w:val="A1EA4002"/>
@@ -14097,7 +15386,7 @@
       </w:rPr>
     </w:lvl>
   </w:abstractNum>
-  <w:abstractNum w:abstractNumId="14" w15:restartNumberingAfterBreak="0">
+  <w:abstractNum w:abstractNumId="15" w15:restartNumberingAfterBreak="0">
     <w:nsid w:val="732355E3"/>
     <w:multiLevelType w:val="hybridMultilevel"/>
     <w:tmpl w:val="6C90370A"/>
@@ -14183,7 +15472,93 @@
       </w:pPr>
     </w:lvl>
   </w:abstractNum>
-  <w:abstractNum w:abstractNumId="15" w15:restartNumberingAfterBreak="0">
+  <w:abstractNum w:abstractNumId="16" w15:restartNumberingAfterBreak="0">
+    <w:nsid w:val="73E620A0"/>
+    <w:multiLevelType w:val="hybridMultilevel"/>
+    <w:tmpl w:val="8A962476"/>
+    <w:lvl w:ilvl="0" w:tplc="757A3D6C">
+      <w:start w:val="1"/>
+      <w:numFmt w:val="decimal"/>
+      <w:lvlText w:val="%1)"/>
+      <w:lvlJc w:val="left"/>
+      <w:pPr>
+        <w:ind w:left="720" w:hanging="360"/>
+      </w:pPr>
+    </w:lvl>
+    <w:lvl w:ilvl="1" w:tplc="040C0019">
+      <w:start w:val="1"/>
+      <w:numFmt w:val="lowerLetter"/>
+      <w:lvlText w:val="%2."/>
+      <w:lvlJc w:val="left"/>
+      <w:pPr>
+        <w:ind w:left="1440" w:hanging="360"/>
+      </w:pPr>
+    </w:lvl>
+    <w:lvl w:ilvl="2" w:tplc="040C001B" w:tentative="1">
+      <w:start w:val="1"/>
+      <w:numFmt w:val="lowerRoman"/>
+      <w:lvlText w:val="%3."/>
+      <w:lvlJc w:val="right"/>
+      <w:pPr>
+        <w:ind w:left="2160" w:hanging="180"/>
+      </w:pPr>
+    </w:lvl>
+    <w:lvl w:ilvl="3" w:tplc="040C000F" w:tentative="1">
+      <w:start w:val="1"/>
+      <w:numFmt w:val="decimal"/>
+      <w:lvlText w:val="%4."/>
+      <w:lvlJc w:val="left"/>
+      <w:pPr>
+        <w:ind w:left="2880" w:hanging="360"/>
+      </w:pPr>
+    </w:lvl>
+    <w:lvl w:ilvl="4" w:tplc="040C0019" w:tentative="1">
+      <w:start w:val="1"/>
+      <w:numFmt w:val="lowerLetter"/>
+      <w:lvlText w:val="%5."/>
+      <w:lvlJc w:val="left"/>
+      <w:pPr>
+        <w:ind w:left="3600" w:hanging="360"/>
+      </w:pPr>
+    </w:lvl>
+    <w:lvl w:ilvl="5" w:tplc="040C001B" w:tentative="1">
+      <w:start w:val="1"/>
+      <w:numFmt w:val="lowerRoman"/>
+      <w:lvlText w:val="%6."/>
+      <w:lvlJc w:val="right"/>
+      <w:pPr>
+        <w:ind w:left="4320" w:hanging="180"/>
+      </w:pPr>
+    </w:lvl>
+    <w:lvl w:ilvl="6" w:tplc="040C000F" w:tentative="1">
+      <w:start w:val="1"/>
+      <w:numFmt w:val="decimal"/>
+      <w:lvlText w:val="%7."/>
+      <w:lvlJc w:val="left"/>
+      <w:pPr>
+        <w:ind w:left="5040" w:hanging="360"/>
+      </w:pPr>
+    </w:lvl>
+    <w:lvl w:ilvl="7" w:tplc="040C0019" w:tentative="1">
+      <w:start w:val="1"/>
+      <w:numFmt w:val="lowerLetter"/>
+      <w:lvlText w:val="%8."/>
+      <w:lvlJc w:val="left"/>
+      <w:pPr>
+        <w:ind w:left="5760" w:hanging="360"/>
+      </w:pPr>
+    </w:lvl>
+    <w:lvl w:ilvl="8" w:tplc="040C001B" w:tentative="1">
+      <w:start w:val="1"/>
+      <w:numFmt w:val="lowerRoman"/>
+      <w:lvlText w:val="%9."/>
+      <w:lvlJc w:val="right"/>
+      <w:pPr>
+        <w:ind w:left="6480" w:hanging="180"/>
+      </w:pPr>
+    </w:lvl>
+  </w:abstractNum>
+  <w:abstractNum w:abstractNumId="17" w15:restartNumberingAfterBreak="0">
     <w:nsid w:val="768F25AE"/>
     <w:multiLevelType w:val="hybridMultilevel"/>
     <w:tmpl w:val="6F2C4D04"/>
@@ -14300,49 +15675,55 @@
     <w:abstractNumId w:val="1"/>
   </w:num>
   <w:num w:numId="2">
-    <w:abstractNumId w:val="4"/>
+    <w:abstractNumId w:val="5"/>
   </w:num>
   <w:num w:numId="3">
-    <w:abstractNumId w:val="11"/>
+    <w:abstractNumId w:val="12"/>
   </w:num>
   <w:num w:numId="4">
-    <w:abstractNumId w:val="5"/>
+    <w:abstractNumId w:val="6"/>
   </w:num>
   <w:num w:numId="5">
-    <w:abstractNumId w:val="13"/>
+    <w:abstractNumId w:val="14"/>
   </w:num>
   <w:num w:numId="6">
-    <w:abstractNumId w:val="2"/>
+    <w:abstractNumId w:val="3"/>
   </w:num>
   <w:num w:numId="7">
-    <w:abstractNumId w:val="6"/>
+    <w:abstractNumId w:val="7"/>
   </w:num>
   <w:num w:numId="8">
-    <w:abstractNumId w:val="9"/>
+    <w:abstractNumId w:val="10"/>
   </w:num>
   <w:num w:numId="9">
     <w:abstractNumId w:val="0"/>
   </w:num>
   <w:num w:numId="10">
-    <w:abstractNumId w:val="14"/>
+    <w:abstractNumId w:val="15"/>
   </w:num>
   <w:num w:numId="11">
-    <w:abstractNumId w:val="10"/>
+    <w:abstractNumId w:val="11"/>
   </w:num>
   <w:num w:numId="12">
+    <w:abstractNumId w:val="9"/>
+  </w:num>
+  <w:num w:numId="13">
+    <w:abstractNumId w:val="17"/>
+  </w:num>
+  <w:num w:numId="14">
+    <w:abstractNumId w:val="4"/>
+  </w:num>
+  <w:num w:numId="15">
+    <w:abstractNumId w:val="13"/>
+  </w:num>
+  <w:num w:numId="16">
     <w:abstractNumId w:val="8"/>
   </w:num>
-  <w:num w:numId="13">
-    <w:abstractNumId w:val="15"/>
+  <w:num w:numId="17">
+    <w:abstractNumId w:val="16"/>
   </w:num>
-  <w:num w:numId="14">
-    <w:abstractNumId w:val="3"/>
-  </w:num>
-  <w:num w:numId="15">
-    <w:abstractNumId w:val="12"/>
-  </w:num>
-  <w:num w:numId="16">
-    <w:abstractNumId w:val="7"/>
+  <w:num w:numId="18">
+    <w:abstractNumId w:val="2"/>
   </w:num>
 </w:numbering>
 </file>
@@ -14762,10 +16143,13 @@
     <w:link w:val="Heading1Char"/>
     <w:uiPriority w:val="9"/>
     <w:qFormat/>
-    <w:rsid w:val="00247E1E"/>
+    <w:rsid w:val="004C12C9"/>
     <w:pPr>
       <w:keepNext/>
       <w:keepLines/>
+      <w:numPr>
+        <w:numId w:val="18"/>
+      </w:numPr>
       <w:spacing w:before="240"/>
       <w:outlineLvl w:val="0"/>
     </w:pPr>
@@ -14784,11 +16168,16 @@
     <w:uiPriority w:val="9"/>
     <w:unhideWhenUsed/>
     <w:qFormat/>
-    <w:rsid w:val="005D7087"/>
+    <w:rsid w:val="00B533DC"/>
     <w:pPr>
       <w:keepNext/>
       <w:keepLines/>
-      <w:spacing w:before="40"/>
+      <w:numPr>
+        <w:ilvl w:val="1"/>
+        <w:numId w:val="18"/>
+      </w:numPr>
+      <w:spacing w:before="120"/>
+      <w:ind w:left="578" w:hanging="578"/>
       <w:outlineLvl w:val="1"/>
     </w:pPr>
     <w:rPr>
@@ -14810,6 +16199,10 @@
     <w:pPr>
       <w:keepNext/>
       <w:keepLines/>
+      <w:numPr>
+        <w:ilvl w:val="2"/>
+        <w:numId w:val="18"/>
+      </w:numPr>
       <w:spacing w:before="40"/>
       <w:outlineLvl w:val="2"/>
     </w:pPr>
@@ -14818,6 +16211,170 @@
       <w:color w:val="1F3763" w:themeColor="accent1" w:themeShade="7F"/>
       <w:sz w:val="24"/>
       <w:szCs w:val="21"/>
+    </w:rPr>
+  </w:style>
+  <w:style w:type="paragraph" w:styleId="Heading4">
+    <w:name w:val="heading 4"/>
+    <w:basedOn w:val="Normal"/>
+    <w:next w:val="Normal"/>
+    <w:link w:val="Heading4Char"/>
+    <w:uiPriority w:val="9"/>
+    <w:semiHidden/>
+    <w:unhideWhenUsed/>
+    <w:qFormat/>
+    <w:rsid w:val="008F7370"/>
+    <w:pPr>
+      <w:keepNext/>
+      <w:keepLines/>
+      <w:numPr>
+        <w:ilvl w:val="3"/>
+        <w:numId w:val="18"/>
+      </w:numPr>
+      <w:spacing w:before="40"/>
+      <w:outlineLvl w:val="3"/>
+    </w:pPr>
+    <w:rPr>
+      <w:rFonts w:asciiTheme="majorHAnsi" w:eastAsiaTheme="majorEastAsia" w:hAnsiTheme="majorHAnsi" w:cs="Mangal"/>
+      <w:i/>
+      <w:iCs/>
+      <w:color w:val="2F5496" w:themeColor="accent1" w:themeShade="BF"/>
+      <w:szCs w:val="20"/>
+    </w:rPr>
+  </w:style>
+  <w:style w:type="paragraph" w:styleId="Heading5">
+    <w:name w:val="heading 5"/>
+    <w:basedOn w:val="Normal"/>
+    <w:next w:val="Normal"/>
+    <w:link w:val="Heading5Char"/>
+    <w:uiPriority w:val="9"/>
+    <w:semiHidden/>
+    <w:unhideWhenUsed/>
+    <w:qFormat/>
+    <w:rsid w:val="008F7370"/>
+    <w:pPr>
+      <w:keepNext/>
+      <w:keepLines/>
+      <w:numPr>
+        <w:ilvl w:val="4"/>
+        <w:numId w:val="18"/>
+      </w:numPr>
+      <w:spacing w:before="40"/>
+      <w:outlineLvl w:val="4"/>
+    </w:pPr>
+    <w:rPr>
+      <w:rFonts w:asciiTheme="majorHAnsi" w:eastAsiaTheme="majorEastAsia" w:hAnsiTheme="majorHAnsi" w:cs="Mangal"/>
+      <w:color w:val="2F5496" w:themeColor="accent1" w:themeShade="BF"/>
+      <w:szCs w:val="20"/>
+    </w:rPr>
+  </w:style>
+  <w:style w:type="paragraph" w:styleId="Heading6">
+    <w:name w:val="heading 6"/>
+    <w:basedOn w:val="Normal"/>
+    <w:next w:val="Normal"/>
+    <w:link w:val="Heading6Char"/>
+    <w:uiPriority w:val="9"/>
+    <w:semiHidden/>
+    <w:unhideWhenUsed/>
+    <w:qFormat/>
+    <w:rsid w:val="008F7370"/>
+    <w:pPr>
+      <w:keepNext/>
+      <w:keepLines/>
+      <w:numPr>
+        <w:ilvl w:val="5"/>
+        <w:numId w:val="18"/>
+      </w:numPr>
+      <w:spacing w:before="40"/>
+      <w:outlineLvl w:val="5"/>
+    </w:pPr>
+    <w:rPr>
+      <w:rFonts w:asciiTheme="majorHAnsi" w:eastAsiaTheme="majorEastAsia" w:hAnsiTheme="majorHAnsi" w:cs="Mangal"/>
+      <w:color w:val="1F3763" w:themeColor="accent1" w:themeShade="7F"/>
+      <w:szCs w:val="20"/>
+    </w:rPr>
+  </w:style>
+  <w:style w:type="paragraph" w:styleId="Heading7">
+    <w:name w:val="heading 7"/>
+    <w:basedOn w:val="Normal"/>
+    <w:next w:val="Normal"/>
+    <w:link w:val="Heading7Char"/>
+    <w:uiPriority w:val="9"/>
+    <w:semiHidden/>
+    <w:unhideWhenUsed/>
+    <w:qFormat/>
+    <w:rsid w:val="008F7370"/>
+    <w:pPr>
+      <w:keepNext/>
+      <w:keepLines/>
+      <w:numPr>
+        <w:ilvl w:val="6"/>
+        <w:numId w:val="18"/>
+      </w:numPr>
+      <w:spacing w:before="40"/>
+      <w:outlineLvl w:val="6"/>
+    </w:pPr>
+    <w:rPr>
+      <w:rFonts w:asciiTheme="majorHAnsi" w:eastAsiaTheme="majorEastAsia" w:hAnsiTheme="majorHAnsi" w:cs="Mangal"/>
+      <w:i/>
+      <w:iCs/>
+      <w:color w:val="1F3763" w:themeColor="accent1" w:themeShade="7F"/>
+      <w:szCs w:val="20"/>
+    </w:rPr>
+  </w:style>
+  <w:style w:type="paragraph" w:styleId="Heading8">
+    <w:name w:val="heading 8"/>
+    <w:basedOn w:val="Normal"/>
+    <w:next w:val="Normal"/>
+    <w:link w:val="Heading8Char"/>
+    <w:uiPriority w:val="9"/>
+    <w:semiHidden/>
+    <w:unhideWhenUsed/>
+    <w:qFormat/>
+    <w:rsid w:val="008F7370"/>
+    <w:pPr>
+      <w:keepNext/>
+      <w:keepLines/>
+      <w:numPr>
+        <w:ilvl w:val="7"/>
+        <w:numId w:val="18"/>
+      </w:numPr>
+      <w:spacing w:before="40"/>
+      <w:outlineLvl w:val="7"/>
+    </w:pPr>
+    <w:rPr>
+      <w:rFonts w:asciiTheme="majorHAnsi" w:eastAsiaTheme="majorEastAsia" w:hAnsiTheme="majorHAnsi" w:cs="Mangal"/>
+      <w:color w:val="272727" w:themeColor="text1" w:themeTint="D8"/>
+      <w:sz w:val="21"/>
+      <w:szCs w:val="19"/>
+    </w:rPr>
+  </w:style>
+  <w:style w:type="paragraph" w:styleId="Heading9">
+    <w:name w:val="heading 9"/>
+    <w:basedOn w:val="Normal"/>
+    <w:next w:val="Normal"/>
+    <w:link w:val="Heading9Char"/>
+    <w:uiPriority w:val="9"/>
+    <w:semiHidden/>
+    <w:unhideWhenUsed/>
+    <w:qFormat/>
+    <w:rsid w:val="008F7370"/>
+    <w:pPr>
+      <w:keepNext/>
+      <w:keepLines/>
+      <w:numPr>
+        <w:ilvl w:val="8"/>
+        <w:numId w:val="18"/>
+      </w:numPr>
+      <w:spacing w:before="40"/>
+      <w:outlineLvl w:val="8"/>
+    </w:pPr>
+    <w:rPr>
+      <w:rFonts w:asciiTheme="majorHAnsi" w:eastAsiaTheme="majorEastAsia" w:hAnsiTheme="majorHAnsi" w:cs="Mangal"/>
+      <w:i/>
+      <w:iCs/>
+      <w:color w:val="272727" w:themeColor="text1" w:themeTint="D8"/>
+      <w:sz w:val="21"/>
+      <w:szCs w:val="19"/>
     </w:rPr>
   </w:style>
   <w:style w:type="character" w:default="1" w:styleId="DefaultParagraphFont">
@@ -14955,7 +16512,7 @@
     <w:basedOn w:val="DefaultParagraphFont"/>
     <w:link w:val="Heading2"/>
     <w:uiPriority w:val="9"/>
-    <w:rsid w:val="005D7087"/>
+    <w:rsid w:val="00B533DC"/>
     <w:rPr>
       <w:rFonts w:asciiTheme="majorHAnsi" w:eastAsiaTheme="majorEastAsia" w:hAnsiTheme="majorHAnsi" w:cs="Mangal"/>
       <w:color w:val="2F5496" w:themeColor="accent1" w:themeShade="BF"/>
@@ -15264,6 +16821,96 @@
     <w:basedOn w:val="DefaultParagraphFont"/>
     <w:rsid w:val="009301FA"/>
   </w:style>
+  <w:style w:type="character" w:customStyle="1" w:styleId="Heading4Char">
+    <w:name w:val="Heading 4 Char"/>
+    <w:basedOn w:val="DefaultParagraphFont"/>
+    <w:link w:val="Heading4"/>
+    <w:uiPriority w:val="9"/>
+    <w:semiHidden/>
+    <w:rsid w:val="008F7370"/>
+    <w:rPr>
+      <w:rFonts w:asciiTheme="majorHAnsi" w:eastAsiaTheme="majorEastAsia" w:hAnsiTheme="majorHAnsi" w:cs="Mangal"/>
+      <w:i/>
+      <w:iCs/>
+      <w:color w:val="2F5496" w:themeColor="accent1" w:themeShade="BF"/>
+      <w:sz w:val="22"/>
+      <w:szCs w:val="20"/>
+    </w:rPr>
+  </w:style>
+  <w:style w:type="character" w:customStyle="1" w:styleId="Heading5Char">
+    <w:name w:val="Heading 5 Char"/>
+    <w:basedOn w:val="DefaultParagraphFont"/>
+    <w:link w:val="Heading5"/>
+    <w:uiPriority w:val="9"/>
+    <w:semiHidden/>
+    <w:rsid w:val="008F7370"/>
+    <w:rPr>
+      <w:rFonts w:asciiTheme="majorHAnsi" w:eastAsiaTheme="majorEastAsia" w:hAnsiTheme="majorHAnsi" w:cs="Mangal"/>
+      <w:color w:val="2F5496" w:themeColor="accent1" w:themeShade="BF"/>
+      <w:sz w:val="22"/>
+      <w:szCs w:val="20"/>
+    </w:rPr>
+  </w:style>
+  <w:style w:type="character" w:customStyle="1" w:styleId="Heading6Char">
+    <w:name w:val="Heading 6 Char"/>
+    <w:basedOn w:val="DefaultParagraphFont"/>
+    <w:link w:val="Heading6"/>
+    <w:uiPriority w:val="9"/>
+    <w:semiHidden/>
+    <w:rsid w:val="008F7370"/>
+    <w:rPr>
+      <w:rFonts w:asciiTheme="majorHAnsi" w:eastAsiaTheme="majorEastAsia" w:hAnsiTheme="majorHAnsi" w:cs="Mangal"/>
+      <w:color w:val="1F3763" w:themeColor="accent1" w:themeShade="7F"/>
+      <w:sz w:val="22"/>
+      <w:szCs w:val="20"/>
+    </w:rPr>
+  </w:style>
+  <w:style w:type="character" w:customStyle="1" w:styleId="Heading7Char">
+    <w:name w:val="Heading 7 Char"/>
+    <w:basedOn w:val="DefaultParagraphFont"/>
+    <w:link w:val="Heading7"/>
+    <w:uiPriority w:val="9"/>
+    <w:semiHidden/>
+    <w:rsid w:val="008F7370"/>
+    <w:rPr>
+      <w:rFonts w:asciiTheme="majorHAnsi" w:eastAsiaTheme="majorEastAsia" w:hAnsiTheme="majorHAnsi" w:cs="Mangal"/>
+      <w:i/>
+      <w:iCs/>
+      <w:color w:val="1F3763" w:themeColor="accent1" w:themeShade="7F"/>
+      <w:sz w:val="22"/>
+      <w:szCs w:val="20"/>
+    </w:rPr>
+  </w:style>
+  <w:style w:type="character" w:customStyle="1" w:styleId="Heading8Char">
+    <w:name w:val="Heading 8 Char"/>
+    <w:basedOn w:val="DefaultParagraphFont"/>
+    <w:link w:val="Heading8"/>
+    <w:uiPriority w:val="9"/>
+    <w:semiHidden/>
+    <w:rsid w:val="008F7370"/>
+    <w:rPr>
+      <w:rFonts w:asciiTheme="majorHAnsi" w:eastAsiaTheme="majorEastAsia" w:hAnsiTheme="majorHAnsi" w:cs="Mangal"/>
+      <w:color w:val="272727" w:themeColor="text1" w:themeTint="D8"/>
+      <w:sz w:val="21"/>
+      <w:szCs w:val="19"/>
+    </w:rPr>
+  </w:style>
+  <w:style w:type="character" w:customStyle="1" w:styleId="Heading9Char">
+    <w:name w:val="Heading 9 Char"/>
+    <w:basedOn w:val="DefaultParagraphFont"/>
+    <w:link w:val="Heading9"/>
+    <w:uiPriority w:val="9"/>
+    <w:semiHidden/>
+    <w:rsid w:val="008F7370"/>
+    <w:rPr>
+      <w:rFonts w:asciiTheme="majorHAnsi" w:eastAsiaTheme="majorEastAsia" w:hAnsiTheme="majorHAnsi" w:cs="Mangal"/>
+      <w:i/>
+      <w:iCs/>
+      <w:color w:val="272727" w:themeColor="text1" w:themeTint="D8"/>
+      <w:sz w:val="21"/>
+      <w:szCs w:val="19"/>
+    </w:rPr>
+  </w:style>
 </w:styles>
 </file>
 
@@ -15567,7 +17214,7 @@
 </file>
 
 <file path=customXml/itemProps1.xml><?xml version="1.0" encoding="utf-8"?>
-<ds:datastoreItem xmlns:ds="http://schemas.openxmlformats.org/officeDocument/2006/customXml" ds:itemID="{5291500F-3C80-4534-8206-854FCA978DCC}">
+<ds:datastoreItem xmlns:ds="http://schemas.openxmlformats.org/officeDocument/2006/customXml" ds:itemID="{DF287930-11C6-4A7A-91CF-CAFD76916A9D}">
   <ds:schemaRefs>
     <ds:schemaRef ds:uri="http://schemas.openxmlformats.org/officeDocument/2006/bibliography"/>
   </ds:schemaRefs>
